--- a/Analysis plan_2022-05-05.docx
+++ b/Analysis plan_2022-05-05.docx
@@ -113,6 +113,7 @@
         </w:rPr>
         <w:t xml:space="preserve">, </w:t>
       </w:r>
+      <w:proofErr w:type="spellStart"/>
       <w:r>
         <w:rPr>
           <w:rFonts w:ascii="Arial" w:hAnsi="Arial"/>
@@ -120,8 +121,9 @@
           <w:sz w:val="28"/>
           <w:szCs w:val="22"/>
         </w:rPr>
-        <w:t xml:space="preserve">NeuroCHARGE </w:t>
-      </w:r>
+        <w:t>NeuroCHARGE</w:t>
+      </w:r>
+      <w:proofErr w:type="spellEnd"/>
       <w:r>
         <w:rPr>
           <w:rFonts w:ascii="Arial" w:hAnsi="Arial"/>
@@ -129,7 +131,7 @@
           <w:sz w:val="28"/>
           <w:szCs w:val="22"/>
         </w:rPr>
-        <w:t>C</w:t>
+        <w:t xml:space="preserve"> </w:t>
       </w:r>
       <w:r>
         <w:rPr>
@@ -138,6 +140,15 @@
           <w:sz w:val="28"/>
           <w:szCs w:val="22"/>
         </w:rPr>
+        <w:t>C</w:t>
+      </w:r>
+      <w:r>
+        <w:rPr>
+          <w:rFonts w:ascii="Arial" w:hAnsi="Arial"/>
+          <w:b/>
+          <w:sz w:val="28"/>
+          <w:szCs w:val="22"/>
+        </w:rPr>
         <w:t>onsortium</w:t>
       </w:r>
     </w:p>
@@ -255,6 +266,7 @@
           <w:lang w:val="en-US"/>
         </w:rPr>
       </w:pPr>
+      <w:proofErr w:type="spellStart"/>
       <w:r>
         <w:rPr>
           <w:rFonts w:ascii="Arial" w:hAnsi="Arial" w:cs="Times Roman"/>
@@ -264,7 +276,43 @@
           <w:szCs w:val="20"/>
           <w:lang w:val="en-US"/>
         </w:rPr>
-        <w:t>Zdenka Pausova (zdenka.pausova@sickkids.ca)</w:t>
+        <w:t>Zdenka</w:t>
+      </w:r>
+      <w:proofErr w:type="spellEnd"/>
+      <w:r>
+        <w:rPr>
+          <w:rFonts w:ascii="Arial" w:hAnsi="Arial" w:cs="Times Roman"/>
+          <w:bCs/>
+          <w:color w:val="000000"/>
+          <w:sz w:val="20"/>
+          <w:szCs w:val="20"/>
+          <w:lang w:val="en-US"/>
+        </w:rPr>
+        <w:t xml:space="preserve"> </w:t>
+      </w:r>
+      <w:proofErr w:type="spellStart"/>
+      <w:r>
+        <w:rPr>
+          <w:rFonts w:ascii="Arial" w:hAnsi="Arial" w:cs="Times Roman"/>
+          <w:bCs/>
+          <w:color w:val="000000"/>
+          <w:sz w:val="20"/>
+          <w:szCs w:val="20"/>
+          <w:lang w:val="en-US"/>
+        </w:rPr>
+        <w:t>Pausova</w:t>
+      </w:r>
+      <w:proofErr w:type="spellEnd"/>
+      <w:r>
+        <w:rPr>
+          <w:rFonts w:ascii="Arial" w:hAnsi="Arial" w:cs="Times Roman"/>
+          <w:bCs/>
+          <w:color w:val="000000"/>
+          <w:sz w:val="20"/>
+          <w:szCs w:val="20"/>
+          <w:lang w:val="en-US"/>
+        </w:rPr>
+        <w:t xml:space="preserve"> (zdenka.pausova@sickkids.ca)</w:t>
       </w:r>
     </w:p>
     <w:p>
@@ -1307,7 +1355,29 @@
           <w:szCs w:val="22"/>
           <w:highlight w:val="yellow"/>
         </w:rPr>
-        <w:t>in the 34 FreeSurfur-parcellated regions</w:t>
+        <w:t xml:space="preserve">in the 34 </w:t>
+      </w:r>
+      <w:proofErr w:type="spellStart"/>
+      <w:r>
+        <w:rPr>
+          <w:rFonts w:ascii="Arial" w:hAnsi="Arial"/>
+          <w:color w:val="000000" w:themeColor="text1"/>
+          <w:sz w:val="22"/>
+          <w:szCs w:val="22"/>
+          <w:highlight w:val="yellow"/>
+        </w:rPr>
+        <w:t>FreeSurfur</w:t>
+      </w:r>
+      <w:proofErr w:type="spellEnd"/>
+      <w:r>
+        <w:rPr>
+          <w:rFonts w:ascii="Arial" w:hAnsi="Arial"/>
+          <w:color w:val="000000" w:themeColor="text1"/>
+          <w:sz w:val="22"/>
+          <w:szCs w:val="22"/>
+          <w:highlight w:val="yellow"/>
+        </w:rPr>
+        <w:t>-parcellated regions</w:t>
       </w:r>
       <w:r>
         <w:rPr>
@@ -5416,7 +5486,25 @@
                 <w:sz w:val="20"/>
                 <w:szCs w:val="20"/>
               </w:rPr>
-              <w:t>The dbSNP or 1000 Genome Project ID number</w:t>
+              <w:t xml:space="preserve">The </w:t>
+            </w:r>
+            <w:proofErr w:type="spellStart"/>
+            <w:r>
+              <w:rPr>
+                <w:rFonts w:ascii="Arial" w:hAnsi="Arial" w:cs="Arial"/>
+                <w:sz w:val="20"/>
+                <w:szCs w:val="20"/>
+              </w:rPr>
+              <w:t>dbSNP</w:t>
+            </w:r>
+            <w:proofErr w:type="spellEnd"/>
+            <w:r>
+              <w:rPr>
+                <w:rFonts w:ascii="Arial" w:hAnsi="Arial" w:cs="Arial"/>
+                <w:sz w:val="20"/>
+                <w:szCs w:val="20"/>
+              </w:rPr>
+              <w:t xml:space="preserve"> or 1000 Genome Project ID number</w:t>
             </w:r>
           </w:p>
         </w:tc>
@@ -7201,6 +7289,7 @@
         </w:rPr>
         <w:t xml:space="preserve">the </w:t>
       </w:r>
+      <w:proofErr w:type="spellStart"/>
       <w:r>
         <w:rPr>
           <w:rFonts w:ascii="Arial" w:hAnsi="Arial" w:cs="Times Roman"/>
@@ -7214,6 +7303,7 @@
         <w:t>dropbox</w:t>
       </w:r>
       <w:commentRangeEnd w:id="11"/>
+      <w:proofErr w:type="spellEnd"/>
       <w:r>
         <w:rPr>
           <w:rStyle w:val="CommentReference"/>
@@ -7626,7 +7716,31 @@
           <w:szCs w:val="22"/>
           <w:lang w:val="en-US"/>
         </w:rPr>
-        <w:t>averaged between the left and the right hemispheres in 34 FreeSurfer-parcellated regions</w:t>
+        <w:t xml:space="preserve">averaged between the left and the right hemispheres in 34 </w:t>
+      </w:r>
+      <w:proofErr w:type="spellStart"/>
+      <w:r>
+        <w:rPr>
+          <w:rFonts w:ascii="Arial" w:hAnsi="Arial" w:cs="Times Roman"/>
+          <w:bCs/>
+          <w:color w:val="000000"/>
+          <w:sz w:val="22"/>
+          <w:szCs w:val="22"/>
+          <w:lang w:val="en-US"/>
+        </w:rPr>
+        <w:t>FreeSurfer</w:t>
+      </w:r>
+      <w:proofErr w:type="spellEnd"/>
+      <w:r>
+        <w:rPr>
+          <w:rFonts w:ascii="Arial" w:hAnsi="Arial" w:cs="Times Roman"/>
+          <w:bCs/>
+          <w:color w:val="000000"/>
+          <w:sz w:val="22"/>
+          <w:szCs w:val="22"/>
+          <w:lang w:val="en-US"/>
+        </w:rPr>
+        <w:t>-parcellated regions</w:t>
       </w:r>
       <w:r>
         <w:rPr>
@@ -7650,7 +7764,6 @@
         </w:rPr>
         <w:t xml:space="preserve"> </w:t>
       </w:r>
-      <w:commentRangeStart w:id="12"/>
       <w:r>
         <w:rPr>
           <w:rFonts w:ascii="Arial" w:hAnsi="Arial" w:cs="Times Roman"/>
@@ -7697,7 +7810,7 @@
           <w:highlight w:val="yellow"/>
           <w:lang w:val="en-US"/>
         </w:rPr>
-        <w:t>(“_.txt”</w:t>
+        <w:t>(“</w:t>
       </w:r>
       <w:r>
         <w:rPr>
@@ -7709,6 +7822,30 @@
           <w:highlight w:val="yellow"/>
           <w:lang w:val="en-US"/>
         </w:rPr>
+        <w:t>BrainOutcome_Headers</w:t>
+      </w:r>
+      <w:r>
+        <w:rPr>
+          <w:rFonts w:ascii="Arial" w:hAnsi="Arial" w:cs="Times Roman"/>
+          <w:bCs/>
+          <w:color w:val="000000"/>
+          <w:sz w:val="22"/>
+          <w:szCs w:val="22"/>
+          <w:highlight w:val="yellow"/>
+          <w:lang w:val="en-US"/>
+        </w:rPr>
+        <w:t>.txt”</w:t>
+      </w:r>
+      <w:r>
+        <w:rPr>
+          <w:rFonts w:ascii="Arial" w:hAnsi="Arial" w:cs="Times Roman"/>
+          <w:bCs/>
+          <w:color w:val="000000"/>
+          <w:sz w:val="22"/>
+          <w:szCs w:val="22"/>
+          <w:highlight w:val="yellow"/>
+          <w:lang w:val="en-US"/>
+        </w:rPr>
         <w:t>)</w:t>
       </w:r>
       <w:r>
@@ -7722,13 +7859,6 @@
           <w:lang w:val="en-US"/>
         </w:rPr>
         <w:t>.</w:t>
-      </w:r>
-      <w:commentRangeEnd w:id="12"/>
-      <w:r>
-        <w:rPr>
-          <w:rStyle w:val="CommentReference"/>
-        </w:rPr>
-        <w:commentReference w:id="12"/>
       </w:r>
     </w:p>
     <w:p>
@@ -8264,7 +8394,7 @@
           <w:lang w:val="en-US"/>
         </w:rPr>
       </w:pPr>
-      <w:commentRangeStart w:id="13"/>
+      <w:commentRangeStart w:id="12"/>
       <w:r>
         <w:rPr>
           <w:rFonts w:ascii="Arial" w:hAnsi="Arial" w:cs="Times Roman"/>
@@ -8276,12 +8406,12 @@
         </w:rPr>
         <w:t>type 2 diabetes status (binary)</w:t>
       </w:r>
-      <w:commentRangeEnd w:id="13"/>
+      <w:commentRangeEnd w:id="12"/>
       <w:r>
         <w:rPr>
           <w:rStyle w:val="CommentReference"/>
         </w:rPr>
-        <w:commentReference w:id="13"/>
+        <w:commentReference w:id="12"/>
       </w:r>
     </w:p>
     <w:p>
@@ -8333,7 +8463,7 @@
           <w:u w:val="single"/>
         </w:rPr>
       </w:pPr>
-      <w:commentRangeStart w:id="14"/>
+      <w:commentRangeStart w:id="13"/>
       <w:r>
         <w:rPr>
           <w:rFonts w:ascii="Arial" w:hAnsi="Arial" w:cs="Times Roman"/>
@@ -8347,12 +8477,12 @@
         <w:lastRenderedPageBreak/>
         <w:t>Example</w:t>
       </w:r>
-      <w:commentRangeEnd w:id="14"/>
+      <w:commentRangeEnd w:id="13"/>
       <w:r>
         <w:rPr>
           <w:rStyle w:val="CommentReference"/>
         </w:rPr>
-        <w:commentReference w:id="14"/>
+        <w:commentReference w:id="13"/>
       </w:r>
       <w:r>
         <w:rPr>
@@ -8384,6 +8514,7 @@
         <w:rPr>
           <w:rFonts w:ascii="Arial" w:hAnsi="Arial" w:cs="Times Roman"/>
           <w:bCs/>
+          <w:noProof/>
           <w:color w:val="000000"/>
           <w:sz w:val="22"/>
           <w:szCs w:val="22"/>
@@ -8740,7 +8871,7 @@
           <w:lang w:val="en-US"/>
         </w:rPr>
       </w:pPr>
-      <w:commentRangeStart w:id="15"/>
+      <w:commentRangeStart w:id="14"/>
       <w:r>
         <w:rPr>
           <w:rFonts w:ascii="Arial" w:hAnsi="Arial" w:cs="Times Roman"/>
@@ -8761,102 +8892,71 @@
           <w:szCs w:val="22"/>
           <w:lang w:val="en-US"/>
         </w:rPr>
-        <w:t xml:space="preserve"> line 17 in</w:t>
-      </w:r>
-      <w:r>
-        <w:rPr>
-          <w:rFonts w:ascii="Arial" w:hAnsi="Arial" w:cs="Times Roman"/>
-          <w:bCs/>
-          <w:color w:val="000000"/>
-          <w:sz w:val="22"/>
-          <w:szCs w:val="22"/>
-          <w:lang w:val="en-US"/>
-        </w:rPr>
-        <w:t xml:space="preserve"> </w:t>
-      </w:r>
-      <w:r>
-        <w:rPr>
-          <w:rFonts w:ascii="Arial" w:hAnsi="Arial" w:cs="Times Roman"/>
-          <w:bCs/>
-          <w:color w:val="000000"/>
-          <w:sz w:val="22"/>
-          <w:szCs w:val="22"/>
-          <w:lang w:val="en-US"/>
-        </w:rPr>
-        <w:t>'</w:t>
-      </w:r>
-      <w:r>
-        <w:rPr>
-          <w:rFonts w:ascii="Arial" w:hAnsi="Arial" w:cs="Times Roman"/>
-          <w:bCs/>
-          <w:color w:val="000000"/>
-          <w:sz w:val="22"/>
-          <w:szCs w:val="22"/>
-          <w:lang w:val="en-US"/>
-        </w:rPr>
-        <w:t>NeuroCHARGE</w:t>
-      </w:r>
-      <w:r>
-        <w:rPr>
-          <w:rFonts w:ascii="Arial" w:hAnsi="Arial" w:cs="Times Roman"/>
-          <w:bCs/>
-          <w:color w:val="000000"/>
-          <w:sz w:val="22"/>
-          <w:szCs w:val="22"/>
-          <w:lang w:val="en-US"/>
-        </w:rPr>
-        <w:t>_CirculatingMetabolome_Brain_WMH_association_analysis_2019-</w:t>
-      </w:r>
-      <w:r>
-        <w:rPr>
-          <w:rFonts w:ascii="Arial" w:hAnsi="Arial" w:cs="Times Roman"/>
-          <w:bCs/>
-          <w:color w:val="000000"/>
-          <w:sz w:val="22"/>
-          <w:szCs w:val="22"/>
-          <w:lang w:val="en-US"/>
-        </w:rPr>
-        <w:t>10</w:t>
-      </w:r>
-      <w:r>
-        <w:rPr>
-          <w:rFonts w:ascii="Arial" w:hAnsi="Arial" w:cs="Times Roman"/>
-          <w:bCs/>
-          <w:color w:val="000000"/>
-          <w:sz w:val="22"/>
-          <w:szCs w:val="22"/>
-          <w:lang w:val="en-US"/>
-        </w:rPr>
-        <w:t>-</w:t>
-      </w:r>
-      <w:r>
-        <w:rPr>
-          <w:rFonts w:ascii="Arial" w:hAnsi="Arial" w:cs="Times Roman"/>
-          <w:bCs/>
-          <w:color w:val="000000"/>
-          <w:sz w:val="22"/>
-          <w:szCs w:val="22"/>
-          <w:lang w:val="en-US"/>
-        </w:rPr>
-        <w:t>01</w:t>
-      </w:r>
-      <w:r>
-        <w:rPr>
-          <w:rFonts w:ascii="Arial" w:hAnsi="Arial" w:cs="Times Roman"/>
-          <w:bCs/>
-          <w:color w:val="000000"/>
-          <w:sz w:val="22"/>
-          <w:szCs w:val="22"/>
-          <w:lang w:val="en-US"/>
-        </w:rPr>
-        <w:t xml:space="preserve">.r' </w:t>
-      </w:r>
-      <w:commentRangeEnd w:id="15"/>
+        <w:t xml:space="preserve"> line 1</w:t>
+      </w:r>
+      <w:r>
+        <w:rPr>
+          <w:rFonts w:ascii="Arial" w:hAnsi="Arial" w:cs="Times Roman"/>
+          <w:bCs/>
+          <w:color w:val="000000"/>
+          <w:sz w:val="22"/>
+          <w:szCs w:val="22"/>
+          <w:lang w:val="en-US"/>
+        </w:rPr>
+        <w:t>0</w:t>
+      </w:r>
+      <w:r>
+        <w:rPr>
+          <w:rFonts w:ascii="Arial" w:hAnsi="Arial" w:cs="Times Roman"/>
+          <w:bCs/>
+          <w:color w:val="000000"/>
+          <w:sz w:val="22"/>
+          <w:szCs w:val="22"/>
+          <w:lang w:val="en-US"/>
+        </w:rPr>
+        <w:t xml:space="preserve"> in</w:t>
+      </w:r>
+      <w:r>
+        <w:rPr>
+          <w:rFonts w:ascii="Arial" w:hAnsi="Arial" w:cs="Times Roman"/>
+          <w:bCs/>
+          <w:color w:val="000000"/>
+          <w:sz w:val="22"/>
+          <w:szCs w:val="22"/>
+          <w:lang w:val="en-US"/>
+        </w:rPr>
+        <w:t xml:space="preserve"> ‘</w:t>
+      </w:r>
+      <w:proofErr w:type="spellStart"/>
+      <w:r>
+        <w:rPr>
+          <w:rFonts w:ascii="Arial" w:hAnsi="Arial" w:cs="Times Roman"/>
+          <w:bCs/>
+          <w:color w:val="000000"/>
+          <w:sz w:val="22"/>
+          <w:szCs w:val="22"/>
+          <w:lang w:val="en-US"/>
+        </w:rPr>
+        <w:t>run_protocols_NeuroCHARGE.R</w:t>
+      </w:r>
+      <w:proofErr w:type="spellEnd"/>
+      <w:r>
+        <w:rPr>
+          <w:rFonts w:ascii="Arial" w:hAnsi="Arial" w:cs="Times Roman"/>
+          <w:bCs/>
+          <w:color w:val="000000"/>
+          <w:sz w:val="22"/>
+          <w:szCs w:val="22"/>
+          <w:lang w:val="en-US"/>
+        </w:rPr>
+        <w:t xml:space="preserve">' </w:t>
+      </w:r>
+      <w:commentRangeEnd w:id="14"/>
       <w:r>
         <w:rPr>
           <w:rStyle w:val="CommentReference"/>
         </w:rPr>
-        <w:commentReference w:id="15"/>
+        <w:commentReference w:id="14"/>
       </w:r>
     </w:p>
     <w:p>
@@ -9064,8 +9164,9 @@
           <w:szCs w:val="22"/>
           <w:lang w:val="en-US"/>
         </w:rPr>
-        <w:t>'cohort_name_ancestry')</w:t>
-      </w:r>
+        <w:t>'</w:t>
+      </w:r>
+      <w:proofErr w:type="spellStart"/>
       <w:r>
         <w:rPr>
           <w:rFonts w:ascii="Arial" w:hAnsi="Arial" w:cs="Times Roman"/>
@@ -9076,6 +9177,31 @@
           <w:szCs w:val="22"/>
           <w:lang w:val="en-US"/>
         </w:rPr>
+        <w:t>cohort_name_ancestry</w:t>
+      </w:r>
+      <w:proofErr w:type="spellEnd"/>
+      <w:r>
+        <w:rPr>
+          <w:rFonts w:ascii="Arial" w:hAnsi="Arial" w:cs="Times Roman"/>
+          <w:b/>
+          <w:bCs/>
+          <w:color w:val="000000"/>
+          <w:sz w:val="22"/>
+          <w:szCs w:val="22"/>
+          <w:lang w:val="en-US"/>
+        </w:rPr>
+        <w:t>')</w:t>
+      </w:r>
+      <w:r>
+        <w:rPr>
+          <w:rFonts w:ascii="Arial" w:hAnsi="Arial" w:cs="Times Roman"/>
+          <w:b/>
+          <w:bCs/>
+          <w:color w:val="000000"/>
+          <w:sz w:val="22"/>
+          <w:szCs w:val="22"/>
+          <w:lang w:val="en-US"/>
+        </w:rPr>
         <w:t xml:space="preserve"> and u</w:t>
       </w:r>
       <w:r>
@@ -9088,8 +9214,9 @@
           <w:szCs w:val="22"/>
           <w:lang w:val="en-US"/>
         </w:rPr>
-        <w:t>pload the compressed file to NeuroCHARGE</w:t>
-      </w:r>
+        <w:t xml:space="preserve">pload the compressed file to </w:t>
+      </w:r>
+      <w:proofErr w:type="spellStart"/>
       <w:r>
         <w:rPr>
           <w:rFonts w:ascii="Arial" w:hAnsi="Arial" w:cs="Times Roman"/>
@@ -9100,6 +9227,19 @@
           <w:szCs w:val="22"/>
           <w:lang w:val="en-US"/>
         </w:rPr>
+        <w:t>NeuroCHARGE</w:t>
+      </w:r>
+      <w:proofErr w:type="spellEnd"/>
+      <w:r>
+        <w:rPr>
+          <w:rFonts w:ascii="Arial" w:hAnsi="Arial" w:cs="Times Roman"/>
+          <w:b/>
+          <w:bCs/>
+          <w:color w:val="000000"/>
+          <w:sz w:val="22"/>
+          <w:szCs w:val="22"/>
+          <w:lang w:val="en-US"/>
+        </w:rPr>
         <w:t xml:space="preserve"> Google drive link</w:t>
       </w:r>
       <w:r>
@@ -9115,7 +9255,7 @@
         <w:t>:</w:t>
       </w:r>
     </w:p>
-    <w:commentRangeStart w:id="16"/>
+    <w:commentRangeStart w:id="15"/>
     <w:p>
       <w:pPr>
         <w:jc w:val="center"/>
@@ -9145,12 +9285,12 @@
         </w:rPr>
         <w:fldChar w:fldCharType="end"/>
       </w:r>
-      <w:commentRangeEnd w:id="16"/>
+      <w:commentRangeEnd w:id="15"/>
       <w:r>
         <w:rPr>
           <w:rStyle w:val="CommentReference"/>
         </w:rPr>
-        <w:commentReference w:id="16"/>
+        <w:commentReference w:id="15"/>
       </w:r>
     </w:p>
     <w:p>
@@ -9305,13 +9445,23 @@
         </w:rPr>
         <w:t xml:space="preserve">: </w:t>
       </w:r>
-      <w:r>
-        <w:rPr>
-          <w:rFonts w:ascii="Arial" w:hAnsi="Arial"/>
-          <w:sz w:val="22"/>
-          <w:szCs w:val="22"/>
-        </w:rPr>
-        <w:t xml:space="preserve">WMHadj ~ SNP + age + age2 + sex + ICV or brain volume + hypertension + type 2 diabetes + current smoking status + cohort-specific covariates+ </w:t>
+      <w:proofErr w:type="spellStart"/>
+      <w:r>
+        <w:rPr>
+          <w:rFonts w:ascii="Arial" w:hAnsi="Arial"/>
+          <w:sz w:val="22"/>
+          <w:szCs w:val="22"/>
+        </w:rPr>
+        <w:t>WMHadj</w:t>
+      </w:r>
+      <w:proofErr w:type="spellEnd"/>
+      <w:r>
+        <w:rPr>
+          <w:rFonts w:ascii="Arial" w:hAnsi="Arial"/>
+          <w:sz w:val="22"/>
+          <w:szCs w:val="22"/>
+        </w:rPr>
+        <w:t xml:space="preserve"> ~ SNP + age + age2 + sex + ICV or brain volume + hypertension + type 2 diabetes + current smoking status + cohort-specific covariates+ </w:t>
       </w:r>
       <w:r>
         <w:rPr>
@@ -9366,13 +9516,23 @@
         </w:rPr>
         <w:t xml:space="preserve">: </w:t>
       </w:r>
-      <w:r>
-        <w:rPr>
-          <w:rFonts w:ascii="Arial" w:hAnsi="Arial"/>
-          <w:sz w:val="22"/>
-          <w:szCs w:val="22"/>
-        </w:rPr>
-        <w:t xml:space="preserve">insulaCTadj ~ SNP + age + age2 + sex + ICV or brain volume + hypertension + type 2 diabetes + current smoking status + cohort-specific covariates+ </w:t>
+      <w:proofErr w:type="spellStart"/>
+      <w:r>
+        <w:rPr>
+          <w:rFonts w:ascii="Arial" w:hAnsi="Arial"/>
+          <w:sz w:val="22"/>
+          <w:szCs w:val="22"/>
+        </w:rPr>
+        <w:t>insulaCTadj</w:t>
+      </w:r>
+      <w:proofErr w:type="spellEnd"/>
+      <w:r>
+        <w:rPr>
+          <w:rFonts w:ascii="Arial" w:hAnsi="Arial"/>
+          <w:sz w:val="22"/>
+          <w:szCs w:val="22"/>
+        </w:rPr>
+        <w:t xml:space="preserve"> ~ SNP + age + age2 + sex + ICV or brain volume + hypertension + type 2 diabetes + current smoking status + cohort-specific covariates+ </w:t>
       </w:r>
       <w:r>
         <w:rPr>
@@ -9520,7 +9680,7 @@
       </w:r>
     </w:p>
   </w:comment>
-  <w:comment w:id="12" w:author="Jean Shin" w:date="2022-05-05T11:41:00Z" w:initials="JS">
+  <w:comment w:id="12" w:author="Jean Shin" w:date="2022-05-05T15:09:00Z" w:initials="JS">
     <w:p>
       <w:pPr>
         <w:pStyle w:val="CommentText"/>
@@ -9532,11 +9692,25 @@
         <w:annotationRef/>
       </w:r>
       <w:r>
-        <w:t>To do: decide on what to put (34 rois? Or all brain phenos?)</w:t>
+        <w:t>I did not have T2D in my notes…I may have missed it</w:t>
+      </w:r>
+      <w:r>
+        <w:t xml:space="preserve">: confirm it with </w:t>
+      </w:r>
+      <w:proofErr w:type="spellStart"/>
+      <w:r>
+        <w:t>Zdenka</w:t>
+      </w:r>
+      <w:proofErr w:type="spellEnd"/>
+      <w:r>
+        <w:t xml:space="preserve"> and Tomas</w:t>
+      </w:r>
+      <w:r>
+        <w:t>.</w:t>
       </w:r>
     </w:p>
   </w:comment>
-  <w:comment w:id="13" w:author="Jean Shin" w:date="2022-05-05T15:09:00Z" w:initials="JS">
+  <w:comment w:id="13" w:author="Jean Shin" w:date="2022-05-04T17:28:00Z" w:initials="JS">
     <w:p>
       <w:pPr>
         <w:pStyle w:val="CommentText"/>
@@ -9548,17 +9722,11 @@
         <w:annotationRef/>
       </w:r>
       <w:r>
-        <w:t>I did not have T2D in my notes…I may have missed it</w:t>
-      </w:r>
-      <w:r>
-        <w:t>: confirm it with Zdenka and Tomas</w:t>
-      </w:r>
-      <w:r>
-        <w:t>.</w:t>
+        <w:t>To do: change</w:t>
       </w:r>
     </w:p>
   </w:comment>
-  <w:comment w:id="14" w:author="Jean Shin" w:date="2022-05-04T17:28:00Z" w:initials="JS">
+  <w:comment w:id="14" w:author="Jean Shin" w:date="2022-05-04T17:29:00Z" w:initials="JS">
     <w:p>
       <w:pPr>
         <w:pStyle w:val="CommentText"/>
@@ -9571,29 +9739,13 @@
       </w:r>
       <w:r>
         <w:t>To do: change</w:t>
+      </w:r>
+      <w:r>
+        <w:t xml:space="preserve"> the file name and line number</w:t>
       </w:r>
     </w:p>
   </w:comment>
   <w:comment w:id="15" w:author="Jean Shin" w:date="2022-05-04T17:29:00Z" w:initials="JS">
-    <w:p>
-      <w:pPr>
-        <w:pStyle w:val="CommentText"/>
-      </w:pPr>
-      <w:r>
-        <w:rPr>
-          <w:rStyle w:val="CommentReference"/>
-        </w:rPr>
-        <w:annotationRef/>
-      </w:r>
-      <w:r>
-        <w:t>To do: change</w:t>
-      </w:r>
-      <w:r>
-        <w:t xml:space="preserve"> the file name and line number</w:t>
-      </w:r>
-    </w:p>
-  </w:comment>
-  <w:comment w:id="16" w:author="Jean Shin" w:date="2022-05-04T17:29:00Z" w:initials="JS">
     <w:p>
       <w:pPr>
         <w:pStyle w:val="CommentText"/>
@@ -9629,7 +9781,6 @@
   <w15:commentEx w15:paraId="7A7757D5" w15:done="0"/>
   <w15:commentEx w15:paraId="3E97F163" w15:done="0"/>
   <w15:commentEx w15:paraId="56EBF9D1" w15:done="0"/>
-  <w15:commentEx w15:paraId="19578404" w15:done="0"/>
   <w15:commentEx w15:paraId="2D2FA9D3" w15:done="0"/>
   <w15:commentEx w15:paraId="1ABEDC79" w15:done="0"/>
   <w15:commentEx w15:paraId="5FF4F50C" w15:done="0"/>
@@ -9651,7 +9802,6 @@
   <w16cex:commentExtensible w16cex:durableId="261DB5E1" w16cex:dateUtc="2022-05-04T18:33:00Z"/>
   <w16cex:commentExtensible w16cex:durableId="261D3869" w16cex:dateUtc="2022-05-04T21:37:00Z"/>
   <w16cex:commentExtensible w16cex:durableId="261D359D" w16cex:dateUtc="2022-05-04T21:25:00Z"/>
-  <w16cex:commentExtensible w16cex:durableId="261E3669" w16cex:dateUtc="2022-05-05T15:41:00Z"/>
   <w16cex:commentExtensible w16cex:durableId="261E6742" w16cex:dateUtc="2022-05-05T19:09:00Z"/>
   <w16cex:commentExtensible w16cex:durableId="261D3635" w16cex:dateUtc="2022-05-04T21:28:00Z"/>
   <w16cex:commentExtensible w16cex:durableId="261D3665" w16cex:dateUtc="2022-05-04T21:29:00Z"/>
@@ -9673,7 +9823,6 @@
   <w16cid:commentId w16cid:paraId="7A7757D5" w16cid:durableId="261DB5E1"/>
   <w16cid:commentId w16cid:paraId="3E97F163" w16cid:durableId="261D3869"/>
   <w16cid:commentId w16cid:paraId="56EBF9D1" w16cid:durableId="261D359D"/>
-  <w16cid:commentId w16cid:paraId="19578404" w16cid:durableId="261E3669"/>
   <w16cid:commentId w16cid:paraId="2D2FA9D3" w16cid:durableId="261E6742"/>
   <w16cid:commentId w16cid:paraId="1ABEDC79" w16cid:durableId="261D3635"/>
   <w16cid:commentId w16cid:paraId="5FF4F50C" w16cid:durableId="261D3665"/>

--- a/Analysis plan_2022-05-05.docx
+++ b/Analysis plan_2022-05-05.docx
@@ -113,7 +113,6 @@
         </w:rPr>
         <w:t xml:space="preserve">, </w:t>
       </w:r>
-      <w:proofErr w:type="spellStart"/>
       <w:r>
         <w:rPr>
           <w:rFonts w:ascii="Arial" w:hAnsi="Arial"/>
@@ -121,9 +120,8 @@
           <w:sz w:val="28"/>
           <w:szCs w:val="22"/>
         </w:rPr>
-        <w:t>NeuroCHARGE</w:t>
-      </w:r>
-      <w:proofErr w:type="spellEnd"/>
+        <w:t xml:space="preserve">NeuroCHARGE </w:t>
+      </w:r>
       <w:r>
         <w:rPr>
           <w:rFonts w:ascii="Arial" w:hAnsi="Arial"/>
@@ -131,7 +129,7 @@
           <w:sz w:val="28"/>
           <w:szCs w:val="22"/>
         </w:rPr>
-        <w:t xml:space="preserve"> </w:t>
+        <w:t>C</w:t>
       </w:r>
       <w:r>
         <w:rPr>
@@ -140,15 +138,6 @@
           <w:sz w:val="28"/>
           <w:szCs w:val="22"/>
         </w:rPr>
-        <w:t>C</w:t>
-      </w:r>
-      <w:r>
-        <w:rPr>
-          <w:rFonts w:ascii="Arial" w:hAnsi="Arial"/>
-          <w:b/>
-          <w:sz w:val="28"/>
-          <w:szCs w:val="22"/>
-        </w:rPr>
         <w:t>onsortium</w:t>
       </w:r>
     </w:p>
@@ -266,7 +255,6 @@
           <w:lang w:val="en-US"/>
         </w:rPr>
       </w:pPr>
-      <w:proofErr w:type="spellStart"/>
       <w:r>
         <w:rPr>
           <w:rFonts w:ascii="Arial" w:hAnsi="Arial" w:cs="Times Roman"/>
@@ -276,43 +264,7 @@
           <w:szCs w:val="20"/>
           <w:lang w:val="en-US"/>
         </w:rPr>
-        <w:t>Zdenka</w:t>
-      </w:r>
-      <w:proofErr w:type="spellEnd"/>
-      <w:r>
-        <w:rPr>
-          <w:rFonts w:ascii="Arial" w:hAnsi="Arial" w:cs="Times Roman"/>
-          <w:bCs/>
-          <w:color w:val="000000"/>
-          <w:sz w:val="20"/>
-          <w:szCs w:val="20"/>
-          <w:lang w:val="en-US"/>
-        </w:rPr>
-        <w:t xml:space="preserve"> </w:t>
-      </w:r>
-      <w:proofErr w:type="spellStart"/>
-      <w:r>
-        <w:rPr>
-          <w:rFonts w:ascii="Arial" w:hAnsi="Arial" w:cs="Times Roman"/>
-          <w:bCs/>
-          <w:color w:val="000000"/>
-          <w:sz w:val="20"/>
-          <w:szCs w:val="20"/>
-          <w:lang w:val="en-US"/>
-        </w:rPr>
-        <w:t>Pausova</w:t>
-      </w:r>
-      <w:proofErr w:type="spellEnd"/>
-      <w:r>
-        <w:rPr>
-          <w:rFonts w:ascii="Arial" w:hAnsi="Arial" w:cs="Times Roman"/>
-          <w:bCs/>
-          <w:color w:val="000000"/>
-          <w:sz w:val="20"/>
-          <w:szCs w:val="20"/>
-          <w:lang w:val="en-US"/>
-        </w:rPr>
-        <w:t xml:space="preserve"> (zdenka.pausova@sickkids.ca)</w:t>
+        <w:t>Zdenka Pausova (zdenka.pausova@sickkids.ca)</w:t>
       </w:r>
     </w:p>
     <w:p>
@@ -1355,29 +1307,7 @@
           <w:szCs w:val="22"/>
           <w:highlight w:val="yellow"/>
         </w:rPr>
-        <w:t xml:space="preserve">in the 34 </w:t>
-      </w:r>
-      <w:proofErr w:type="spellStart"/>
-      <w:r>
-        <w:rPr>
-          <w:rFonts w:ascii="Arial" w:hAnsi="Arial"/>
-          <w:color w:val="000000" w:themeColor="text1"/>
-          <w:sz w:val="22"/>
-          <w:szCs w:val="22"/>
-          <w:highlight w:val="yellow"/>
-        </w:rPr>
-        <w:t>FreeSurfur</w:t>
-      </w:r>
-      <w:proofErr w:type="spellEnd"/>
-      <w:r>
-        <w:rPr>
-          <w:rFonts w:ascii="Arial" w:hAnsi="Arial"/>
-          <w:color w:val="000000" w:themeColor="text1"/>
-          <w:sz w:val="22"/>
-          <w:szCs w:val="22"/>
-          <w:highlight w:val="yellow"/>
-        </w:rPr>
-        <w:t>-parcellated regions</w:t>
+        <w:t>in the 34 FreeSurfur-parcellated regions</w:t>
       </w:r>
       <w:r>
         <w:rPr>
@@ -1918,7 +1848,23 @@
           <w:sz w:val="22"/>
           <w:szCs w:val="22"/>
         </w:rPr>
-        <w:t xml:space="preserve">and </w:t>
+        <w:t>and</w:t>
+      </w:r>
+      <w:r>
+        <w:rPr>
+          <w:rFonts w:ascii="Arial" w:hAnsi="Arial"/>
+          <w:sz w:val="22"/>
+          <w:szCs w:val="22"/>
+        </w:rPr>
+        <w:t xml:space="preserve"> then</w:t>
+      </w:r>
+      <w:r>
+        <w:rPr>
+          <w:rFonts w:ascii="Arial" w:hAnsi="Arial"/>
+          <w:sz w:val="22"/>
+          <w:szCs w:val="22"/>
+        </w:rPr>
+        <w:t xml:space="preserve"> </w:t>
       </w:r>
       <w:r>
         <w:rPr>
@@ -2472,18 +2418,8 @@
           <w:sz w:val="22"/>
           <w:szCs w:val="22"/>
         </w:rPr>
-        <w:t xml:space="preserve"> </w:t>
-      </w:r>
-    </w:p>
-    <w:p>
-      <w:pPr>
-        <w:ind w:left="1080"/>
-        <w:rPr>
-          <w:rFonts w:ascii="Arial" w:hAnsi="Arial"/>
-          <w:sz w:val="22"/>
-          <w:szCs w:val="22"/>
-        </w:rPr>
-      </w:pPr>
+        <w:t>.</w:t>
+      </w:r>
     </w:p>
     <w:p>
       <w:pPr>
@@ -2678,106 +2614,76 @@
     </w:p>
     <w:p>
       <w:pPr>
-        <w:ind w:left="1077"/>
-        <w:rPr>
-          <w:rFonts w:ascii="Arial" w:hAnsi="Arial"/>
-          <w:sz w:val="22"/>
-          <w:szCs w:val="22"/>
-        </w:rPr>
-      </w:pPr>
-      <w:r>
-        <w:rPr>
-          <w:rFonts w:ascii="Arial" w:hAnsi="Arial"/>
-          <w:b/>
-          <w:bCs/>
-          <w:sz w:val="22"/>
-          <w:szCs w:val="22"/>
-        </w:rPr>
-        <w:t>M3</w:t>
-      </w:r>
-      <w:r>
-        <w:rPr>
-          <w:rFonts w:ascii="Arial" w:hAnsi="Arial"/>
-          <w:b/>
-          <w:bCs/>
-          <w:sz w:val="22"/>
-          <w:szCs w:val="22"/>
-        </w:rPr>
-        <w:t xml:space="preserve">: </w:t>
-      </w:r>
-      <w:r>
-        <w:rPr>
-          <w:rFonts w:ascii="Arial" w:hAnsi="Arial"/>
-          <w:sz w:val="22"/>
-          <w:szCs w:val="22"/>
-        </w:rPr>
-        <w:t xml:space="preserve">PC1 ~ </w:t>
-      </w:r>
-      <w:r>
-        <w:rPr>
-          <w:rFonts w:ascii="Arial" w:hAnsi="Arial"/>
-          <w:sz w:val="22"/>
-          <w:szCs w:val="22"/>
-        </w:rPr>
-        <w:t xml:space="preserve">SNP + </w:t>
-      </w:r>
-      <w:r>
-        <w:rPr>
-          <w:rFonts w:ascii="Arial" w:hAnsi="Arial"/>
-          <w:sz w:val="22"/>
-          <w:szCs w:val="22"/>
-        </w:rPr>
-        <w:t xml:space="preserve">age + age2 + sex + </w:t>
-      </w:r>
-      <w:r>
-        <w:rPr>
-          <w:rFonts w:ascii="Arial" w:hAnsi="Arial"/>
-          <w:sz w:val="22"/>
-          <w:szCs w:val="22"/>
-        </w:rPr>
-        <w:t xml:space="preserve">ICV or brain volume + hypertension + </w:t>
-      </w:r>
-      <w:r>
-        <w:rPr>
-          <w:rFonts w:ascii="Arial" w:hAnsi="Arial"/>
-          <w:sz w:val="22"/>
-          <w:szCs w:val="22"/>
-        </w:rPr>
-        <w:t>type 2 diabetes + current smoking status + cohort-specific covariates</w:t>
-      </w:r>
-      <w:r>
-        <w:rPr>
-          <w:rFonts w:ascii="Arial" w:hAnsi="Arial"/>
-          <w:sz w:val="22"/>
-          <w:szCs w:val="22"/>
-        </w:rPr>
-        <w:t xml:space="preserve"> + </w:t>
-      </w:r>
-      <w:r>
-        <w:rPr>
-          <w:rFonts w:ascii="Arial" w:hAnsi="Arial"/>
-          <w:sz w:val="22"/>
-          <w:szCs w:val="22"/>
-          <w:highlight w:val="yellow"/>
-        </w:rPr>
-        <w:t xml:space="preserve">genetic </w:t>
-      </w:r>
-      <w:commentRangeStart w:id="4"/>
-      <w:r>
-        <w:rPr>
-          <w:rFonts w:ascii="Arial" w:hAnsi="Arial"/>
-          <w:sz w:val="22"/>
-          <w:szCs w:val="22"/>
-          <w:highlight w:val="yellow"/>
-        </w:rPr>
-        <w:t>PCs</w:t>
-      </w:r>
-      <w:commentRangeEnd w:id="4"/>
-      <w:r>
-        <w:rPr>
-          <w:rStyle w:val="CommentReference"/>
-        </w:rPr>
-        <w:commentReference w:id="4"/>
+        <w:pStyle w:val="ListParagraph"/>
+        <w:numPr>
+          <w:ilvl w:val="0"/>
+          <w:numId w:val="39"/>
+        </w:numPr>
+        <w:rPr>
+          <w:rFonts w:ascii="Arial" w:hAnsi="Arial"/>
+          <w:sz w:val="22"/>
+          <w:szCs w:val="22"/>
+        </w:rPr>
+      </w:pPr>
+      <w:r>
+        <w:rPr>
+          <w:rFonts w:ascii="Arial" w:hAnsi="Arial"/>
+          <w:sz w:val="22"/>
+          <w:szCs w:val="22"/>
+        </w:rPr>
+        <w:t xml:space="preserve">Use the PC1 scores returned after running Stage 1: the file </w:t>
+      </w:r>
+      <w:r>
+        <w:rPr>
+          <w:rFonts w:ascii="Arial" w:hAnsi="Arial"/>
+          <w:sz w:val="22"/>
+          <w:szCs w:val="22"/>
+        </w:rPr>
+        <w:t>is in</w:t>
+      </w:r>
+      <w:r>
+        <w:rPr>
+          <w:rFonts w:ascii="Arial" w:hAnsi="Arial"/>
+          <w:sz w:val="22"/>
+          <w:szCs w:val="22"/>
+        </w:rPr>
+        <w:t xml:space="preserve"> </w:t>
+      </w:r>
+      <w:r>
+        <w:rPr>
+          <w:rFonts w:ascii="Arial" w:hAnsi="Arial"/>
+          <w:sz w:val="22"/>
+          <w:szCs w:val="22"/>
+          <w:lang w:eastAsia="ko-KR"/>
+        </w:rPr>
+        <w:t>‘</w:t>
+      </w:r>
+      <w:r>
+        <w:rPr>
+          <w:rFonts w:ascii="Arial" w:hAnsi="Arial"/>
+          <w:sz w:val="22"/>
+          <w:szCs w:val="22"/>
+          <w:lang w:eastAsia="ko-KR"/>
+        </w:rPr>
+        <w:t>files_for_GWAS</w:t>
+      </w:r>
+      <w:r>
+        <w:rPr>
+          <w:rFonts w:ascii="Arial" w:hAnsi="Arial"/>
+          <w:sz w:val="22"/>
+          <w:szCs w:val="22"/>
+          <w:lang w:eastAsia="ko-KR"/>
+        </w:rPr>
+        <w:t>’</w:t>
+      </w:r>
+      <w:r>
+        <w:rPr>
+          <w:rFonts w:ascii="Arial" w:hAnsi="Arial"/>
+          <w:sz w:val="22"/>
+          <w:szCs w:val="22"/>
+          <w:lang w:eastAsia="ko-KR"/>
+        </w:rPr>
+        <w:t xml:space="preserve"> folder</w:t>
       </w:r>
     </w:p>
     <w:p>
@@ -2797,18 +2703,110 @@
         <w:ind w:left="1077"/>
         <w:rPr>
           <w:rFonts w:ascii="Arial" w:hAnsi="Arial"/>
+          <w:sz w:val="22"/>
+          <w:szCs w:val="22"/>
+        </w:rPr>
+      </w:pPr>
+      <w:r>
+        <w:rPr>
+          <w:rFonts w:ascii="Arial" w:hAnsi="Arial"/>
           <w:b/>
           <w:bCs/>
           <w:sz w:val="22"/>
           <w:szCs w:val="22"/>
         </w:rPr>
-      </w:pPr>
+        <w:t>M3</w:t>
+      </w:r>
+      <w:r>
+        <w:rPr>
+          <w:rFonts w:ascii="Arial" w:hAnsi="Arial"/>
+          <w:b/>
+          <w:bCs/>
+          <w:sz w:val="22"/>
+          <w:szCs w:val="22"/>
+        </w:rPr>
+        <w:t xml:space="preserve">: </w:t>
+      </w:r>
+      <w:r>
+        <w:rPr>
+          <w:rFonts w:ascii="Arial" w:hAnsi="Arial"/>
+          <w:sz w:val="22"/>
+          <w:szCs w:val="22"/>
+        </w:rPr>
+        <w:t xml:space="preserve">PC1 ~ </w:t>
+      </w:r>
+      <w:r>
+        <w:rPr>
+          <w:rFonts w:ascii="Arial" w:hAnsi="Arial"/>
+          <w:sz w:val="22"/>
+          <w:szCs w:val="22"/>
+        </w:rPr>
+        <w:t xml:space="preserve">SNP + </w:t>
+      </w:r>
+      <w:r>
+        <w:rPr>
+          <w:rFonts w:ascii="Arial" w:hAnsi="Arial"/>
+          <w:sz w:val="22"/>
+          <w:szCs w:val="22"/>
+        </w:rPr>
+        <w:t xml:space="preserve">age + age2 + sex + </w:t>
+      </w:r>
+      <w:r>
+        <w:rPr>
+          <w:rFonts w:ascii="Arial" w:hAnsi="Arial"/>
+          <w:sz w:val="22"/>
+          <w:szCs w:val="22"/>
+        </w:rPr>
+        <w:t xml:space="preserve">ICV or brain volume + hypertension + </w:t>
+      </w:r>
+      <w:r>
+        <w:rPr>
+          <w:rFonts w:ascii="Arial" w:hAnsi="Arial"/>
+          <w:sz w:val="22"/>
+          <w:szCs w:val="22"/>
+        </w:rPr>
+        <w:t>type 2 diabetes + current smoking status + cohort-specific covariates</w:t>
+      </w:r>
+      <w:r>
+        <w:rPr>
+          <w:rFonts w:ascii="Arial" w:hAnsi="Arial"/>
+          <w:sz w:val="22"/>
+          <w:szCs w:val="22"/>
+        </w:rPr>
+        <w:t xml:space="preserve"> + </w:t>
+      </w:r>
+      <w:r>
+        <w:rPr>
+          <w:rFonts w:ascii="Arial" w:hAnsi="Arial"/>
+          <w:sz w:val="22"/>
+          <w:szCs w:val="22"/>
+          <w:highlight w:val="yellow"/>
+        </w:rPr>
+        <w:t xml:space="preserve">genetic </w:t>
+      </w:r>
+      <w:commentRangeStart w:id="4"/>
+      <w:r>
+        <w:rPr>
+          <w:rFonts w:ascii="Arial" w:hAnsi="Arial"/>
+          <w:sz w:val="22"/>
+          <w:szCs w:val="22"/>
+          <w:highlight w:val="yellow"/>
+        </w:rPr>
+        <w:t>PCs</w:t>
+      </w:r>
+      <w:commentRangeEnd w:id="4"/>
+      <w:r>
+        <w:rPr>
+          <w:rStyle w:val="CommentReference"/>
+        </w:rPr>
+        <w:commentReference w:id="4"/>
+      </w:r>
     </w:p>
     <w:p>
       <w:pPr>
-        <w:ind w:left="720"/>
-        <w:rPr>
-          <w:rFonts w:ascii="Arial" w:hAnsi="Arial"/>
+        <w:rPr>
+          <w:rFonts w:ascii="Arial" w:hAnsi="Arial"/>
+          <w:b/>
           <w:sz w:val="22"/>
           <w:szCs w:val="22"/>
         </w:rPr>
@@ -2816,42 +2814,986 @@
     </w:p>
     <w:p>
       <w:pPr>
-        <w:rPr>
-          <w:rFonts w:ascii="Arial" w:hAnsi="Arial"/>
-          <w:sz w:val="22"/>
-          <w:szCs w:val="22"/>
-        </w:rPr>
-      </w:pPr>
+        <w:pStyle w:val="ListParagraph"/>
+        <w:widowControl w:val="0"/>
+        <w:numPr>
+          <w:ilvl w:val="0"/>
+          <w:numId w:val="39"/>
+        </w:numPr>
+        <w:autoSpaceDE w:val="0"/>
+        <w:autoSpaceDN w:val="0"/>
+        <w:adjustRightInd w:val="0"/>
+        <w:spacing w:after="120"/>
+        <w:rPr>
+          <w:rFonts w:ascii="Arial" w:hAnsi="Arial" w:cs="Arial"/>
+          <w:bCs/>
+          <w:color w:val="000000"/>
+          <w:sz w:val="22"/>
+          <w:szCs w:val="22"/>
+          <w:lang w:val="en-US"/>
+        </w:rPr>
+      </w:pPr>
+      <w:r>
+        <w:rPr>
+          <w:rFonts w:ascii="Arial" w:hAnsi="Arial" w:cs="Arial"/>
+          <w:bCs/>
+          <w:color w:val="000000"/>
+          <w:sz w:val="22"/>
+          <w:szCs w:val="22"/>
+          <w:lang w:val="en-US"/>
+        </w:rPr>
+        <w:t xml:space="preserve">Please format the </w:t>
+      </w:r>
+      <w:r>
+        <w:rPr>
+          <w:rFonts w:ascii="Arial" w:hAnsi="Arial" w:cs="Arial"/>
+          <w:bCs/>
+          <w:color w:val="000000"/>
+          <w:sz w:val="22"/>
+          <w:szCs w:val="22"/>
+          <w:lang w:val="en-US"/>
+        </w:rPr>
+        <w:t>GWAS result file</w:t>
+      </w:r>
+      <w:r>
+        <w:rPr>
+          <w:rFonts w:ascii="Arial" w:hAnsi="Arial" w:cs="Arial"/>
+          <w:bCs/>
+          <w:color w:val="000000"/>
+          <w:sz w:val="22"/>
+          <w:szCs w:val="22"/>
+          <w:lang w:val="en-US"/>
+        </w:rPr>
+        <w:t xml:space="preserve"> with the following column names</w:t>
+      </w:r>
+      <w:r>
+        <w:rPr>
+          <w:rFonts w:ascii="Arial" w:hAnsi="Arial" w:cs="Arial"/>
+          <w:bCs/>
+          <w:color w:val="000000"/>
+          <w:sz w:val="22"/>
+          <w:szCs w:val="22"/>
+          <w:lang w:val="en-US"/>
+        </w:rPr>
+        <w:t xml:space="preserve">: </w:t>
+      </w:r>
     </w:p>
-    <w:p>
-      <w:pPr>
-        <w:rPr>
-          <w:rFonts w:ascii="Arial" w:hAnsi="Arial"/>
-          <w:b/>
-          <w:sz w:val="22"/>
-          <w:szCs w:val="22"/>
-        </w:rPr>
-      </w:pPr>
-    </w:p>
-    <w:p>
-      <w:pPr>
-        <w:rPr>
-          <w:rFonts w:ascii="Arial" w:hAnsi="Arial"/>
-          <w:b/>
-          <w:sz w:val="22"/>
-          <w:szCs w:val="22"/>
-        </w:rPr>
-      </w:pPr>
-      <w:r>
-        <w:rPr>
-          <w:rFonts w:ascii="Arial" w:hAnsi="Arial"/>
-          <w:b/>
-          <w:sz w:val="22"/>
-          <w:szCs w:val="22"/>
-        </w:rPr>
-        <w:br w:type="page"/>
-      </w:r>
-    </w:p>
+    <w:tbl>
+      <w:tblPr>
+        <w:tblStyle w:val="TableGrid"/>
+        <w:tblW w:w="4250" w:type="pct"/>
+        <w:jc w:val="center"/>
+        <w:tblLook w:val="04A0" w:firstRow="1" w:lastRow="0" w:firstColumn="1" w:lastColumn="0" w:noHBand="0" w:noVBand="1"/>
+      </w:tblPr>
+      <w:tblGrid>
+        <w:gridCol w:w="3214"/>
+        <w:gridCol w:w="5254"/>
+      </w:tblGrid>
+      <w:tr>
+        <w:trPr>
+          <w:trHeight w:val="307"/>
+          <w:jc w:val="center"/>
+        </w:trPr>
+        <w:tc>
+          <w:tcPr>
+            <w:tcW w:w="3681" w:type="dxa"/>
+          </w:tcPr>
+          <w:p>
+            <w:pPr>
+              <w:widowControl w:val="0"/>
+              <w:autoSpaceDE w:val="0"/>
+              <w:autoSpaceDN w:val="0"/>
+              <w:adjustRightInd w:val="0"/>
+              <w:spacing w:after="120"/>
+              <w:rPr>
+                <w:rFonts w:ascii="Arial" w:hAnsi="Arial" w:cs="Arial"/>
+                <w:b/>
+                <w:bCs/>
+                <w:sz w:val="20"/>
+                <w:szCs w:val="20"/>
+              </w:rPr>
+            </w:pPr>
+            <w:commentRangeStart w:id="5"/>
+            <w:r>
+              <w:rPr>
+                <w:rFonts w:ascii="Arial" w:hAnsi="Arial" w:cs="Arial"/>
+                <w:b/>
+                <w:bCs/>
+                <w:sz w:val="20"/>
+                <w:szCs w:val="20"/>
+              </w:rPr>
+              <w:t>Column header/Variable</w:t>
+            </w:r>
+            <w:commentRangeEnd w:id="5"/>
+            <w:r>
+              <w:rPr>
+                <w:rStyle w:val="CommentReference"/>
+                <w:rFonts w:ascii="Arial" w:hAnsi="Arial" w:cs="Arial"/>
+                <w:b/>
+                <w:bCs/>
+                <w:sz w:val="20"/>
+                <w:szCs w:val="20"/>
+              </w:rPr>
+              <w:commentReference w:id="5"/>
+            </w:r>
+          </w:p>
+        </w:tc>
+        <w:tc>
+          <w:tcPr>
+            <w:tcW w:w="7043" w:type="dxa"/>
+          </w:tcPr>
+          <w:p>
+            <w:pPr>
+              <w:widowControl w:val="0"/>
+              <w:autoSpaceDE w:val="0"/>
+              <w:autoSpaceDN w:val="0"/>
+              <w:adjustRightInd w:val="0"/>
+              <w:spacing w:after="120"/>
+              <w:rPr>
+                <w:rFonts w:ascii="Arial" w:hAnsi="Arial" w:cs="Arial"/>
+                <w:b/>
+                <w:bCs/>
+                <w:sz w:val="20"/>
+                <w:szCs w:val="20"/>
+              </w:rPr>
+            </w:pPr>
+            <w:r>
+              <w:rPr>
+                <w:rFonts w:ascii="Arial" w:hAnsi="Arial" w:cs="Arial"/>
+                <w:b/>
+                <w:bCs/>
+                <w:sz w:val="20"/>
+                <w:szCs w:val="20"/>
+              </w:rPr>
+              <w:t>Description</w:t>
+            </w:r>
+          </w:p>
+        </w:tc>
+      </w:tr>
+      <w:tr>
+        <w:trPr>
+          <w:trHeight w:val="307"/>
+          <w:jc w:val="center"/>
+        </w:trPr>
+        <w:tc>
+          <w:tcPr>
+            <w:tcW w:w="3681" w:type="dxa"/>
+          </w:tcPr>
+          <w:p>
+            <w:pPr>
+              <w:widowControl w:val="0"/>
+              <w:autoSpaceDE w:val="0"/>
+              <w:autoSpaceDN w:val="0"/>
+              <w:adjustRightInd w:val="0"/>
+              <w:spacing w:after="120"/>
+              <w:rPr>
+                <w:rFonts w:ascii="Arial" w:hAnsi="Arial" w:cs="Arial"/>
+                <w:sz w:val="20"/>
+                <w:szCs w:val="20"/>
+              </w:rPr>
+            </w:pPr>
+            <w:r>
+              <w:rPr>
+                <w:rFonts w:ascii="Arial" w:hAnsi="Arial" w:cs="Arial"/>
+                <w:sz w:val="20"/>
+                <w:szCs w:val="20"/>
+              </w:rPr>
+              <w:t>ID</w:t>
+            </w:r>
+          </w:p>
+        </w:tc>
+        <w:tc>
+          <w:tcPr>
+            <w:tcW w:w="7043" w:type="dxa"/>
+          </w:tcPr>
+          <w:p>
+            <w:pPr>
+              <w:widowControl w:val="0"/>
+              <w:autoSpaceDE w:val="0"/>
+              <w:autoSpaceDN w:val="0"/>
+              <w:adjustRightInd w:val="0"/>
+              <w:spacing w:after="120"/>
+              <w:rPr>
+                <w:rFonts w:ascii="Arial" w:hAnsi="Arial" w:cs="Arial"/>
+                <w:sz w:val="20"/>
+                <w:szCs w:val="20"/>
+              </w:rPr>
+            </w:pPr>
+            <w:r>
+              <w:rPr>
+                <w:rFonts w:ascii="Arial" w:hAnsi="Arial" w:cs="Arial"/>
+                <w:sz w:val="20"/>
+                <w:szCs w:val="20"/>
+              </w:rPr>
+              <w:t>The dbSNP or 1000 Genome Project ID number</w:t>
+            </w:r>
+          </w:p>
+        </w:tc>
+      </w:tr>
+      <w:tr>
+        <w:trPr>
+          <w:trHeight w:val="307"/>
+          <w:jc w:val="center"/>
+        </w:trPr>
+        <w:tc>
+          <w:tcPr>
+            <w:tcW w:w="3681" w:type="dxa"/>
+          </w:tcPr>
+          <w:p>
+            <w:pPr>
+              <w:widowControl w:val="0"/>
+              <w:autoSpaceDE w:val="0"/>
+              <w:autoSpaceDN w:val="0"/>
+              <w:adjustRightInd w:val="0"/>
+              <w:spacing w:after="120"/>
+              <w:rPr>
+                <w:rFonts w:ascii="Arial" w:hAnsi="Arial" w:cs="Arial"/>
+                <w:sz w:val="20"/>
+                <w:szCs w:val="20"/>
+              </w:rPr>
+            </w:pPr>
+            <w:r>
+              <w:rPr>
+                <w:rFonts w:ascii="Arial" w:hAnsi="Arial" w:cs="Arial"/>
+                <w:sz w:val="20"/>
+                <w:szCs w:val="20"/>
+              </w:rPr>
+              <w:t>CHROM</w:t>
+            </w:r>
+          </w:p>
+        </w:tc>
+        <w:tc>
+          <w:tcPr>
+            <w:tcW w:w="7043" w:type="dxa"/>
+          </w:tcPr>
+          <w:p>
+            <w:pPr>
+              <w:widowControl w:val="0"/>
+              <w:autoSpaceDE w:val="0"/>
+              <w:autoSpaceDN w:val="0"/>
+              <w:adjustRightInd w:val="0"/>
+              <w:spacing w:after="120"/>
+              <w:rPr>
+                <w:rFonts w:ascii="Arial" w:hAnsi="Arial" w:cs="Arial"/>
+                <w:sz w:val="20"/>
+                <w:szCs w:val="20"/>
+              </w:rPr>
+            </w:pPr>
+            <w:r>
+              <w:rPr>
+                <w:rFonts w:ascii="Arial" w:hAnsi="Arial" w:cs="Arial"/>
+                <w:sz w:val="20"/>
+                <w:szCs w:val="20"/>
+              </w:rPr>
+              <w:t>Chromosome number</w:t>
+            </w:r>
+          </w:p>
+        </w:tc>
+      </w:tr>
+      <w:tr>
+        <w:trPr>
+          <w:trHeight w:val="307"/>
+          <w:jc w:val="center"/>
+        </w:trPr>
+        <w:tc>
+          <w:tcPr>
+            <w:tcW w:w="3681" w:type="dxa"/>
+          </w:tcPr>
+          <w:p>
+            <w:pPr>
+              <w:widowControl w:val="0"/>
+              <w:autoSpaceDE w:val="0"/>
+              <w:autoSpaceDN w:val="0"/>
+              <w:adjustRightInd w:val="0"/>
+              <w:spacing w:after="120"/>
+              <w:rPr>
+                <w:rFonts w:ascii="Arial" w:hAnsi="Arial" w:cs="Arial"/>
+                <w:sz w:val="20"/>
+                <w:szCs w:val="20"/>
+              </w:rPr>
+            </w:pPr>
+            <w:r>
+              <w:rPr>
+                <w:rFonts w:ascii="Arial" w:hAnsi="Arial" w:cs="Arial"/>
+                <w:sz w:val="20"/>
+                <w:szCs w:val="20"/>
+              </w:rPr>
+              <w:t>POS</w:t>
+            </w:r>
+          </w:p>
+        </w:tc>
+        <w:tc>
+          <w:tcPr>
+            <w:tcW w:w="7043" w:type="dxa"/>
+          </w:tcPr>
+          <w:p>
+            <w:pPr>
+              <w:widowControl w:val="0"/>
+              <w:autoSpaceDE w:val="0"/>
+              <w:autoSpaceDN w:val="0"/>
+              <w:adjustRightInd w:val="0"/>
+              <w:spacing w:after="120"/>
+              <w:rPr>
+                <w:rFonts w:ascii="Arial" w:hAnsi="Arial" w:cs="Arial"/>
+                <w:sz w:val="20"/>
+                <w:szCs w:val="20"/>
+              </w:rPr>
+            </w:pPr>
+            <w:r>
+              <w:rPr>
+                <w:rFonts w:ascii="Arial" w:hAnsi="Arial" w:cs="Arial"/>
+                <w:sz w:val="20"/>
+                <w:szCs w:val="20"/>
+              </w:rPr>
+              <w:t>Base pair position of SNP on the chromosome, Build 37</w:t>
+            </w:r>
+            <w:r>
+              <w:rPr>
+                <w:rFonts w:ascii="Arial" w:hAnsi="Arial" w:cs="Arial"/>
+                <w:sz w:val="20"/>
+                <w:szCs w:val="20"/>
+              </w:rPr>
+              <w:t xml:space="preserve"> (or hg19)</w:t>
+            </w:r>
+          </w:p>
+        </w:tc>
+      </w:tr>
+      <w:tr>
+        <w:trPr>
+          <w:trHeight w:val="307"/>
+          <w:jc w:val="center"/>
+        </w:trPr>
+        <w:tc>
+          <w:tcPr>
+            <w:tcW w:w="3681" w:type="dxa"/>
+          </w:tcPr>
+          <w:p>
+            <w:pPr>
+              <w:widowControl w:val="0"/>
+              <w:autoSpaceDE w:val="0"/>
+              <w:autoSpaceDN w:val="0"/>
+              <w:adjustRightInd w:val="0"/>
+              <w:spacing w:after="120"/>
+              <w:rPr>
+                <w:rFonts w:ascii="Arial" w:hAnsi="Arial" w:cs="Arial"/>
+                <w:sz w:val="20"/>
+                <w:szCs w:val="20"/>
+              </w:rPr>
+            </w:pPr>
+            <w:r>
+              <w:rPr>
+                <w:rFonts w:ascii="Arial" w:hAnsi="Arial" w:cs="Arial"/>
+                <w:sz w:val="20"/>
+                <w:szCs w:val="20"/>
+              </w:rPr>
+              <w:t>REF</w:t>
+            </w:r>
+          </w:p>
+        </w:tc>
+        <w:tc>
+          <w:tcPr>
+            <w:tcW w:w="7043" w:type="dxa"/>
+          </w:tcPr>
+          <w:p>
+            <w:pPr>
+              <w:widowControl w:val="0"/>
+              <w:autoSpaceDE w:val="0"/>
+              <w:autoSpaceDN w:val="0"/>
+              <w:adjustRightInd w:val="0"/>
+              <w:spacing w:after="120"/>
+              <w:rPr>
+                <w:rFonts w:ascii="Arial" w:hAnsi="Arial" w:cs="Arial"/>
+                <w:sz w:val="20"/>
+                <w:szCs w:val="20"/>
+              </w:rPr>
+            </w:pPr>
+            <w:r>
+              <w:rPr>
+                <w:rFonts w:ascii="Arial" w:hAnsi="Arial" w:cs="Arial"/>
+                <w:sz w:val="20"/>
+                <w:szCs w:val="20"/>
+              </w:rPr>
+              <w:t>Reference allele</w:t>
+            </w:r>
+          </w:p>
+        </w:tc>
+      </w:tr>
+      <w:tr>
+        <w:trPr>
+          <w:trHeight w:val="307"/>
+          <w:jc w:val="center"/>
+        </w:trPr>
+        <w:tc>
+          <w:tcPr>
+            <w:tcW w:w="3681" w:type="dxa"/>
+          </w:tcPr>
+          <w:p>
+            <w:pPr>
+              <w:widowControl w:val="0"/>
+              <w:autoSpaceDE w:val="0"/>
+              <w:autoSpaceDN w:val="0"/>
+              <w:adjustRightInd w:val="0"/>
+              <w:spacing w:after="120"/>
+              <w:rPr>
+                <w:rFonts w:ascii="Arial" w:hAnsi="Arial" w:cs="Arial"/>
+                <w:sz w:val="20"/>
+                <w:szCs w:val="20"/>
+              </w:rPr>
+            </w:pPr>
+            <w:r>
+              <w:rPr>
+                <w:rFonts w:ascii="Arial" w:hAnsi="Arial" w:cs="Arial"/>
+                <w:sz w:val="20"/>
+                <w:szCs w:val="20"/>
+              </w:rPr>
+              <w:t>ALT</w:t>
+            </w:r>
+          </w:p>
+        </w:tc>
+        <w:tc>
+          <w:tcPr>
+            <w:tcW w:w="7043" w:type="dxa"/>
+          </w:tcPr>
+          <w:p>
+            <w:pPr>
+              <w:widowControl w:val="0"/>
+              <w:autoSpaceDE w:val="0"/>
+              <w:autoSpaceDN w:val="0"/>
+              <w:adjustRightInd w:val="0"/>
+              <w:spacing w:after="120"/>
+              <w:rPr>
+                <w:rFonts w:ascii="Arial" w:hAnsi="Arial" w:cs="Arial"/>
+                <w:sz w:val="20"/>
+                <w:szCs w:val="20"/>
+              </w:rPr>
+            </w:pPr>
+            <w:r>
+              <w:rPr>
+                <w:rFonts w:ascii="Arial" w:hAnsi="Arial" w:cs="Arial"/>
+                <w:sz w:val="20"/>
+                <w:szCs w:val="20"/>
+              </w:rPr>
+              <w:t>Alternate allele</w:t>
+            </w:r>
+          </w:p>
+        </w:tc>
+      </w:tr>
+      <w:tr>
+        <w:trPr>
+          <w:trHeight w:val="307"/>
+          <w:jc w:val="center"/>
+        </w:trPr>
+        <w:tc>
+          <w:tcPr>
+            <w:tcW w:w="3681" w:type="dxa"/>
+          </w:tcPr>
+          <w:p>
+            <w:pPr>
+              <w:widowControl w:val="0"/>
+              <w:autoSpaceDE w:val="0"/>
+              <w:autoSpaceDN w:val="0"/>
+              <w:adjustRightInd w:val="0"/>
+              <w:spacing w:after="120"/>
+              <w:rPr>
+                <w:rFonts w:ascii="Arial" w:hAnsi="Arial" w:cs="Arial"/>
+                <w:sz w:val="20"/>
+                <w:szCs w:val="20"/>
+              </w:rPr>
+            </w:pPr>
+            <w:r>
+              <w:rPr>
+                <w:rFonts w:ascii="Arial" w:hAnsi="Arial" w:cs="Arial"/>
+                <w:sz w:val="20"/>
+                <w:szCs w:val="20"/>
+              </w:rPr>
+              <w:t>A1</w:t>
+            </w:r>
+          </w:p>
+        </w:tc>
+        <w:tc>
+          <w:tcPr>
+            <w:tcW w:w="7043" w:type="dxa"/>
+          </w:tcPr>
+          <w:p>
+            <w:pPr>
+              <w:widowControl w:val="0"/>
+              <w:autoSpaceDE w:val="0"/>
+              <w:autoSpaceDN w:val="0"/>
+              <w:adjustRightInd w:val="0"/>
+              <w:spacing w:after="120"/>
+              <w:rPr>
+                <w:rFonts w:ascii="Arial" w:hAnsi="Arial" w:cs="Arial"/>
+                <w:sz w:val="20"/>
+                <w:szCs w:val="20"/>
+              </w:rPr>
+            </w:pPr>
+            <w:r>
+              <w:rPr>
+                <w:rFonts w:ascii="Arial" w:hAnsi="Arial" w:cs="Arial"/>
+                <w:sz w:val="20"/>
+                <w:szCs w:val="20"/>
+              </w:rPr>
+              <w:t>Allele for which the effect has been estimated</w:t>
+            </w:r>
+          </w:p>
+        </w:tc>
+      </w:tr>
+      <w:tr>
+        <w:trPr>
+          <w:trHeight w:val="307"/>
+          <w:jc w:val="center"/>
+        </w:trPr>
+        <w:tc>
+          <w:tcPr>
+            <w:tcW w:w="3681" w:type="dxa"/>
+          </w:tcPr>
+          <w:p>
+            <w:pPr>
+              <w:widowControl w:val="0"/>
+              <w:autoSpaceDE w:val="0"/>
+              <w:autoSpaceDN w:val="0"/>
+              <w:adjustRightInd w:val="0"/>
+              <w:spacing w:after="120"/>
+              <w:rPr>
+                <w:rFonts w:ascii="Arial" w:hAnsi="Arial" w:cs="Arial"/>
+                <w:sz w:val="20"/>
+                <w:szCs w:val="20"/>
+              </w:rPr>
+            </w:pPr>
+            <w:r>
+              <w:rPr>
+                <w:rFonts w:ascii="Arial" w:hAnsi="Arial" w:cs="Arial"/>
+                <w:sz w:val="20"/>
+                <w:szCs w:val="20"/>
+              </w:rPr>
+              <w:t>A1_FREQ</w:t>
+            </w:r>
+          </w:p>
+        </w:tc>
+        <w:tc>
+          <w:tcPr>
+            <w:tcW w:w="7043" w:type="dxa"/>
+          </w:tcPr>
+          <w:p>
+            <w:pPr>
+              <w:widowControl w:val="0"/>
+              <w:autoSpaceDE w:val="0"/>
+              <w:autoSpaceDN w:val="0"/>
+              <w:adjustRightInd w:val="0"/>
+              <w:spacing w:after="120"/>
+              <w:rPr>
+                <w:rFonts w:ascii="Arial" w:hAnsi="Arial" w:cs="Arial"/>
+                <w:sz w:val="20"/>
+                <w:szCs w:val="20"/>
+              </w:rPr>
+            </w:pPr>
+            <w:r>
+              <w:rPr>
+                <w:rFonts w:ascii="Arial" w:hAnsi="Arial" w:cs="Arial"/>
+                <w:sz w:val="20"/>
+                <w:szCs w:val="20"/>
+              </w:rPr>
+              <w:t>Allele frequency of the effect allele</w:t>
+            </w:r>
+          </w:p>
+        </w:tc>
+      </w:tr>
+      <w:tr>
+        <w:trPr>
+          <w:trHeight w:val="307"/>
+          <w:jc w:val="center"/>
+        </w:trPr>
+        <w:tc>
+          <w:tcPr>
+            <w:tcW w:w="3681" w:type="dxa"/>
+          </w:tcPr>
+          <w:p>
+            <w:pPr>
+              <w:widowControl w:val="0"/>
+              <w:autoSpaceDE w:val="0"/>
+              <w:autoSpaceDN w:val="0"/>
+              <w:adjustRightInd w:val="0"/>
+              <w:spacing w:after="120"/>
+              <w:rPr>
+                <w:rFonts w:ascii="Arial" w:hAnsi="Arial" w:cs="Arial"/>
+                <w:sz w:val="20"/>
+                <w:szCs w:val="20"/>
+                <w:highlight w:val="yellow"/>
+              </w:rPr>
+            </w:pPr>
+            <w:r>
+              <w:rPr>
+                <w:rFonts w:ascii="Arial" w:hAnsi="Arial" w:cs="Arial"/>
+                <w:sz w:val="20"/>
+                <w:szCs w:val="20"/>
+                <w:highlight w:val="yellow"/>
+              </w:rPr>
+              <w:t>TEST</w:t>
+            </w:r>
+          </w:p>
+        </w:tc>
+        <w:tc>
+          <w:tcPr>
+            <w:tcW w:w="7043" w:type="dxa"/>
+          </w:tcPr>
+          <w:p>
+            <w:pPr>
+              <w:widowControl w:val="0"/>
+              <w:autoSpaceDE w:val="0"/>
+              <w:autoSpaceDN w:val="0"/>
+              <w:adjustRightInd w:val="0"/>
+              <w:spacing w:after="120"/>
+              <w:rPr>
+                <w:rFonts w:ascii="Arial" w:hAnsi="Arial" w:cs="Arial"/>
+                <w:sz w:val="20"/>
+                <w:szCs w:val="20"/>
+                <w:highlight w:val="yellow"/>
+              </w:rPr>
+            </w:pPr>
+            <w:r>
+              <w:rPr>
+                <w:rFonts w:ascii="Arial" w:hAnsi="Arial" w:cs="Arial"/>
+                <w:sz w:val="20"/>
+                <w:szCs w:val="20"/>
+                <w:highlight w:val="yellow"/>
+              </w:rPr>
+              <w:t>Not sure what this is, but in our GWAS the column says “ADD”</w:t>
+            </w:r>
+          </w:p>
+        </w:tc>
+      </w:tr>
+      <w:tr>
+        <w:trPr>
+          <w:trHeight w:val="307"/>
+          <w:jc w:val="center"/>
+        </w:trPr>
+        <w:tc>
+          <w:tcPr>
+            <w:tcW w:w="3681" w:type="dxa"/>
+          </w:tcPr>
+          <w:p>
+            <w:pPr>
+              <w:widowControl w:val="0"/>
+              <w:autoSpaceDE w:val="0"/>
+              <w:autoSpaceDN w:val="0"/>
+              <w:adjustRightInd w:val="0"/>
+              <w:spacing w:after="120"/>
+              <w:rPr>
+                <w:rFonts w:ascii="Arial" w:hAnsi="Arial" w:cs="Arial"/>
+                <w:sz w:val="20"/>
+                <w:szCs w:val="20"/>
+              </w:rPr>
+            </w:pPr>
+            <w:r>
+              <w:rPr>
+                <w:rFonts w:ascii="Arial" w:hAnsi="Arial" w:cs="Arial"/>
+                <w:sz w:val="20"/>
+                <w:szCs w:val="20"/>
+              </w:rPr>
+              <w:t>OBS_CT</w:t>
+            </w:r>
+          </w:p>
+        </w:tc>
+        <w:tc>
+          <w:tcPr>
+            <w:tcW w:w="7043" w:type="dxa"/>
+          </w:tcPr>
+          <w:p>
+            <w:pPr>
+              <w:widowControl w:val="0"/>
+              <w:autoSpaceDE w:val="0"/>
+              <w:autoSpaceDN w:val="0"/>
+              <w:adjustRightInd w:val="0"/>
+              <w:spacing w:after="120"/>
+              <w:rPr>
+                <w:rFonts w:ascii="Arial" w:hAnsi="Arial" w:cs="Arial"/>
+                <w:sz w:val="20"/>
+                <w:szCs w:val="20"/>
+              </w:rPr>
+            </w:pPr>
+            <w:r>
+              <w:rPr>
+                <w:rFonts w:ascii="Arial" w:hAnsi="Arial" w:cs="Arial"/>
+                <w:sz w:val="20"/>
+                <w:szCs w:val="20"/>
+              </w:rPr>
+              <w:t>Number of individuals used in the association analysis</w:t>
+            </w:r>
+          </w:p>
+        </w:tc>
+      </w:tr>
+      <w:tr>
+        <w:trPr>
+          <w:trHeight w:val="307"/>
+          <w:jc w:val="center"/>
+        </w:trPr>
+        <w:tc>
+          <w:tcPr>
+            <w:tcW w:w="3681" w:type="dxa"/>
+          </w:tcPr>
+          <w:p>
+            <w:pPr>
+              <w:widowControl w:val="0"/>
+              <w:autoSpaceDE w:val="0"/>
+              <w:autoSpaceDN w:val="0"/>
+              <w:adjustRightInd w:val="0"/>
+              <w:spacing w:after="120"/>
+              <w:rPr>
+                <w:rFonts w:ascii="Arial" w:hAnsi="Arial" w:cs="Arial"/>
+                <w:sz w:val="20"/>
+                <w:szCs w:val="20"/>
+              </w:rPr>
+            </w:pPr>
+            <w:r>
+              <w:rPr>
+                <w:rFonts w:ascii="Arial" w:hAnsi="Arial" w:cs="Arial"/>
+                <w:sz w:val="20"/>
+                <w:szCs w:val="20"/>
+              </w:rPr>
+              <w:t>BETA</w:t>
+            </w:r>
+          </w:p>
+        </w:tc>
+        <w:tc>
+          <w:tcPr>
+            <w:tcW w:w="7043" w:type="dxa"/>
+          </w:tcPr>
+          <w:p>
+            <w:pPr>
+              <w:widowControl w:val="0"/>
+              <w:autoSpaceDE w:val="0"/>
+              <w:autoSpaceDN w:val="0"/>
+              <w:adjustRightInd w:val="0"/>
+              <w:spacing w:after="120"/>
+              <w:rPr>
+                <w:rFonts w:ascii="Arial" w:hAnsi="Arial" w:cs="Arial"/>
+                <w:sz w:val="20"/>
+                <w:szCs w:val="20"/>
+              </w:rPr>
+            </w:pPr>
+            <w:r>
+              <w:rPr>
+                <w:rFonts w:ascii="Arial" w:hAnsi="Arial" w:cs="Arial"/>
+                <w:sz w:val="20"/>
+                <w:szCs w:val="20"/>
+              </w:rPr>
+              <w:t xml:space="preserve">Effect size for A1, at least </w:t>
+            </w:r>
+            <w:commentRangeStart w:id="6"/>
+            <w:r>
+              <w:rPr>
+                <w:rFonts w:ascii="Arial" w:hAnsi="Arial" w:cs="Arial"/>
+                <w:sz w:val="20"/>
+                <w:szCs w:val="20"/>
+              </w:rPr>
+              <w:t xml:space="preserve">__ </w:t>
+            </w:r>
+            <w:commentRangeEnd w:id="6"/>
+            <w:r>
+              <w:rPr>
+                <w:rStyle w:val="CommentReference"/>
+                <w:rFonts w:ascii="Arial" w:hAnsi="Arial" w:cs="Arial"/>
+                <w:sz w:val="20"/>
+                <w:szCs w:val="20"/>
+              </w:rPr>
+              <w:commentReference w:id="6"/>
+            </w:r>
+            <w:r>
+              <w:rPr>
+                <w:rFonts w:ascii="Arial" w:hAnsi="Arial" w:cs="Arial"/>
+                <w:sz w:val="20"/>
+                <w:szCs w:val="20"/>
+              </w:rPr>
+              <w:t>decimal places (NA if not available)</w:t>
+            </w:r>
+          </w:p>
+        </w:tc>
+      </w:tr>
+      <w:tr>
+        <w:trPr>
+          <w:trHeight w:val="307"/>
+          <w:jc w:val="center"/>
+        </w:trPr>
+        <w:tc>
+          <w:tcPr>
+            <w:tcW w:w="3681" w:type="dxa"/>
+          </w:tcPr>
+          <w:p>
+            <w:pPr>
+              <w:widowControl w:val="0"/>
+              <w:autoSpaceDE w:val="0"/>
+              <w:autoSpaceDN w:val="0"/>
+              <w:adjustRightInd w:val="0"/>
+              <w:spacing w:after="120"/>
+              <w:rPr>
+                <w:rFonts w:ascii="Arial" w:hAnsi="Arial" w:cs="Arial"/>
+                <w:sz w:val="20"/>
+                <w:szCs w:val="20"/>
+              </w:rPr>
+            </w:pPr>
+            <w:r>
+              <w:rPr>
+                <w:rFonts w:ascii="Arial" w:hAnsi="Arial" w:cs="Arial"/>
+                <w:sz w:val="20"/>
+                <w:szCs w:val="20"/>
+              </w:rPr>
+              <w:t>SE</w:t>
+            </w:r>
+          </w:p>
+        </w:tc>
+        <w:tc>
+          <w:tcPr>
+            <w:tcW w:w="7043" w:type="dxa"/>
+          </w:tcPr>
+          <w:p>
+            <w:pPr>
+              <w:widowControl w:val="0"/>
+              <w:autoSpaceDE w:val="0"/>
+              <w:autoSpaceDN w:val="0"/>
+              <w:adjustRightInd w:val="0"/>
+              <w:spacing w:after="120"/>
+              <w:rPr>
+                <w:rFonts w:ascii="Arial" w:hAnsi="Arial" w:cs="Arial"/>
+                <w:sz w:val="20"/>
+                <w:szCs w:val="20"/>
+              </w:rPr>
+            </w:pPr>
+            <w:r>
+              <w:rPr>
+                <w:rFonts w:ascii="Arial" w:hAnsi="Arial" w:cs="Arial"/>
+                <w:sz w:val="20"/>
+                <w:szCs w:val="20"/>
+              </w:rPr>
+              <w:t>Standard error for A1, at least __ decimal places (NA if not available)</w:t>
+            </w:r>
+          </w:p>
+        </w:tc>
+      </w:tr>
+      <w:tr>
+        <w:trPr>
+          <w:trHeight w:val="307"/>
+          <w:jc w:val="center"/>
+        </w:trPr>
+        <w:tc>
+          <w:tcPr>
+            <w:tcW w:w="3681" w:type="dxa"/>
+          </w:tcPr>
+          <w:p>
+            <w:pPr>
+              <w:widowControl w:val="0"/>
+              <w:autoSpaceDE w:val="0"/>
+              <w:autoSpaceDN w:val="0"/>
+              <w:adjustRightInd w:val="0"/>
+              <w:spacing w:after="120"/>
+              <w:rPr>
+                <w:rFonts w:ascii="Arial" w:hAnsi="Arial" w:cs="Arial"/>
+                <w:sz w:val="20"/>
+                <w:szCs w:val="20"/>
+                <w:highlight w:val="yellow"/>
+              </w:rPr>
+            </w:pPr>
+            <w:r>
+              <w:rPr>
+                <w:rFonts w:ascii="Arial" w:hAnsi="Arial" w:cs="Arial"/>
+                <w:sz w:val="20"/>
+                <w:szCs w:val="20"/>
+                <w:highlight w:val="yellow"/>
+              </w:rPr>
+              <w:t>T_STAT</w:t>
+            </w:r>
+          </w:p>
+        </w:tc>
+        <w:tc>
+          <w:tcPr>
+            <w:tcW w:w="7043" w:type="dxa"/>
+          </w:tcPr>
+          <w:p>
+            <w:pPr>
+              <w:widowControl w:val="0"/>
+              <w:autoSpaceDE w:val="0"/>
+              <w:autoSpaceDN w:val="0"/>
+              <w:adjustRightInd w:val="0"/>
+              <w:spacing w:after="120"/>
+              <w:rPr>
+                <w:rFonts w:ascii="Arial" w:hAnsi="Arial" w:cs="Arial"/>
+                <w:sz w:val="20"/>
+                <w:szCs w:val="20"/>
+                <w:highlight w:val="yellow"/>
+              </w:rPr>
+            </w:pPr>
+            <w:r>
+              <w:rPr>
+                <w:rFonts w:ascii="Arial" w:hAnsi="Arial" w:cs="Arial"/>
+                <w:sz w:val="20"/>
+                <w:szCs w:val="20"/>
+                <w:highlight w:val="yellow"/>
+              </w:rPr>
+              <w:t>Is this the t-score for association analysis</w:t>
+            </w:r>
+          </w:p>
+        </w:tc>
+      </w:tr>
+      <w:tr>
+        <w:trPr>
+          <w:trHeight w:val="307"/>
+          <w:jc w:val="center"/>
+        </w:trPr>
+        <w:tc>
+          <w:tcPr>
+            <w:tcW w:w="3681" w:type="dxa"/>
+          </w:tcPr>
+          <w:p>
+            <w:pPr>
+              <w:widowControl w:val="0"/>
+              <w:autoSpaceDE w:val="0"/>
+              <w:autoSpaceDN w:val="0"/>
+              <w:adjustRightInd w:val="0"/>
+              <w:spacing w:after="120"/>
+              <w:rPr>
+                <w:rFonts w:ascii="Arial" w:hAnsi="Arial" w:cs="Arial"/>
+                <w:sz w:val="20"/>
+                <w:szCs w:val="20"/>
+              </w:rPr>
+            </w:pPr>
+            <w:r>
+              <w:rPr>
+                <w:rFonts w:ascii="Arial" w:hAnsi="Arial" w:cs="Arial"/>
+                <w:sz w:val="20"/>
+                <w:szCs w:val="20"/>
+              </w:rPr>
+              <w:t>P</w:t>
+            </w:r>
+          </w:p>
+        </w:tc>
+        <w:tc>
+          <w:tcPr>
+            <w:tcW w:w="7043" w:type="dxa"/>
+          </w:tcPr>
+          <w:p>
+            <w:pPr>
+              <w:widowControl w:val="0"/>
+              <w:autoSpaceDE w:val="0"/>
+              <w:autoSpaceDN w:val="0"/>
+              <w:adjustRightInd w:val="0"/>
+              <w:spacing w:after="120"/>
+              <w:rPr>
+                <w:rFonts w:ascii="Arial" w:hAnsi="Arial" w:cs="Arial"/>
+                <w:sz w:val="20"/>
+                <w:szCs w:val="20"/>
+              </w:rPr>
+            </w:pPr>
+            <w:r>
+              <w:rPr>
+                <w:rFonts w:ascii="Arial" w:hAnsi="Arial" w:cs="Arial"/>
+                <w:sz w:val="20"/>
+                <w:szCs w:val="20"/>
+              </w:rPr>
+              <w:t>P-value for A1, at least __ decimal places (NA if not available</w:t>
+            </w:r>
+          </w:p>
+        </w:tc>
+      </w:tr>
+    </w:tbl>
     <w:p>
       <w:pPr>
         <w:widowControl w:val="0"/>
@@ -2859,16 +3801,39 @@
         <w:autoSpaceDN w:val="0"/>
         <w:adjustRightInd w:val="0"/>
         <w:spacing w:after="120"/>
-      </w:pPr>
-      <w:commentRangeStart w:id="5"/>
-      <w:r>
+        <w:rPr>
+          <w:rFonts w:ascii="Arial" w:hAnsi="Arial"/>
+          <w:sz w:val="22"/>
+          <w:szCs w:val="22"/>
+        </w:rPr>
+      </w:pPr>
+    </w:p>
+    <w:p>
+      <w:pPr>
         <w:rPr>
           <w:rFonts w:ascii="Arial" w:hAnsi="Arial"/>
           <w:b/>
           <w:sz w:val="22"/>
           <w:szCs w:val="22"/>
         </w:rPr>
-        <w:lastRenderedPageBreak/>
+      </w:pPr>
+    </w:p>
+    <w:p>
+      <w:pPr>
+        <w:widowControl w:val="0"/>
+        <w:autoSpaceDE w:val="0"/>
+        <w:autoSpaceDN w:val="0"/>
+        <w:adjustRightInd w:val="0"/>
+        <w:spacing w:after="120"/>
+      </w:pPr>
+      <w:commentRangeStart w:id="7"/>
+      <w:r>
+        <w:rPr>
+          <w:rFonts w:ascii="Arial" w:hAnsi="Arial"/>
+          <w:b/>
+          <w:sz w:val="22"/>
+          <w:szCs w:val="22"/>
+        </w:rPr>
         <w:t xml:space="preserve">Study </w:t>
       </w:r>
       <w:r>
@@ -2891,12 +3856,12 @@
       <w:r>
         <w:t xml:space="preserve"> </w:t>
       </w:r>
-      <w:commentRangeEnd w:id="5"/>
+      <w:commentRangeEnd w:id="7"/>
       <w:r>
         <w:rPr>
           <w:rStyle w:val="CommentReference"/>
         </w:rPr>
-        <w:commentReference w:id="5"/>
+        <w:commentReference w:id="7"/>
       </w:r>
     </w:p>
     <w:p>
@@ -2925,7 +3890,8 @@
           <w:highlight w:val="yellow"/>
           <w:lang w:val="en-US"/>
         </w:rPr>
-        <w:t>Please complete the following 3 tables in the excel file</w:t>
+        <w:lastRenderedPageBreak/>
+        <w:t xml:space="preserve">Please </w:t>
       </w:r>
       <w:r>
         <w:rPr>
@@ -2937,7 +3903,7 @@
           <w:highlight w:val="yellow"/>
           <w:lang w:val="en-US"/>
         </w:rPr>
-        <w:t xml:space="preserve"> (Analysis_information_tables.xlsx)</w:t>
+        <w:t>return</w:t>
       </w:r>
       <w:r>
         <w:rPr>
@@ -2949,18 +3915,31 @@
           <w:highlight w:val="yellow"/>
           <w:lang w:val="en-US"/>
         </w:rPr>
-        <w:t xml:space="preserve"> located here: </w:t>
-      </w:r>
-      <w:r>
-        <w:rPr>
-          <w:rFonts w:ascii="Arial" w:hAnsi="Arial" w:cs="Times Roman"/>
-          <w:bCs/>
+        <w:t xml:space="preserve"> the following </w:t>
+      </w:r>
+      <w:r>
+        <w:rPr>
+          <w:rFonts w:ascii="Arial" w:hAnsi="Arial" w:cs="Times Roman"/>
+          <w:bCs/>
+          <w:color w:val="000000"/>
           <w:sz w:val="22"/>
           <w:szCs w:val="22"/>
           <w:highlight w:val="yellow"/>
           <w:lang w:val="en-US"/>
         </w:rPr>
-        <w:t>https://www.dropbox.com/sh/9tyboajdyx786ek/AADSLrTfiaD3dRKbtvsg-Y5Ja?dl=0</w:t>
+        <w:t>2</w:t>
+      </w:r>
+      <w:r>
+        <w:rPr>
+          <w:rFonts w:ascii="Arial" w:hAnsi="Arial" w:cs="Times Roman"/>
+          <w:bCs/>
+          <w:color w:val="000000"/>
+          <w:sz w:val="22"/>
+          <w:szCs w:val="22"/>
+          <w:highlight w:val="yellow"/>
+          <w:lang w:val="en-US"/>
+        </w:rPr>
+        <w:t xml:space="preserve"> tables</w:t>
       </w:r>
     </w:p>
     <w:p>
@@ -3248,19 +4227,6 @@
         <w:t>Cohort characteristics table</w:t>
       </w:r>
     </w:p>
-    <w:p>
-      <w:pPr>
-        <w:rPr>
-          <w:lang w:val="en-US"/>
-        </w:rPr>
-      </w:pPr>
-      <w:r>
-        <w:rPr>
-          <w:lang w:val="en-US"/>
-        </w:rPr>
-        <w:t xml:space="preserve"> </w:t>
-      </w:r>
-    </w:p>
     <w:tbl>
       <w:tblPr>
         <w:tblStyle w:val="TableGrid"/>
@@ -3279,7 +4245,7 @@
         </w:trPr>
         <w:tc>
           <w:tcPr>
-            <w:tcW w:w="5382" w:type="dxa"/>
+            <w:tcW w:w="4394" w:type="dxa"/>
             <w:shd w:val="clear" w:color="auto" w:fill="D9D9D9" w:themeFill="background1" w:themeFillShade="D9"/>
             <w:vAlign w:val="center"/>
           </w:tcPr>
@@ -3312,7 +4278,7 @@
         </w:tc>
         <w:tc>
           <w:tcPr>
-            <w:tcW w:w="5218" w:type="dxa"/>
+            <w:tcW w:w="4074" w:type="dxa"/>
             <w:shd w:val="clear" w:color="auto" w:fill="D9D9D9" w:themeFill="background1" w:themeFillShade="D9"/>
             <w:vAlign w:val="center"/>
           </w:tcPr>
@@ -3351,7 +4317,7 @@
         </w:trPr>
         <w:tc>
           <w:tcPr>
-            <w:tcW w:w="5382" w:type="dxa"/>
+            <w:tcW w:w="4394" w:type="dxa"/>
             <w:shd w:val="clear" w:color="auto" w:fill="D9D9D9" w:themeFill="background1" w:themeFillShade="D9"/>
             <w:vAlign w:val="center"/>
           </w:tcPr>
@@ -3384,7 +4350,7 @@
         </w:tc>
         <w:tc>
           <w:tcPr>
-            <w:tcW w:w="5218" w:type="dxa"/>
+            <w:tcW w:w="4074" w:type="dxa"/>
             <w:shd w:val="clear" w:color="auto" w:fill="D9D9D9" w:themeFill="background1" w:themeFillShade="D9"/>
             <w:vAlign w:val="center"/>
           </w:tcPr>
@@ -3413,7 +4379,7 @@
         </w:trPr>
         <w:tc>
           <w:tcPr>
-            <w:tcW w:w="5382" w:type="dxa"/>
+            <w:tcW w:w="4394" w:type="dxa"/>
             <w:vAlign w:val="center"/>
           </w:tcPr>
           <w:p>
@@ -3435,13 +4401,29 @@
                 <w:sz w:val="20"/>
                 <w:szCs w:val="20"/>
               </w:rPr>
-              <w:t>Number of individuals analyzed (N)</w:t>
+              <w:t>Number of individuals analyzed (</w:t>
+            </w:r>
+            <w:r>
+              <w:rPr>
+                <w:rFonts w:ascii="Arial" w:hAnsi="Arial" w:cs="Arial"/>
+                <w:sz w:val="20"/>
+                <w:szCs w:val="20"/>
+              </w:rPr>
+              <w:t>n</w:t>
+            </w:r>
+            <w:r>
+              <w:rPr>
+                <w:rFonts w:ascii="Arial" w:hAnsi="Arial" w:cs="Arial"/>
+                <w:sz w:val="20"/>
+                <w:szCs w:val="20"/>
+              </w:rPr>
+              <w:t>)</w:t>
             </w:r>
           </w:p>
         </w:tc>
         <w:tc>
           <w:tcPr>
-            <w:tcW w:w="5218" w:type="dxa"/>
+            <w:tcW w:w="4074" w:type="dxa"/>
             <w:vAlign w:val="center"/>
           </w:tcPr>
           <w:p>
@@ -3467,7 +4449,7 @@
         </w:trPr>
         <w:tc>
           <w:tcPr>
-            <w:tcW w:w="5382" w:type="dxa"/>
+            <w:tcW w:w="4394" w:type="dxa"/>
             <w:vAlign w:val="center"/>
           </w:tcPr>
           <w:p>
@@ -3489,13 +4471,29 @@
                 <w:sz w:val="20"/>
                 <w:szCs w:val="20"/>
               </w:rPr>
-              <w:t>Male, N (%)</w:t>
+              <w:t xml:space="preserve">Male, </w:t>
+            </w:r>
+            <w:r>
+              <w:rPr>
+                <w:rFonts w:ascii="Arial" w:hAnsi="Arial" w:cs="Arial"/>
+                <w:sz w:val="20"/>
+                <w:szCs w:val="20"/>
+              </w:rPr>
+              <w:t>n</w:t>
+            </w:r>
+            <w:r>
+              <w:rPr>
+                <w:rFonts w:ascii="Arial" w:hAnsi="Arial" w:cs="Arial"/>
+                <w:sz w:val="20"/>
+                <w:szCs w:val="20"/>
+              </w:rPr>
+              <w:t xml:space="preserve"> (%)</w:t>
             </w:r>
           </w:p>
         </w:tc>
         <w:tc>
           <w:tcPr>
-            <w:tcW w:w="5218" w:type="dxa"/>
+            <w:tcW w:w="4074" w:type="dxa"/>
             <w:vAlign w:val="center"/>
           </w:tcPr>
           <w:p>
@@ -3521,7 +4519,7 @@
         </w:trPr>
         <w:tc>
           <w:tcPr>
-            <w:tcW w:w="5382" w:type="dxa"/>
+            <w:tcW w:w="4394" w:type="dxa"/>
             <w:vAlign w:val="center"/>
           </w:tcPr>
           <w:p>
@@ -3549,7 +4547,7 @@
         </w:tc>
         <w:tc>
           <w:tcPr>
-            <w:tcW w:w="5218" w:type="dxa"/>
+            <w:tcW w:w="4074" w:type="dxa"/>
             <w:vAlign w:val="center"/>
           </w:tcPr>
           <w:p>
@@ -3575,7 +4573,7 @@
         </w:trPr>
         <w:tc>
           <w:tcPr>
-            <w:tcW w:w="5382" w:type="dxa"/>
+            <w:tcW w:w="4394" w:type="dxa"/>
             <w:vAlign w:val="center"/>
           </w:tcPr>
           <w:p>
@@ -3603,7 +4601,7 @@
         </w:tc>
         <w:tc>
           <w:tcPr>
-            <w:tcW w:w="5218" w:type="dxa"/>
+            <w:tcW w:w="4074" w:type="dxa"/>
             <w:vAlign w:val="center"/>
           </w:tcPr>
           <w:p>
@@ -3629,7 +4627,7 @@
         </w:trPr>
         <w:tc>
           <w:tcPr>
-            <w:tcW w:w="5382" w:type="dxa"/>
+            <w:tcW w:w="4394" w:type="dxa"/>
             <w:vAlign w:val="center"/>
           </w:tcPr>
           <w:p>
@@ -3665,7 +4663,7 @@
         </w:tc>
         <w:tc>
           <w:tcPr>
-            <w:tcW w:w="5218" w:type="dxa"/>
+            <w:tcW w:w="4074" w:type="dxa"/>
             <w:vAlign w:val="center"/>
           </w:tcPr>
           <w:p>
@@ -3691,7 +4689,7 @@
         </w:trPr>
         <w:tc>
           <w:tcPr>
-            <w:tcW w:w="5382" w:type="dxa"/>
+            <w:tcW w:w="4394" w:type="dxa"/>
             <w:vAlign w:val="center"/>
           </w:tcPr>
           <w:p>
@@ -3727,7 +4725,7 @@
         </w:tc>
         <w:tc>
           <w:tcPr>
-            <w:tcW w:w="5218" w:type="dxa"/>
+            <w:tcW w:w="4074" w:type="dxa"/>
             <w:vAlign w:val="center"/>
           </w:tcPr>
           <w:p>
@@ -3753,7 +4751,7 @@
         </w:trPr>
         <w:tc>
           <w:tcPr>
-            <w:tcW w:w="5382" w:type="dxa"/>
+            <w:tcW w:w="4394" w:type="dxa"/>
             <w:vAlign w:val="center"/>
           </w:tcPr>
           <w:p>
@@ -3769,7 +4767,7 @@
                 <w:szCs w:val="20"/>
               </w:rPr>
             </w:pPr>
-            <w:commentRangeStart w:id="6"/>
+            <w:commentRangeStart w:id="8"/>
             <w:r>
               <w:rPr>
                 <w:rFonts w:ascii="Arial" w:hAnsi="Arial" w:cs="Arial"/>
@@ -3835,7 +4833,7 @@
               </w:rPr>
               <w:t xml:space="preserve">), mean (SD) </w:t>
             </w:r>
-            <w:commentRangeEnd w:id="6"/>
+            <w:commentRangeEnd w:id="8"/>
             <w:r>
               <w:rPr>
                 <w:rStyle w:val="CommentReference"/>
@@ -3843,13 +4841,13 @@
                 <w:sz w:val="20"/>
                 <w:szCs w:val="20"/>
               </w:rPr>
-              <w:commentReference w:id="6"/>
+              <w:commentReference w:id="8"/>
             </w:r>
           </w:p>
         </w:tc>
         <w:tc>
           <w:tcPr>
-            <w:tcW w:w="5218" w:type="dxa"/>
+            <w:tcW w:w="4074" w:type="dxa"/>
             <w:vAlign w:val="center"/>
           </w:tcPr>
           <w:p>
@@ -3875,7 +4873,7 @@
         </w:trPr>
         <w:tc>
           <w:tcPr>
-            <w:tcW w:w="5382" w:type="dxa"/>
+            <w:tcW w:w="4394" w:type="dxa"/>
             <w:shd w:val="clear" w:color="auto" w:fill="D9D9D9" w:themeFill="background1" w:themeFillShade="D9"/>
             <w:vAlign w:val="center"/>
           </w:tcPr>
@@ -3902,13 +4900,13 @@
                 <w:sz w:val="20"/>
                 <w:szCs w:val="20"/>
               </w:rPr>
-              <w:t>WMH</w:t>
+              <w:t>White matter hyperintensities</w:t>
             </w:r>
           </w:p>
         </w:tc>
         <w:tc>
           <w:tcPr>
-            <w:tcW w:w="5218" w:type="dxa"/>
+            <w:tcW w:w="4074" w:type="dxa"/>
             <w:shd w:val="clear" w:color="auto" w:fill="D9D9D9" w:themeFill="background1" w:themeFillShade="D9"/>
             <w:vAlign w:val="center"/>
           </w:tcPr>
@@ -3935,7 +4933,7 @@
         </w:trPr>
         <w:tc>
           <w:tcPr>
-            <w:tcW w:w="5382" w:type="dxa"/>
+            <w:tcW w:w="4394" w:type="dxa"/>
             <w:vAlign w:val="center"/>
           </w:tcPr>
           <w:p>
@@ -3963,7 +4961,7 @@
         </w:tc>
         <w:tc>
           <w:tcPr>
-            <w:tcW w:w="5218" w:type="dxa"/>
+            <w:tcW w:w="4074" w:type="dxa"/>
             <w:vAlign w:val="center"/>
           </w:tcPr>
           <w:p>
@@ -3989,7 +4987,7 @@
         </w:trPr>
         <w:tc>
           <w:tcPr>
-            <w:tcW w:w="5382" w:type="dxa"/>
+            <w:tcW w:w="4394" w:type="dxa"/>
             <w:vAlign w:val="center"/>
           </w:tcPr>
           <w:p>
@@ -4017,7 +5015,7 @@
         </w:tc>
         <w:tc>
           <w:tcPr>
-            <w:tcW w:w="5218" w:type="dxa"/>
+            <w:tcW w:w="4074" w:type="dxa"/>
             <w:vAlign w:val="center"/>
           </w:tcPr>
           <w:p>
@@ -4043,7 +5041,8 @@
         </w:trPr>
         <w:tc>
           <w:tcPr>
-            <w:tcW w:w="5382" w:type="dxa"/>
+            <w:tcW w:w="4394" w:type="dxa"/>
+            <w:shd w:val="clear" w:color="auto" w:fill="D9D9D9" w:themeFill="background1" w:themeFillShade="D9"/>
             <w:vAlign w:val="center"/>
           </w:tcPr>
           <w:p>
@@ -4059,38 +5058,32 @@
                 <w:szCs w:val="20"/>
               </w:rPr>
             </w:pPr>
-            <w:commentRangeStart w:id="7"/>
             <w:r>
               <w:rPr>
                 <w:rFonts w:ascii="Arial" w:hAnsi="Arial" w:cs="Arial"/>
-                <w:sz w:val="20"/>
-                <w:szCs w:val="20"/>
-              </w:rPr>
-              <w:t xml:space="preserve">Mean volume </w:t>
+                <w:b/>
+                <w:bCs/>
+                <w:sz w:val="20"/>
+                <w:szCs w:val="20"/>
+              </w:rPr>
+              <w:t>C</w:t>
             </w:r>
             <w:r>
               <w:rPr>
                 <w:rFonts w:ascii="Arial" w:hAnsi="Arial" w:cs="Arial"/>
-                <w:sz w:val="20"/>
-                <w:szCs w:val="20"/>
-              </w:rPr>
-              <w:t>± SD</w:t>
-            </w:r>
-            <w:commentRangeEnd w:id="7"/>
-            <w:r>
-              <w:rPr>
-                <w:rStyle w:val="CommentReference"/>
-                <w:rFonts w:ascii="Arial" w:hAnsi="Arial" w:cs="Arial"/>
-                <w:sz w:val="20"/>
-                <w:szCs w:val="20"/>
-              </w:rPr>
-              <w:commentReference w:id="7"/>
+                <w:b/>
+                <w:bCs/>
+                <w:sz w:val="20"/>
+                <w:szCs w:val="20"/>
+              </w:rPr>
+              <w:t>ortical thickness</w:t>
             </w:r>
           </w:p>
         </w:tc>
         <w:tc>
           <w:tcPr>
-            <w:tcW w:w="5218" w:type="dxa"/>
+            <w:tcW w:w="4074" w:type="dxa"/>
+            <w:shd w:val="clear" w:color="auto" w:fill="D9D9D9" w:themeFill="background1" w:themeFillShade="D9"/>
             <w:vAlign w:val="center"/>
           </w:tcPr>
           <w:p>
@@ -4116,7 +5109,7 @@
         </w:trPr>
         <w:tc>
           <w:tcPr>
-            <w:tcW w:w="5382" w:type="dxa"/>
+            <w:tcW w:w="4394" w:type="dxa"/>
             <w:vAlign w:val="center"/>
           </w:tcPr>
           <w:p>
@@ -4130,7 +5123,6 @@
                 <w:rFonts w:ascii="Arial" w:hAnsi="Arial" w:cs="Arial"/>
                 <w:sz w:val="20"/>
                 <w:szCs w:val="20"/>
-                <w:highlight w:val="yellow"/>
               </w:rPr>
             </w:pPr>
             <w:r>
@@ -4139,13 +5131,13 @@
                 <w:sz w:val="20"/>
                 <w:szCs w:val="20"/>
               </w:rPr>
-              <w:t>Median volume ± IQR</w:t>
+              <w:t>Description of method used for quantification</w:t>
             </w:r>
           </w:p>
         </w:tc>
         <w:tc>
           <w:tcPr>
-            <w:tcW w:w="5218" w:type="dxa"/>
+            <w:tcW w:w="4074" w:type="dxa"/>
             <w:vAlign w:val="center"/>
           </w:tcPr>
           <w:p>
@@ -4159,7 +5151,6 @@
                 <w:rFonts w:ascii="Arial" w:hAnsi="Arial" w:cs="Arial"/>
                 <w:sz w:val="20"/>
                 <w:szCs w:val="20"/>
-                <w:highlight w:val="yellow"/>
               </w:rPr>
             </w:pPr>
           </w:p>
@@ -4172,7 +5163,7 @@
         </w:trPr>
         <w:tc>
           <w:tcPr>
-            <w:tcW w:w="5382" w:type="dxa"/>
+            <w:tcW w:w="4394" w:type="dxa"/>
             <w:vAlign w:val="center"/>
           </w:tcPr>
           <w:p>
@@ -4194,287 +5185,13 @@
                 <w:sz w:val="20"/>
                 <w:szCs w:val="20"/>
               </w:rPr>
-              <w:t>Histogram of volume</w:t>
-            </w:r>
-          </w:p>
-        </w:tc>
-        <w:tc>
-          <w:tcPr>
-            <w:tcW w:w="5218" w:type="dxa"/>
-            <w:vAlign w:val="center"/>
-          </w:tcPr>
-          <w:p>
-            <w:pPr>
-              <w:widowControl w:val="0"/>
-              <w:autoSpaceDE w:val="0"/>
-              <w:autoSpaceDN w:val="0"/>
-              <w:adjustRightInd w:val="0"/>
-              <w:spacing w:after="120"/>
-              <w:rPr>
-                <w:rFonts w:ascii="Arial" w:hAnsi="Arial" w:cs="Arial"/>
-                <w:sz w:val="20"/>
-                <w:szCs w:val="20"/>
-              </w:rPr>
-            </w:pPr>
-          </w:p>
-        </w:tc>
-      </w:tr>
-      <w:tr>
-        <w:trPr>
-          <w:trHeight w:val="286"/>
-          <w:jc w:val="center"/>
-        </w:trPr>
-        <w:tc>
-          <w:tcPr>
-            <w:tcW w:w="5382" w:type="dxa"/>
-            <w:shd w:val="clear" w:color="auto" w:fill="D9D9D9" w:themeFill="background1" w:themeFillShade="D9"/>
-            <w:vAlign w:val="center"/>
-          </w:tcPr>
-          <w:p>
-            <w:pPr>
-              <w:widowControl w:val="0"/>
-              <w:autoSpaceDE w:val="0"/>
-              <w:autoSpaceDN w:val="0"/>
-              <w:adjustRightInd w:val="0"/>
-              <w:spacing w:after="120"/>
-              <w:rPr>
-                <w:rFonts w:ascii="Arial" w:hAnsi="Arial" w:cs="Arial"/>
-                <w:sz w:val="20"/>
-                <w:szCs w:val="20"/>
-              </w:rPr>
-            </w:pPr>
-            <w:r>
-              <w:rPr>
-                <w:rFonts w:ascii="Arial" w:hAnsi="Arial" w:cs="Arial"/>
-                <w:b/>
-                <w:bCs/>
-                <w:sz w:val="20"/>
-                <w:szCs w:val="20"/>
-              </w:rPr>
-              <w:t>Insular cortical thickness</w:t>
-            </w:r>
-          </w:p>
-        </w:tc>
-        <w:tc>
-          <w:tcPr>
-            <w:tcW w:w="5218" w:type="dxa"/>
-            <w:shd w:val="clear" w:color="auto" w:fill="D9D9D9" w:themeFill="background1" w:themeFillShade="D9"/>
-            <w:vAlign w:val="center"/>
-          </w:tcPr>
-          <w:p>
-            <w:pPr>
-              <w:widowControl w:val="0"/>
-              <w:autoSpaceDE w:val="0"/>
-              <w:autoSpaceDN w:val="0"/>
-              <w:adjustRightInd w:val="0"/>
-              <w:spacing w:after="120"/>
-              <w:rPr>
-                <w:rFonts w:ascii="Arial" w:hAnsi="Arial" w:cs="Arial"/>
-                <w:sz w:val="20"/>
-                <w:szCs w:val="20"/>
-              </w:rPr>
-            </w:pPr>
-          </w:p>
-        </w:tc>
-      </w:tr>
-      <w:tr>
-        <w:trPr>
-          <w:trHeight w:val="286"/>
-          <w:jc w:val="center"/>
-        </w:trPr>
-        <w:tc>
-          <w:tcPr>
-            <w:tcW w:w="5382" w:type="dxa"/>
-            <w:vAlign w:val="center"/>
-          </w:tcPr>
-          <w:p>
-            <w:pPr>
-              <w:widowControl w:val="0"/>
-              <w:autoSpaceDE w:val="0"/>
-              <w:autoSpaceDN w:val="0"/>
-              <w:adjustRightInd w:val="0"/>
-              <w:spacing w:after="120"/>
-              <w:rPr>
-                <w:rFonts w:ascii="Arial" w:hAnsi="Arial" w:cs="Arial"/>
-                <w:sz w:val="20"/>
-                <w:szCs w:val="20"/>
-              </w:rPr>
-            </w:pPr>
-            <w:r>
-              <w:rPr>
-                <w:rFonts w:ascii="Arial" w:hAnsi="Arial" w:cs="Arial"/>
-                <w:sz w:val="20"/>
-                <w:szCs w:val="20"/>
-              </w:rPr>
-              <w:t>Description of method used for quantification</w:t>
-            </w:r>
-          </w:p>
-        </w:tc>
-        <w:tc>
-          <w:tcPr>
-            <w:tcW w:w="5218" w:type="dxa"/>
-            <w:vAlign w:val="center"/>
-          </w:tcPr>
-          <w:p>
-            <w:pPr>
-              <w:widowControl w:val="0"/>
-              <w:autoSpaceDE w:val="0"/>
-              <w:autoSpaceDN w:val="0"/>
-              <w:adjustRightInd w:val="0"/>
-              <w:spacing w:after="120"/>
-              <w:rPr>
-                <w:rFonts w:ascii="Arial" w:hAnsi="Arial" w:cs="Arial"/>
-                <w:sz w:val="20"/>
-                <w:szCs w:val="20"/>
-              </w:rPr>
-            </w:pPr>
-          </w:p>
-        </w:tc>
-      </w:tr>
-      <w:tr>
-        <w:trPr>
-          <w:trHeight w:val="286"/>
-          <w:jc w:val="center"/>
-        </w:trPr>
-        <w:tc>
-          <w:tcPr>
-            <w:tcW w:w="5382" w:type="dxa"/>
-            <w:vAlign w:val="center"/>
-          </w:tcPr>
-          <w:p>
-            <w:pPr>
-              <w:widowControl w:val="0"/>
-              <w:autoSpaceDE w:val="0"/>
-              <w:autoSpaceDN w:val="0"/>
-              <w:adjustRightInd w:val="0"/>
-              <w:spacing w:after="120"/>
-              <w:rPr>
-                <w:rFonts w:ascii="Arial" w:hAnsi="Arial" w:cs="Arial"/>
-                <w:sz w:val="20"/>
-                <w:szCs w:val="20"/>
-              </w:rPr>
-            </w:pPr>
-            <w:r>
-              <w:rPr>
-                <w:rFonts w:ascii="Arial" w:hAnsi="Arial" w:cs="Arial"/>
-                <w:sz w:val="20"/>
-                <w:szCs w:val="20"/>
-              </w:rPr>
               <w:t>Reference describing the method, if applicable</w:t>
             </w:r>
           </w:p>
         </w:tc>
         <w:tc>
           <w:tcPr>
-            <w:tcW w:w="5218" w:type="dxa"/>
-            <w:vAlign w:val="center"/>
-          </w:tcPr>
-          <w:p>
-            <w:pPr>
-              <w:widowControl w:val="0"/>
-              <w:autoSpaceDE w:val="0"/>
-              <w:autoSpaceDN w:val="0"/>
-              <w:adjustRightInd w:val="0"/>
-              <w:spacing w:after="120"/>
-              <w:rPr>
-                <w:rFonts w:ascii="Arial" w:hAnsi="Arial" w:cs="Arial"/>
-                <w:sz w:val="20"/>
-                <w:szCs w:val="20"/>
-              </w:rPr>
-            </w:pPr>
-          </w:p>
-        </w:tc>
-      </w:tr>
-      <w:tr>
-        <w:trPr>
-          <w:trHeight w:val="286"/>
-          <w:jc w:val="center"/>
-        </w:trPr>
-        <w:tc>
-          <w:tcPr>
-            <w:tcW w:w="5382" w:type="dxa"/>
-            <w:vAlign w:val="center"/>
-          </w:tcPr>
-          <w:p>
-            <w:pPr>
-              <w:widowControl w:val="0"/>
-              <w:autoSpaceDE w:val="0"/>
-              <w:autoSpaceDN w:val="0"/>
-              <w:adjustRightInd w:val="0"/>
-              <w:spacing w:after="120"/>
-              <w:rPr>
-                <w:rFonts w:ascii="Arial" w:hAnsi="Arial" w:cs="Arial"/>
-                <w:sz w:val="20"/>
-                <w:szCs w:val="20"/>
-              </w:rPr>
-            </w:pPr>
-            <w:r>
-              <w:rPr>
-                <w:rFonts w:ascii="Arial" w:hAnsi="Arial" w:cs="Arial"/>
-                <w:sz w:val="20"/>
-                <w:szCs w:val="20"/>
-              </w:rPr>
-              <w:t>Mean thickness ± SD</w:t>
-            </w:r>
-          </w:p>
-        </w:tc>
-        <w:tc>
-          <w:tcPr>
-            <w:tcW w:w="5218" w:type="dxa"/>
-            <w:vAlign w:val="center"/>
-          </w:tcPr>
-          <w:p>
-            <w:pPr>
-              <w:widowControl w:val="0"/>
-              <w:autoSpaceDE w:val="0"/>
-              <w:autoSpaceDN w:val="0"/>
-              <w:adjustRightInd w:val="0"/>
-              <w:spacing w:after="120"/>
-              <w:rPr>
-                <w:rFonts w:ascii="Arial" w:hAnsi="Arial" w:cs="Arial"/>
-                <w:sz w:val="20"/>
-                <w:szCs w:val="20"/>
-              </w:rPr>
-            </w:pPr>
-          </w:p>
-        </w:tc>
-      </w:tr>
-      <w:tr>
-        <w:trPr>
-          <w:trHeight w:val="286"/>
-          <w:jc w:val="center"/>
-        </w:trPr>
-        <w:tc>
-          <w:tcPr>
-            <w:tcW w:w="5382" w:type="dxa"/>
-            <w:vAlign w:val="center"/>
-          </w:tcPr>
-          <w:p>
-            <w:pPr>
-              <w:widowControl w:val="0"/>
-              <w:autoSpaceDE w:val="0"/>
-              <w:autoSpaceDN w:val="0"/>
-              <w:adjustRightInd w:val="0"/>
-              <w:spacing w:after="120"/>
-              <w:rPr>
-                <w:rFonts w:ascii="Arial" w:hAnsi="Arial" w:cs="Arial"/>
-                <w:sz w:val="20"/>
-                <w:szCs w:val="20"/>
-              </w:rPr>
-            </w:pPr>
-            <w:r>
-              <w:rPr>
-                <w:rFonts w:ascii="Arial" w:hAnsi="Arial" w:cs="Arial"/>
-                <w:sz w:val="20"/>
-                <w:szCs w:val="20"/>
-              </w:rPr>
-              <w:t>Median thickness ± IQR</w:t>
-            </w:r>
-          </w:p>
-        </w:tc>
-        <w:tc>
-          <w:tcPr>
-            <w:tcW w:w="5218" w:type="dxa"/>
+            <w:tcW w:w="4074" w:type="dxa"/>
             <w:vAlign w:val="center"/>
           </w:tcPr>
           <w:p>
@@ -4500,7 +5217,8 @@
         </w:trPr>
         <w:tc>
           <w:tcPr>
-            <w:tcW w:w="5382" w:type="dxa"/>
+            <w:tcW w:w="4394" w:type="dxa"/>
+            <w:shd w:val="clear" w:color="auto" w:fill="D9D9D9" w:themeFill="background1" w:themeFillShade="D9"/>
             <w:vAlign w:val="center"/>
           </w:tcPr>
           <w:p>
@@ -4512,6 +5230,8 @@
               <w:spacing w:after="120"/>
               <w:rPr>
                 <w:rFonts w:ascii="Arial" w:hAnsi="Arial" w:cs="Arial"/>
+                <w:b/>
+                <w:bCs/>
                 <w:sz w:val="20"/>
                 <w:szCs w:val="20"/>
               </w:rPr>
@@ -4519,16 +5239,19 @@
             <w:r>
               <w:rPr>
                 <w:rFonts w:ascii="Arial" w:hAnsi="Arial" w:cs="Arial"/>
-                <w:sz w:val="20"/>
-                <w:szCs w:val="20"/>
-              </w:rPr>
-              <w:t>Histogram of thickness</w:t>
+                <w:b/>
+                <w:bCs/>
+                <w:sz w:val="20"/>
+                <w:szCs w:val="20"/>
+              </w:rPr>
+              <w:t>GWAS analysis parameters</w:t>
             </w:r>
           </w:p>
         </w:tc>
         <w:tc>
           <w:tcPr>
-            <w:tcW w:w="5218" w:type="dxa"/>
+            <w:tcW w:w="4074" w:type="dxa"/>
+            <w:shd w:val="clear" w:color="auto" w:fill="D9D9D9" w:themeFill="background1" w:themeFillShade="D9"/>
             <w:vAlign w:val="center"/>
           </w:tcPr>
           <w:p>
@@ -4554,8 +5277,7 @@
         </w:trPr>
         <w:tc>
           <w:tcPr>
-            <w:tcW w:w="5382" w:type="dxa"/>
-            <w:shd w:val="clear" w:color="auto" w:fill="D9D9D9" w:themeFill="background1" w:themeFillShade="D9"/>
+            <w:tcW w:w="4394" w:type="dxa"/>
             <w:vAlign w:val="center"/>
           </w:tcPr>
           <w:p>
@@ -4567,8 +5289,6 @@
               <w:spacing w:after="120"/>
               <w:rPr>
                 <w:rFonts w:ascii="Arial" w:hAnsi="Arial" w:cs="Arial"/>
-                <w:b/>
-                <w:bCs/>
                 <w:sz w:val="20"/>
                 <w:szCs w:val="20"/>
               </w:rPr>
@@ -4576,19 +5296,16 @@
             <w:r>
               <w:rPr>
                 <w:rFonts w:ascii="Arial" w:hAnsi="Arial" w:cs="Arial"/>
-                <w:b/>
-                <w:bCs/>
-                <w:sz w:val="20"/>
-                <w:szCs w:val="20"/>
-              </w:rPr>
-              <w:t>GWAS analysis parameters</w:t>
+                <w:sz w:val="20"/>
+                <w:szCs w:val="20"/>
+              </w:rPr>
+              <w:t>Genotyping platform – SNP panel</w:t>
             </w:r>
           </w:p>
         </w:tc>
         <w:tc>
           <w:tcPr>
-            <w:tcW w:w="5218" w:type="dxa"/>
-            <w:shd w:val="clear" w:color="auto" w:fill="D9D9D9" w:themeFill="background1" w:themeFillShade="D9"/>
+            <w:tcW w:w="4074" w:type="dxa"/>
             <w:vAlign w:val="center"/>
           </w:tcPr>
           <w:p>
@@ -4614,7 +5331,7 @@
         </w:trPr>
         <w:tc>
           <w:tcPr>
-            <w:tcW w:w="5382" w:type="dxa"/>
+            <w:tcW w:w="4394" w:type="dxa"/>
             <w:vAlign w:val="center"/>
           </w:tcPr>
           <w:p>
@@ -4636,13 +5353,13 @@
                 <w:sz w:val="20"/>
                 <w:szCs w:val="20"/>
               </w:rPr>
-              <w:t>Genotyping platform – SNP panel</w:t>
+              <w:t>Sample call rate threshold</w:t>
             </w:r>
           </w:p>
         </w:tc>
         <w:tc>
           <w:tcPr>
-            <w:tcW w:w="5218" w:type="dxa"/>
+            <w:tcW w:w="4074" w:type="dxa"/>
             <w:vAlign w:val="center"/>
           </w:tcPr>
           <w:p>
@@ -4668,7 +5385,7 @@
         </w:trPr>
         <w:tc>
           <w:tcPr>
-            <w:tcW w:w="5382" w:type="dxa"/>
+            <w:tcW w:w="4394" w:type="dxa"/>
             <w:vAlign w:val="center"/>
           </w:tcPr>
           <w:p>
@@ -4690,13 +5407,13 @@
                 <w:sz w:val="20"/>
                 <w:szCs w:val="20"/>
               </w:rPr>
-              <w:t>Sample call rate threshold</w:t>
+              <w:t>SNP call rate threshold</w:t>
             </w:r>
           </w:p>
         </w:tc>
         <w:tc>
           <w:tcPr>
-            <w:tcW w:w="5218" w:type="dxa"/>
+            <w:tcW w:w="4074" w:type="dxa"/>
             <w:vAlign w:val="center"/>
           </w:tcPr>
           <w:p>
@@ -4722,7 +5439,7 @@
         </w:trPr>
         <w:tc>
           <w:tcPr>
-            <w:tcW w:w="5382" w:type="dxa"/>
+            <w:tcW w:w="4394" w:type="dxa"/>
             <w:vAlign w:val="center"/>
           </w:tcPr>
           <w:p>
@@ -4744,13 +5461,13 @@
                 <w:sz w:val="20"/>
                 <w:szCs w:val="20"/>
               </w:rPr>
-              <w:t>SNP call rate threshold</w:t>
+              <w:t>MAF threshold (if applicable)</w:t>
             </w:r>
           </w:p>
         </w:tc>
         <w:tc>
           <w:tcPr>
-            <w:tcW w:w="5218" w:type="dxa"/>
+            <w:tcW w:w="4074" w:type="dxa"/>
             <w:vAlign w:val="center"/>
           </w:tcPr>
           <w:p>
@@ -4776,7 +5493,7 @@
         </w:trPr>
         <w:tc>
           <w:tcPr>
-            <w:tcW w:w="5382" w:type="dxa"/>
+            <w:tcW w:w="4394" w:type="dxa"/>
             <w:vAlign w:val="center"/>
           </w:tcPr>
           <w:p>
@@ -4798,14 +5515,13 @@
                 <w:sz w:val="20"/>
                 <w:szCs w:val="20"/>
               </w:rPr>
-              <w:lastRenderedPageBreak/>
-              <w:t>MAF threshold (if applicable)</w:t>
+              <w:t>HWE P-value threshold</w:t>
             </w:r>
           </w:p>
         </w:tc>
         <w:tc>
           <w:tcPr>
-            <w:tcW w:w="5218" w:type="dxa"/>
+            <w:tcW w:w="4074" w:type="dxa"/>
             <w:vAlign w:val="center"/>
           </w:tcPr>
           <w:p>
@@ -4831,7 +5547,7 @@
         </w:trPr>
         <w:tc>
           <w:tcPr>
-            <w:tcW w:w="5382" w:type="dxa"/>
+            <w:tcW w:w="4394" w:type="dxa"/>
             <w:vAlign w:val="center"/>
           </w:tcPr>
           <w:p>
@@ -4853,13 +5569,13 @@
                 <w:sz w:val="20"/>
                 <w:szCs w:val="20"/>
               </w:rPr>
-              <w:t>HWE P-value threshold</w:t>
+              <w:t>Assessment of population stratification</w:t>
             </w:r>
           </w:p>
         </w:tc>
         <w:tc>
           <w:tcPr>
-            <w:tcW w:w="5218" w:type="dxa"/>
+            <w:tcW w:w="4074" w:type="dxa"/>
             <w:vAlign w:val="center"/>
           </w:tcPr>
           <w:p>
@@ -4885,7 +5601,7 @@
         </w:trPr>
         <w:tc>
           <w:tcPr>
-            <w:tcW w:w="5382" w:type="dxa"/>
+            <w:tcW w:w="4394" w:type="dxa"/>
             <w:vAlign w:val="center"/>
           </w:tcPr>
           <w:p>
@@ -4907,13 +5623,37 @@
                 <w:sz w:val="20"/>
                 <w:szCs w:val="20"/>
               </w:rPr>
-              <w:t>Assessment of population stratification</w:t>
+              <w:t xml:space="preserve">Other </w:t>
+            </w:r>
+            <w:r>
+              <w:rPr>
+                <w:rFonts w:ascii="Arial" w:hAnsi="Arial" w:cs="Arial"/>
+                <w:sz w:val="20"/>
+                <w:szCs w:val="20"/>
+              </w:rPr>
+              <w:t xml:space="preserve">cohort-specific </w:t>
+            </w:r>
+            <w:r>
+              <w:rPr>
+                <w:rFonts w:ascii="Arial" w:hAnsi="Arial" w:cs="Arial"/>
+                <w:sz w:val="20"/>
+                <w:szCs w:val="20"/>
+              </w:rPr>
+              <w:t>c</w:t>
+            </w:r>
+            <w:r>
+              <w:rPr>
+                <w:rFonts w:ascii="Arial" w:hAnsi="Arial" w:cs="Arial"/>
+                <w:sz w:val="20"/>
+                <w:szCs w:val="20"/>
+              </w:rPr>
+              <w:t>ovariates used</w:t>
             </w:r>
           </w:p>
         </w:tc>
         <w:tc>
           <w:tcPr>
-            <w:tcW w:w="5218" w:type="dxa"/>
+            <w:tcW w:w="4074" w:type="dxa"/>
             <w:vAlign w:val="center"/>
           </w:tcPr>
           <w:p>
@@ -4939,7 +5679,7 @@
         </w:trPr>
         <w:tc>
           <w:tcPr>
-            <w:tcW w:w="5382" w:type="dxa"/>
+            <w:tcW w:w="4394" w:type="dxa"/>
             <w:vAlign w:val="center"/>
           </w:tcPr>
           <w:p>
@@ -4961,13 +5701,13 @@
                 <w:sz w:val="20"/>
                 <w:szCs w:val="20"/>
               </w:rPr>
-              <w:t>Covariates used</w:t>
+              <w:t>Analysis software(s) used</w:t>
             </w:r>
           </w:p>
         </w:tc>
         <w:tc>
           <w:tcPr>
-            <w:tcW w:w="5218" w:type="dxa"/>
+            <w:tcW w:w="4074" w:type="dxa"/>
             <w:vAlign w:val="center"/>
           </w:tcPr>
           <w:p>
@@ -4993,7 +5733,8 @@
         </w:trPr>
         <w:tc>
           <w:tcPr>
-            <w:tcW w:w="5382" w:type="dxa"/>
+            <w:tcW w:w="4394" w:type="dxa"/>
+            <w:shd w:val="clear" w:color="auto" w:fill="D9D9D9" w:themeFill="background1" w:themeFillShade="D9"/>
             <w:vAlign w:val="center"/>
           </w:tcPr>
           <w:p>
@@ -5005,6 +5746,8 @@
               <w:spacing w:after="120"/>
               <w:rPr>
                 <w:rFonts w:ascii="Arial" w:hAnsi="Arial" w:cs="Arial"/>
+                <w:b/>
+                <w:bCs/>
                 <w:sz w:val="20"/>
                 <w:szCs w:val="20"/>
               </w:rPr>
@@ -5012,16 +5755,19 @@
             <w:r>
               <w:rPr>
                 <w:rFonts w:ascii="Arial" w:hAnsi="Arial" w:cs="Arial"/>
-                <w:sz w:val="20"/>
-                <w:szCs w:val="20"/>
-              </w:rPr>
-              <w:t>Analysis software(s) used</w:t>
+                <w:b/>
+                <w:bCs/>
+                <w:sz w:val="20"/>
+                <w:szCs w:val="20"/>
+              </w:rPr>
+              <w:t>Other</w:t>
             </w:r>
           </w:p>
         </w:tc>
         <w:tc>
           <w:tcPr>
-            <w:tcW w:w="5218" w:type="dxa"/>
+            <w:tcW w:w="4074" w:type="dxa"/>
+            <w:shd w:val="clear" w:color="auto" w:fill="D9D9D9" w:themeFill="background1" w:themeFillShade="D9"/>
             <w:vAlign w:val="center"/>
           </w:tcPr>
           <w:p>
@@ -5047,8 +5793,7 @@
         </w:trPr>
         <w:tc>
           <w:tcPr>
-            <w:tcW w:w="5382" w:type="dxa"/>
-            <w:shd w:val="clear" w:color="auto" w:fill="D9D9D9" w:themeFill="background1" w:themeFillShade="D9"/>
+            <w:tcW w:w="4394" w:type="dxa"/>
             <w:vAlign w:val="center"/>
           </w:tcPr>
           <w:p>
@@ -5060,8 +5805,6 @@
               <w:spacing w:after="120"/>
               <w:rPr>
                 <w:rFonts w:ascii="Arial" w:hAnsi="Arial" w:cs="Arial"/>
-                <w:b/>
-                <w:bCs/>
                 <w:sz w:val="20"/>
                 <w:szCs w:val="20"/>
               </w:rPr>
@@ -5069,19 +5812,16 @@
             <w:r>
               <w:rPr>
                 <w:rFonts w:ascii="Arial" w:hAnsi="Arial" w:cs="Arial"/>
-                <w:b/>
-                <w:bCs/>
-                <w:sz w:val="20"/>
-                <w:szCs w:val="20"/>
-              </w:rPr>
-              <w:t>Other</w:t>
+                <w:sz w:val="20"/>
+                <w:szCs w:val="20"/>
+              </w:rPr>
+              <w:t>Other relevant details</w:t>
             </w:r>
           </w:p>
         </w:tc>
         <w:tc>
           <w:tcPr>
-            <w:tcW w:w="5218" w:type="dxa"/>
-            <w:shd w:val="clear" w:color="auto" w:fill="D9D9D9" w:themeFill="background1" w:themeFillShade="D9"/>
+            <w:tcW w:w="4074" w:type="dxa"/>
             <w:vAlign w:val="center"/>
           </w:tcPr>
           <w:p>
@@ -5100,168 +5840,6 @@
           </w:p>
         </w:tc>
       </w:tr>
-      <w:tr>
-        <w:trPr>
-          <w:trHeight w:val="71"/>
-          <w:jc w:val="center"/>
-        </w:trPr>
-        <w:tc>
-          <w:tcPr>
-            <w:tcW w:w="5382" w:type="dxa"/>
-            <w:vAlign w:val="center"/>
-          </w:tcPr>
-          <w:p>
-            <w:pPr>
-              <w:widowControl w:val="0"/>
-              <w:autoSpaceDE w:val="0"/>
-              <w:autoSpaceDN w:val="0"/>
-              <w:adjustRightInd w:val="0"/>
-              <w:spacing w:after="120"/>
-              <w:rPr>
-                <w:rFonts w:ascii="Arial" w:hAnsi="Arial" w:cs="Arial"/>
-                <w:sz w:val="20"/>
-                <w:szCs w:val="20"/>
-              </w:rPr>
-            </w:pPr>
-            <w:r>
-              <w:rPr>
-                <w:rFonts w:ascii="Arial" w:hAnsi="Arial" w:cs="Arial"/>
-                <w:sz w:val="20"/>
-                <w:szCs w:val="20"/>
-              </w:rPr>
-              <w:t>Principal investigator(s) &amp; contact details</w:t>
-            </w:r>
-          </w:p>
-        </w:tc>
-        <w:tc>
-          <w:tcPr>
-            <w:tcW w:w="5218" w:type="dxa"/>
-            <w:vAlign w:val="center"/>
-          </w:tcPr>
-          <w:p>
-            <w:pPr>
-              <w:widowControl w:val="0"/>
-              <w:autoSpaceDE w:val="0"/>
-              <w:autoSpaceDN w:val="0"/>
-              <w:adjustRightInd w:val="0"/>
-              <w:spacing w:after="120"/>
-              <w:rPr>
-                <w:rFonts w:ascii="Arial" w:hAnsi="Arial" w:cs="Arial"/>
-                <w:sz w:val="20"/>
-                <w:szCs w:val="20"/>
-              </w:rPr>
-            </w:pPr>
-          </w:p>
-        </w:tc>
-      </w:tr>
-      <w:tr>
-        <w:trPr>
-          <w:trHeight w:val="71"/>
-          <w:jc w:val="center"/>
-        </w:trPr>
-        <w:tc>
-          <w:tcPr>
-            <w:tcW w:w="5382" w:type="dxa"/>
-            <w:vAlign w:val="center"/>
-          </w:tcPr>
-          <w:p>
-            <w:pPr>
-              <w:widowControl w:val="0"/>
-              <w:autoSpaceDE w:val="0"/>
-              <w:autoSpaceDN w:val="0"/>
-              <w:adjustRightInd w:val="0"/>
-              <w:spacing w:after="120"/>
-              <w:rPr>
-                <w:rFonts w:ascii="Arial" w:hAnsi="Arial" w:cs="Arial"/>
-                <w:sz w:val="20"/>
-                <w:szCs w:val="20"/>
-              </w:rPr>
-            </w:pPr>
-            <w:r>
-              <w:rPr>
-                <w:rFonts w:ascii="Arial" w:hAnsi="Arial" w:cs="Arial"/>
-                <w:sz w:val="20"/>
-                <w:szCs w:val="20"/>
-              </w:rPr>
-              <w:t>Data analyst(s) &amp; contact details</w:t>
-            </w:r>
-          </w:p>
-        </w:tc>
-        <w:tc>
-          <w:tcPr>
-            <w:tcW w:w="5218" w:type="dxa"/>
-            <w:vAlign w:val="center"/>
-          </w:tcPr>
-          <w:p>
-            <w:pPr>
-              <w:widowControl w:val="0"/>
-              <w:autoSpaceDE w:val="0"/>
-              <w:autoSpaceDN w:val="0"/>
-              <w:adjustRightInd w:val="0"/>
-              <w:spacing w:after="120"/>
-              <w:rPr>
-                <w:rFonts w:ascii="Arial" w:hAnsi="Arial" w:cs="Arial"/>
-                <w:sz w:val="20"/>
-                <w:szCs w:val="20"/>
-              </w:rPr>
-            </w:pPr>
-          </w:p>
-        </w:tc>
-      </w:tr>
-      <w:tr>
-        <w:trPr>
-          <w:trHeight w:val="71"/>
-          <w:jc w:val="center"/>
-        </w:trPr>
-        <w:tc>
-          <w:tcPr>
-            <w:tcW w:w="5382" w:type="dxa"/>
-            <w:vAlign w:val="center"/>
-          </w:tcPr>
-          <w:p>
-            <w:pPr>
-              <w:widowControl w:val="0"/>
-              <w:autoSpaceDE w:val="0"/>
-              <w:autoSpaceDN w:val="0"/>
-              <w:adjustRightInd w:val="0"/>
-              <w:spacing w:after="120"/>
-              <w:rPr>
-                <w:rFonts w:ascii="Arial" w:hAnsi="Arial" w:cs="Arial"/>
-                <w:sz w:val="20"/>
-                <w:szCs w:val="20"/>
-              </w:rPr>
-            </w:pPr>
-            <w:r>
-              <w:rPr>
-                <w:rFonts w:ascii="Arial" w:hAnsi="Arial" w:cs="Arial"/>
-                <w:sz w:val="20"/>
-                <w:szCs w:val="20"/>
-              </w:rPr>
-              <w:t>Other relevant details</w:t>
-            </w:r>
-          </w:p>
-        </w:tc>
-        <w:tc>
-          <w:tcPr>
-            <w:tcW w:w="5218" w:type="dxa"/>
-            <w:vAlign w:val="center"/>
-          </w:tcPr>
-          <w:p>
-            <w:pPr>
-              <w:widowControl w:val="0"/>
-              <w:autoSpaceDE w:val="0"/>
-              <w:autoSpaceDN w:val="0"/>
-              <w:adjustRightInd w:val="0"/>
-              <w:spacing w:after="120"/>
-              <w:rPr>
-                <w:rFonts w:ascii="Arial" w:hAnsi="Arial" w:cs="Arial"/>
-                <w:sz w:val="20"/>
-                <w:szCs w:val="20"/>
-              </w:rPr>
-            </w:pPr>
-          </w:p>
-        </w:tc>
-      </w:tr>
     </w:tbl>
     <w:p>
       <w:pPr>
@@ -5275,1046 +5853,6 @@
           <w:rFonts w:ascii="Arial" w:hAnsi="Arial" w:cs="Arial"/>
           <w:bCs/>
           <w:color w:val="000000"/>
-          <w:sz w:val="22"/>
-          <w:szCs w:val="22"/>
-        </w:rPr>
-      </w:pPr>
-    </w:p>
-    <w:p>
-      <w:pPr>
-        <w:pStyle w:val="ListParagraph"/>
-        <w:widowControl w:val="0"/>
-        <w:numPr>
-          <w:ilvl w:val="0"/>
-          <w:numId w:val="42"/>
-        </w:numPr>
-        <w:autoSpaceDE w:val="0"/>
-        <w:autoSpaceDN w:val="0"/>
-        <w:adjustRightInd w:val="0"/>
-        <w:spacing w:after="120"/>
-        <w:rPr>
-          <w:rFonts w:ascii="Arial" w:hAnsi="Arial" w:cs="Arial"/>
-          <w:bCs/>
-          <w:color w:val="000000"/>
-          <w:sz w:val="22"/>
-          <w:szCs w:val="22"/>
-          <w:u w:val="single"/>
-          <w:lang w:val="en-US"/>
-        </w:rPr>
-      </w:pPr>
-      <w:r>
-        <w:rPr>
-          <w:rFonts w:ascii="Arial" w:hAnsi="Arial" w:cs="Arial"/>
-          <w:bCs/>
-          <w:color w:val="000000"/>
-          <w:sz w:val="22"/>
-          <w:szCs w:val="22"/>
-          <w:u w:val="single"/>
-          <w:lang w:val="en-US"/>
-        </w:rPr>
-        <w:t>GWAS</w:t>
-      </w:r>
-      <w:r>
-        <w:rPr>
-          <w:rFonts w:ascii="Arial" w:hAnsi="Arial" w:cs="Arial"/>
-          <w:bCs/>
-          <w:color w:val="000000"/>
-          <w:sz w:val="22"/>
-          <w:szCs w:val="22"/>
-          <w:u w:val="single"/>
-          <w:lang w:val="en-US"/>
-        </w:rPr>
-        <w:t xml:space="preserve"> result file:</w:t>
-      </w:r>
-      <w:r>
-        <w:rPr>
-          <w:rFonts w:ascii="Arial" w:hAnsi="Arial" w:cs="Arial"/>
-          <w:bCs/>
-          <w:color w:val="000000"/>
-          <w:sz w:val="22"/>
-          <w:szCs w:val="22"/>
-          <w:u w:val="single"/>
-          <w:lang w:val="en-US"/>
-        </w:rPr>
-        <w:t xml:space="preserve"> </w:t>
-      </w:r>
-    </w:p>
-    <w:tbl>
-      <w:tblPr>
-        <w:tblStyle w:val="TableGrid"/>
-        <w:tblW w:w="4250" w:type="pct"/>
-        <w:jc w:val="center"/>
-        <w:tblLook w:val="04A0" w:firstRow="1" w:lastRow="0" w:firstColumn="1" w:lastColumn="0" w:noHBand="0" w:noVBand="1"/>
-      </w:tblPr>
-      <w:tblGrid>
-        <w:gridCol w:w="3210"/>
-        <w:gridCol w:w="5258"/>
-      </w:tblGrid>
-      <w:tr>
-        <w:trPr>
-          <w:trHeight w:val="307"/>
-          <w:jc w:val="center"/>
-        </w:trPr>
-        <w:tc>
-          <w:tcPr>
-            <w:tcW w:w="3681" w:type="dxa"/>
-          </w:tcPr>
-          <w:p>
-            <w:pPr>
-              <w:widowControl w:val="0"/>
-              <w:autoSpaceDE w:val="0"/>
-              <w:autoSpaceDN w:val="0"/>
-              <w:adjustRightInd w:val="0"/>
-              <w:spacing w:after="120"/>
-              <w:rPr>
-                <w:rFonts w:ascii="Arial" w:hAnsi="Arial" w:cs="Arial"/>
-                <w:b/>
-                <w:bCs/>
-                <w:sz w:val="20"/>
-                <w:szCs w:val="20"/>
-              </w:rPr>
-            </w:pPr>
-            <w:commentRangeStart w:id="8"/>
-            <w:r>
-              <w:rPr>
-                <w:rFonts w:ascii="Arial" w:hAnsi="Arial" w:cs="Arial"/>
-                <w:b/>
-                <w:bCs/>
-                <w:sz w:val="20"/>
-                <w:szCs w:val="20"/>
-              </w:rPr>
-              <w:t>Column header/Variable</w:t>
-            </w:r>
-            <w:commentRangeEnd w:id="8"/>
-            <w:r>
-              <w:rPr>
-                <w:rStyle w:val="CommentReference"/>
-                <w:rFonts w:ascii="Arial" w:hAnsi="Arial" w:cs="Arial"/>
-                <w:b/>
-                <w:bCs/>
-                <w:sz w:val="20"/>
-                <w:szCs w:val="20"/>
-              </w:rPr>
-              <w:commentReference w:id="8"/>
-            </w:r>
-          </w:p>
-        </w:tc>
-        <w:tc>
-          <w:tcPr>
-            <w:tcW w:w="7043" w:type="dxa"/>
-          </w:tcPr>
-          <w:p>
-            <w:pPr>
-              <w:widowControl w:val="0"/>
-              <w:autoSpaceDE w:val="0"/>
-              <w:autoSpaceDN w:val="0"/>
-              <w:adjustRightInd w:val="0"/>
-              <w:spacing w:after="120"/>
-              <w:rPr>
-                <w:rFonts w:ascii="Arial" w:hAnsi="Arial" w:cs="Arial"/>
-                <w:b/>
-                <w:bCs/>
-                <w:sz w:val="20"/>
-                <w:szCs w:val="20"/>
-              </w:rPr>
-            </w:pPr>
-            <w:r>
-              <w:rPr>
-                <w:rFonts w:ascii="Arial" w:hAnsi="Arial" w:cs="Arial"/>
-                <w:b/>
-                <w:bCs/>
-                <w:sz w:val="20"/>
-                <w:szCs w:val="20"/>
-              </w:rPr>
-              <w:t>Description</w:t>
-            </w:r>
-          </w:p>
-        </w:tc>
-      </w:tr>
-      <w:tr>
-        <w:trPr>
-          <w:trHeight w:val="307"/>
-          <w:jc w:val="center"/>
-        </w:trPr>
-        <w:tc>
-          <w:tcPr>
-            <w:tcW w:w="3681" w:type="dxa"/>
-          </w:tcPr>
-          <w:p>
-            <w:pPr>
-              <w:widowControl w:val="0"/>
-              <w:autoSpaceDE w:val="0"/>
-              <w:autoSpaceDN w:val="0"/>
-              <w:adjustRightInd w:val="0"/>
-              <w:spacing w:after="120"/>
-              <w:rPr>
-                <w:rFonts w:ascii="Arial" w:hAnsi="Arial" w:cs="Arial"/>
-                <w:sz w:val="20"/>
-                <w:szCs w:val="20"/>
-              </w:rPr>
-            </w:pPr>
-            <w:r>
-              <w:rPr>
-                <w:rFonts w:ascii="Arial" w:hAnsi="Arial" w:cs="Arial"/>
-                <w:sz w:val="20"/>
-                <w:szCs w:val="20"/>
-              </w:rPr>
-              <w:t>ID</w:t>
-            </w:r>
-          </w:p>
-        </w:tc>
-        <w:tc>
-          <w:tcPr>
-            <w:tcW w:w="7043" w:type="dxa"/>
-          </w:tcPr>
-          <w:p>
-            <w:pPr>
-              <w:widowControl w:val="0"/>
-              <w:autoSpaceDE w:val="0"/>
-              <w:autoSpaceDN w:val="0"/>
-              <w:adjustRightInd w:val="0"/>
-              <w:spacing w:after="120"/>
-              <w:rPr>
-                <w:rFonts w:ascii="Arial" w:hAnsi="Arial" w:cs="Arial"/>
-                <w:sz w:val="20"/>
-                <w:szCs w:val="20"/>
-              </w:rPr>
-            </w:pPr>
-            <w:r>
-              <w:rPr>
-                <w:rFonts w:ascii="Arial" w:hAnsi="Arial" w:cs="Arial"/>
-                <w:sz w:val="20"/>
-                <w:szCs w:val="20"/>
-              </w:rPr>
-              <w:t xml:space="preserve">The </w:t>
-            </w:r>
-            <w:proofErr w:type="spellStart"/>
-            <w:r>
-              <w:rPr>
-                <w:rFonts w:ascii="Arial" w:hAnsi="Arial" w:cs="Arial"/>
-                <w:sz w:val="20"/>
-                <w:szCs w:val="20"/>
-              </w:rPr>
-              <w:t>dbSNP</w:t>
-            </w:r>
-            <w:proofErr w:type="spellEnd"/>
-            <w:r>
-              <w:rPr>
-                <w:rFonts w:ascii="Arial" w:hAnsi="Arial" w:cs="Arial"/>
-                <w:sz w:val="20"/>
-                <w:szCs w:val="20"/>
-              </w:rPr>
-              <w:t xml:space="preserve"> or 1000 Genome Project ID number</w:t>
-            </w:r>
-          </w:p>
-        </w:tc>
-      </w:tr>
-      <w:tr>
-        <w:trPr>
-          <w:trHeight w:val="307"/>
-          <w:jc w:val="center"/>
-        </w:trPr>
-        <w:tc>
-          <w:tcPr>
-            <w:tcW w:w="3681" w:type="dxa"/>
-          </w:tcPr>
-          <w:p>
-            <w:pPr>
-              <w:widowControl w:val="0"/>
-              <w:autoSpaceDE w:val="0"/>
-              <w:autoSpaceDN w:val="0"/>
-              <w:adjustRightInd w:val="0"/>
-              <w:spacing w:after="120"/>
-              <w:rPr>
-                <w:rFonts w:ascii="Arial" w:hAnsi="Arial" w:cs="Arial"/>
-                <w:sz w:val="20"/>
-                <w:szCs w:val="20"/>
-              </w:rPr>
-            </w:pPr>
-            <w:r>
-              <w:rPr>
-                <w:rFonts w:ascii="Arial" w:hAnsi="Arial" w:cs="Arial"/>
-                <w:sz w:val="20"/>
-                <w:szCs w:val="20"/>
-              </w:rPr>
-              <w:t>C</w:t>
-            </w:r>
-            <w:r>
-              <w:rPr>
-                <w:rFonts w:ascii="Arial" w:hAnsi="Arial" w:cs="Arial"/>
-                <w:sz w:val="20"/>
-                <w:szCs w:val="20"/>
-              </w:rPr>
-              <w:t>HROM</w:t>
-            </w:r>
-          </w:p>
-        </w:tc>
-        <w:tc>
-          <w:tcPr>
-            <w:tcW w:w="7043" w:type="dxa"/>
-          </w:tcPr>
-          <w:p>
-            <w:pPr>
-              <w:widowControl w:val="0"/>
-              <w:autoSpaceDE w:val="0"/>
-              <w:autoSpaceDN w:val="0"/>
-              <w:adjustRightInd w:val="0"/>
-              <w:spacing w:after="120"/>
-              <w:rPr>
-                <w:rFonts w:ascii="Arial" w:hAnsi="Arial" w:cs="Arial"/>
-                <w:sz w:val="20"/>
-                <w:szCs w:val="20"/>
-              </w:rPr>
-            </w:pPr>
-            <w:r>
-              <w:rPr>
-                <w:rFonts w:ascii="Arial" w:hAnsi="Arial" w:cs="Arial"/>
-                <w:sz w:val="20"/>
-                <w:szCs w:val="20"/>
-              </w:rPr>
-              <w:t>Chromosome number</w:t>
-            </w:r>
-          </w:p>
-        </w:tc>
-      </w:tr>
-      <w:tr>
-        <w:trPr>
-          <w:trHeight w:val="307"/>
-          <w:jc w:val="center"/>
-        </w:trPr>
-        <w:tc>
-          <w:tcPr>
-            <w:tcW w:w="3681" w:type="dxa"/>
-          </w:tcPr>
-          <w:p>
-            <w:pPr>
-              <w:widowControl w:val="0"/>
-              <w:autoSpaceDE w:val="0"/>
-              <w:autoSpaceDN w:val="0"/>
-              <w:adjustRightInd w:val="0"/>
-              <w:spacing w:after="120"/>
-              <w:rPr>
-                <w:rFonts w:ascii="Arial" w:hAnsi="Arial" w:cs="Arial"/>
-                <w:sz w:val="20"/>
-                <w:szCs w:val="20"/>
-              </w:rPr>
-            </w:pPr>
-            <w:r>
-              <w:rPr>
-                <w:rFonts w:ascii="Arial" w:hAnsi="Arial" w:cs="Arial"/>
-                <w:sz w:val="20"/>
-                <w:szCs w:val="20"/>
-              </w:rPr>
-              <w:t>POS</w:t>
-            </w:r>
-          </w:p>
-        </w:tc>
-        <w:tc>
-          <w:tcPr>
-            <w:tcW w:w="7043" w:type="dxa"/>
-          </w:tcPr>
-          <w:p>
-            <w:pPr>
-              <w:widowControl w:val="0"/>
-              <w:autoSpaceDE w:val="0"/>
-              <w:autoSpaceDN w:val="0"/>
-              <w:adjustRightInd w:val="0"/>
-              <w:spacing w:after="120"/>
-              <w:rPr>
-                <w:rFonts w:ascii="Arial" w:hAnsi="Arial" w:cs="Arial"/>
-                <w:sz w:val="20"/>
-                <w:szCs w:val="20"/>
-              </w:rPr>
-            </w:pPr>
-            <w:r>
-              <w:rPr>
-                <w:rFonts w:ascii="Arial" w:hAnsi="Arial" w:cs="Arial"/>
-                <w:sz w:val="20"/>
-                <w:szCs w:val="20"/>
-              </w:rPr>
-              <w:t>Base pair position of SNP on the chromosome, Build 37</w:t>
-            </w:r>
-          </w:p>
-        </w:tc>
-      </w:tr>
-      <w:tr>
-        <w:trPr>
-          <w:trHeight w:val="307"/>
-          <w:jc w:val="center"/>
-        </w:trPr>
-        <w:tc>
-          <w:tcPr>
-            <w:tcW w:w="3681" w:type="dxa"/>
-          </w:tcPr>
-          <w:p>
-            <w:pPr>
-              <w:widowControl w:val="0"/>
-              <w:autoSpaceDE w:val="0"/>
-              <w:autoSpaceDN w:val="0"/>
-              <w:adjustRightInd w:val="0"/>
-              <w:spacing w:after="120"/>
-              <w:rPr>
-                <w:rFonts w:ascii="Arial" w:hAnsi="Arial" w:cs="Arial"/>
-                <w:sz w:val="20"/>
-                <w:szCs w:val="20"/>
-              </w:rPr>
-            </w:pPr>
-            <w:r>
-              <w:rPr>
-                <w:rFonts w:ascii="Arial" w:hAnsi="Arial" w:cs="Arial"/>
-                <w:sz w:val="20"/>
-                <w:szCs w:val="20"/>
-              </w:rPr>
-              <w:t>REF</w:t>
-            </w:r>
-          </w:p>
-        </w:tc>
-        <w:tc>
-          <w:tcPr>
-            <w:tcW w:w="7043" w:type="dxa"/>
-          </w:tcPr>
-          <w:p>
-            <w:pPr>
-              <w:widowControl w:val="0"/>
-              <w:autoSpaceDE w:val="0"/>
-              <w:autoSpaceDN w:val="0"/>
-              <w:adjustRightInd w:val="0"/>
-              <w:spacing w:after="120"/>
-              <w:rPr>
-                <w:rFonts w:ascii="Arial" w:hAnsi="Arial" w:cs="Arial"/>
-                <w:sz w:val="20"/>
-                <w:szCs w:val="20"/>
-              </w:rPr>
-            </w:pPr>
-            <w:r>
-              <w:rPr>
-                <w:rFonts w:ascii="Arial" w:hAnsi="Arial" w:cs="Arial"/>
-                <w:sz w:val="20"/>
-                <w:szCs w:val="20"/>
-              </w:rPr>
-              <w:t>Reference allele</w:t>
-            </w:r>
-          </w:p>
-        </w:tc>
-      </w:tr>
-      <w:tr>
-        <w:trPr>
-          <w:trHeight w:val="307"/>
-          <w:jc w:val="center"/>
-        </w:trPr>
-        <w:tc>
-          <w:tcPr>
-            <w:tcW w:w="3681" w:type="dxa"/>
-          </w:tcPr>
-          <w:p>
-            <w:pPr>
-              <w:widowControl w:val="0"/>
-              <w:autoSpaceDE w:val="0"/>
-              <w:autoSpaceDN w:val="0"/>
-              <w:adjustRightInd w:val="0"/>
-              <w:spacing w:after="120"/>
-              <w:rPr>
-                <w:rFonts w:ascii="Arial" w:hAnsi="Arial" w:cs="Arial"/>
-                <w:sz w:val="20"/>
-                <w:szCs w:val="20"/>
-              </w:rPr>
-            </w:pPr>
-            <w:r>
-              <w:rPr>
-                <w:rFonts w:ascii="Arial" w:hAnsi="Arial" w:cs="Arial"/>
-                <w:sz w:val="20"/>
-                <w:szCs w:val="20"/>
-              </w:rPr>
-              <w:t>ALT</w:t>
-            </w:r>
-          </w:p>
-        </w:tc>
-        <w:tc>
-          <w:tcPr>
-            <w:tcW w:w="7043" w:type="dxa"/>
-          </w:tcPr>
-          <w:p>
-            <w:pPr>
-              <w:widowControl w:val="0"/>
-              <w:autoSpaceDE w:val="0"/>
-              <w:autoSpaceDN w:val="0"/>
-              <w:adjustRightInd w:val="0"/>
-              <w:spacing w:after="120"/>
-              <w:rPr>
-                <w:rFonts w:ascii="Arial" w:hAnsi="Arial" w:cs="Arial"/>
-                <w:sz w:val="20"/>
-                <w:szCs w:val="20"/>
-              </w:rPr>
-            </w:pPr>
-            <w:r>
-              <w:rPr>
-                <w:rFonts w:ascii="Arial" w:hAnsi="Arial" w:cs="Arial"/>
-                <w:sz w:val="20"/>
-                <w:szCs w:val="20"/>
-              </w:rPr>
-              <w:t>Alternate allele</w:t>
-            </w:r>
-          </w:p>
-        </w:tc>
-      </w:tr>
-      <w:tr>
-        <w:trPr>
-          <w:trHeight w:val="307"/>
-          <w:jc w:val="center"/>
-        </w:trPr>
-        <w:tc>
-          <w:tcPr>
-            <w:tcW w:w="3681" w:type="dxa"/>
-          </w:tcPr>
-          <w:p>
-            <w:pPr>
-              <w:widowControl w:val="0"/>
-              <w:autoSpaceDE w:val="0"/>
-              <w:autoSpaceDN w:val="0"/>
-              <w:adjustRightInd w:val="0"/>
-              <w:spacing w:after="120"/>
-              <w:rPr>
-                <w:rFonts w:ascii="Arial" w:hAnsi="Arial" w:cs="Arial"/>
-                <w:sz w:val="20"/>
-                <w:szCs w:val="20"/>
-              </w:rPr>
-            </w:pPr>
-            <w:r>
-              <w:rPr>
-                <w:rFonts w:ascii="Arial" w:hAnsi="Arial" w:cs="Arial"/>
-                <w:sz w:val="20"/>
-                <w:szCs w:val="20"/>
-              </w:rPr>
-              <w:t>A1</w:t>
-            </w:r>
-          </w:p>
-        </w:tc>
-        <w:tc>
-          <w:tcPr>
-            <w:tcW w:w="7043" w:type="dxa"/>
-          </w:tcPr>
-          <w:p>
-            <w:pPr>
-              <w:widowControl w:val="0"/>
-              <w:autoSpaceDE w:val="0"/>
-              <w:autoSpaceDN w:val="0"/>
-              <w:adjustRightInd w:val="0"/>
-              <w:spacing w:after="120"/>
-              <w:rPr>
-                <w:rFonts w:ascii="Arial" w:hAnsi="Arial" w:cs="Arial"/>
-                <w:sz w:val="20"/>
-                <w:szCs w:val="20"/>
-              </w:rPr>
-            </w:pPr>
-            <w:r>
-              <w:rPr>
-                <w:rFonts w:ascii="Arial" w:hAnsi="Arial" w:cs="Arial"/>
-                <w:sz w:val="20"/>
-                <w:szCs w:val="20"/>
-              </w:rPr>
-              <w:t>Allele for which the effect has been estimated</w:t>
-            </w:r>
-          </w:p>
-        </w:tc>
-      </w:tr>
-      <w:tr>
-        <w:trPr>
-          <w:trHeight w:val="307"/>
-          <w:jc w:val="center"/>
-        </w:trPr>
-        <w:tc>
-          <w:tcPr>
-            <w:tcW w:w="3681" w:type="dxa"/>
-          </w:tcPr>
-          <w:p>
-            <w:pPr>
-              <w:widowControl w:val="0"/>
-              <w:autoSpaceDE w:val="0"/>
-              <w:autoSpaceDN w:val="0"/>
-              <w:adjustRightInd w:val="0"/>
-              <w:spacing w:after="120"/>
-              <w:rPr>
-                <w:rFonts w:ascii="Arial" w:hAnsi="Arial" w:cs="Arial"/>
-                <w:sz w:val="20"/>
-                <w:szCs w:val="20"/>
-              </w:rPr>
-            </w:pPr>
-            <w:r>
-              <w:rPr>
-                <w:rFonts w:ascii="Arial" w:hAnsi="Arial" w:cs="Arial"/>
-                <w:sz w:val="20"/>
-                <w:szCs w:val="20"/>
-              </w:rPr>
-              <w:t>A1_FREQ</w:t>
-            </w:r>
-          </w:p>
-        </w:tc>
-        <w:tc>
-          <w:tcPr>
-            <w:tcW w:w="7043" w:type="dxa"/>
-          </w:tcPr>
-          <w:p>
-            <w:pPr>
-              <w:widowControl w:val="0"/>
-              <w:autoSpaceDE w:val="0"/>
-              <w:autoSpaceDN w:val="0"/>
-              <w:adjustRightInd w:val="0"/>
-              <w:spacing w:after="120"/>
-              <w:rPr>
-                <w:rFonts w:ascii="Arial" w:hAnsi="Arial" w:cs="Arial"/>
-                <w:sz w:val="20"/>
-                <w:szCs w:val="20"/>
-              </w:rPr>
-            </w:pPr>
-            <w:r>
-              <w:rPr>
-                <w:rFonts w:ascii="Arial" w:hAnsi="Arial" w:cs="Arial"/>
-                <w:sz w:val="20"/>
-                <w:szCs w:val="20"/>
-              </w:rPr>
-              <w:t>Allele frequency of the effect allele</w:t>
-            </w:r>
-          </w:p>
-        </w:tc>
-      </w:tr>
-      <w:tr>
-        <w:trPr>
-          <w:trHeight w:val="307"/>
-          <w:jc w:val="center"/>
-        </w:trPr>
-        <w:tc>
-          <w:tcPr>
-            <w:tcW w:w="3681" w:type="dxa"/>
-          </w:tcPr>
-          <w:p>
-            <w:pPr>
-              <w:widowControl w:val="0"/>
-              <w:autoSpaceDE w:val="0"/>
-              <w:autoSpaceDN w:val="0"/>
-              <w:adjustRightInd w:val="0"/>
-              <w:spacing w:after="120"/>
-              <w:rPr>
-                <w:rFonts w:ascii="Arial" w:hAnsi="Arial" w:cs="Arial"/>
-                <w:sz w:val="20"/>
-                <w:szCs w:val="20"/>
-                <w:highlight w:val="yellow"/>
-              </w:rPr>
-            </w:pPr>
-            <w:r>
-              <w:rPr>
-                <w:rFonts w:ascii="Arial" w:hAnsi="Arial" w:cs="Arial"/>
-                <w:sz w:val="20"/>
-                <w:szCs w:val="20"/>
-                <w:highlight w:val="yellow"/>
-              </w:rPr>
-              <w:t>TEST</w:t>
-            </w:r>
-          </w:p>
-        </w:tc>
-        <w:tc>
-          <w:tcPr>
-            <w:tcW w:w="7043" w:type="dxa"/>
-          </w:tcPr>
-          <w:p>
-            <w:pPr>
-              <w:widowControl w:val="0"/>
-              <w:autoSpaceDE w:val="0"/>
-              <w:autoSpaceDN w:val="0"/>
-              <w:adjustRightInd w:val="0"/>
-              <w:spacing w:after="120"/>
-              <w:rPr>
-                <w:rFonts w:ascii="Arial" w:hAnsi="Arial" w:cs="Arial"/>
-                <w:sz w:val="20"/>
-                <w:szCs w:val="20"/>
-                <w:highlight w:val="yellow"/>
-              </w:rPr>
-            </w:pPr>
-            <w:r>
-              <w:rPr>
-                <w:rFonts w:ascii="Arial" w:hAnsi="Arial" w:cs="Arial"/>
-                <w:sz w:val="20"/>
-                <w:szCs w:val="20"/>
-                <w:highlight w:val="yellow"/>
-              </w:rPr>
-              <w:t>Not sure what this is, but in our GWAS the column says “ADD”</w:t>
-            </w:r>
-          </w:p>
-        </w:tc>
-      </w:tr>
-      <w:tr>
-        <w:trPr>
-          <w:trHeight w:val="307"/>
-          <w:jc w:val="center"/>
-        </w:trPr>
-        <w:tc>
-          <w:tcPr>
-            <w:tcW w:w="3681" w:type="dxa"/>
-          </w:tcPr>
-          <w:p>
-            <w:pPr>
-              <w:widowControl w:val="0"/>
-              <w:autoSpaceDE w:val="0"/>
-              <w:autoSpaceDN w:val="0"/>
-              <w:adjustRightInd w:val="0"/>
-              <w:spacing w:after="120"/>
-              <w:rPr>
-                <w:rFonts w:ascii="Arial" w:hAnsi="Arial" w:cs="Arial"/>
-                <w:sz w:val="20"/>
-                <w:szCs w:val="20"/>
-              </w:rPr>
-            </w:pPr>
-            <w:r>
-              <w:rPr>
-                <w:rFonts w:ascii="Arial" w:hAnsi="Arial" w:cs="Arial"/>
-                <w:sz w:val="20"/>
-                <w:szCs w:val="20"/>
-              </w:rPr>
-              <w:t>OBS_CT</w:t>
-            </w:r>
-          </w:p>
-        </w:tc>
-        <w:tc>
-          <w:tcPr>
-            <w:tcW w:w="7043" w:type="dxa"/>
-          </w:tcPr>
-          <w:p>
-            <w:pPr>
-              <w:widowControl w:val="0"/>
-              <w:autoSpaceDE w:val="0"/>
-              <w:autoSpaceDN w:val="0"/>
-              <w:adjustRightInd w:val="0"/>
-              <w:spacing w:after="120"/>
-              <w:rPr>
-                <w:rFonts w:ascii="Arial" w:hAnsi="Arial" w:cs="Arial"/>
-                <w:sz w:val="20"/>
-                <w:szCs w:val="20"/>
-              </w:rPr>
-            </w:pPr>
-            <w:r>
-              <w:rPr>
-                <w:rFonts w:ascii="Arial" w:hAnsi="Arial" w:cs="Arial"/>
-                <w:sz w:val="20"/>
-                <w:szCs w:val="20"/>
-              </w:rPr>
-              <w:t>Number of individuals used in the association analysis</w:t>
-            </w:r>
-          </w:p>
-        </w:tc>
-      </w:tr>
-      <w:tr>
-        <w:trPr>
-          <w:trHeight w:val="307"/>
-          <w:jc w:val="center"/>
-        </w:trPr>
-        <w:tc>
-          <w:tcPr>
-            <w:tcW w:w="3681" w:type="dxa"/>
-          </w:tcPr>
-          <w:p>
-            <w:pPr>
-              <w:widowControl w:val="0"/>
-              <w:autoSpaceDE w:val="0"/>
-              <w:autoSpaceDN w:val="0"/>
-              <w:adjustRightInd w:val="0"/>
-              <w:spacing w:after="120"/>
-              <w:rPr>
-                <w:rFonts w:ascii="Arial" w:hAnsi="Arial" w:cs="Arial"/>
-                <w:sz w:val="20"/>
-                <w:szCs w:val="20"/>
-              </w:rPr>
-            </w:pPr>
-            <w:r>
-              <w:rPr>
-                <w:rFonts w:ascii="Arial" w:hAnsi="Arial" w:cs="Arial"/>
-                <w:sz w:val="20"/>
-                <w:szCs w:val="20"/>
-              </w:rPr>
-              <w:t>B</w:t>
-            </w:r>
-            <w:r>
-              <w:rPr>
-                <w:rFonts w:ascii="Arial" w:hAnsi="Arial" w:cs="Arial"/>
-                <w:sz w:val="20"/>
-                <w:szCs w:val="20"/>
-              </w:rPr>
-              <w:t>ETA</w:t>
-            </w:r>
-          </w:p>
-        </w:tc>
-        <w:tc>
-          <w:tcPr>
-            <w:tcW w:w="7043" w:type="dxa"/>
-          </w:tcPr>
-          <w:p>
-            <w:pPr>
-              <w:widowControl w:val="0"/>
-              <w:autoSpaceDE w:val="0"/>
-              <w:autoSpaceDN w:val="0"/>
-              <w:adjustRightInd w:val="0"/>
-              <w:spacing w:after="120"/>
-              <w:rPr>
-                <w:rFonts w:ascii="Arial" w:hAnsi="Arial" w:cs="Arial"/>
-                <w:sz w:val="20"/>
-                <w:szCs w:val="20"/>
-              </w:rPr>
-            </w:pPr>
-            <w:r>
-              <w:rPr>
-                <w:rFonts w:ascii="Arial" w:hAnsi="Arial" w:cs="Arial"/>
-                <w:sz w:val="20"/>
-                <w:szCs w:val="20"/>
-              </w:rPr>
-              <w:t xml:space="preserve">Effect size for A1, </w:t>
-            </w:r>
-            <w:r>
-              <w:rPr>
-                <w:rFonts w:ascii="Arial" w:hAnsi="Arial" w:cs="Arial"/>
-                <w:sz w:val="20"/>
-                <w:szCs w:val="20"/>
-              </w:rPr>
-              <w:t xml:space="preserve">at least </w:t>
-            </w:r>
-            <w:commentRangeStart w:id="9"/>
-            <w:r>
-              <w:rPr>
-                <w:rFonts w:ascii="Arial" w:hAnsi="Arial" w:cs="Arial"/>
-                <w:sz w:val="20"/>
-                <w:szCs w:val="20"/>
-              </w:rPr>
-              <w:t xml:space="preserve">__ </w:t>
-            </w:r>
-            <w:commentRangeEnd w:id="9"/>
-            <w:r>
-              <w:rPr>
-                <w:rStyle w:val="CommentReference"/>
-                <w:rFonts w:ascii="Arial" w:hAnsi="Arial" w:cs="Arial"/>
-                <w:sz w:val="20"/>
-                <w:szCs w:val="20"/>
-              </w:rPr>
-              <w:commentReference w:id="9"/>
-            </w:r>
-            <w:r>
-              <w:rPr>
-                <w:rFonts w:ascii="Arial" w:hAnsi="Arial" w:cs="Arial"/>
-                <w:sz w:val="20"/>
-                <w:szCs w:val="20"/>
-              </w:rPr>
-              <w:t>decimal places (NA if not available)</w:t>
-            </w:r>
-          </w:p>
-        </w:tc>
-      </w:tr>
-      <w:tr>
-        <w:trPr>
-          <w:trHeight w:val="307"/>
-          <w:jc w:val="center"/>
-        </w:trPr>
-        <w:tc>
-          <w:tcPr>
-            <w:tcW w:w="3681" w:type="dxa"/>
-          </w:tcPr>
-          <w:p>
-            <w:pPr>
-              <w:widowControl w:val="0"/>
-              <w:autoSpaceDE w:val="0"/>
-              <w:autoSpaceDN w:val="0"/>
-              <w:adjustRightInd w:val="0"/>
-              <w:spacing w:after="120"/>
-              <w:rPr>
-                <w:rFonts w:ascii="Arial" w:hAnsi="Arial" w:cs="Arial"/>
-                <w:sz w:val="20"/>
-                <w:szCs w:val="20"/>
-              </w:rPr>
-            </w:pPr>
-            <w:r>
-              <w:rPr>
-                <w:rFonts w:ascii="Arial" w:hAnsi="Arial" w:cs="Arial"/>
-                <w:sz w:val="20"/>
-                <w:szCs w:val="20"/>
-              </w:rPr>
-              <w:t>SE</w:t>
-            </w:r>
-          </w:p>
-        </w:tc>
-        <w:tc>
-          <w:tcPr>
-            <w:tcW w:w="7043" w:type="dxa"/>
-          </w:tcPr>
-          <w:p>
-            <w:pPr>
-              <w:widowControl w:val="0"/>
-              <w:autoSpaceDE w:val="0"/>
-              <w:autoSpaceDN w:val="0"/>
-              <w:adjustRightInd w:val="0"/>
-              <w:spacing w:after="120"/>
-              <w:rPr>
-                <w:rFonts w:ascii="Arial" w:hAnsi="Arial" w:cs="Arial"/>
-                <w:sz w:val="20"/>
-                <w:szCs w:val="20"/>
-              </w:rPr>
-            </w:pPr>
-            <w:r>
-              <w:rPr>
-                <w:rFonts w:ascii="Arial" w:hAnsi="Arial" w:cs="Arial"/>
-                <w:sz w:val="20"/>
-                <w:szCs w:val="20"/>
-              </w:rPr>
-              <w:t>Standard error for A1, at least __ decimal places (NA if not available)</w:t>
-            </w:r>
-          </w:p>
-        </w:tc>
-      </w:tr>
-      <w:tr>
-        <w:trPr>
-          <w:trHeight w:val="307"/>
-          <w:jc w:val="center"/>
-        </w:trPr>
-        <w:tc>
-          <w:tcPr>
-            <w:tcW w:w="3681" w:type="dxa"/>
-          </w:tcPr>
-          <w:p>
-            <w:pPr>
-              <w:widowControl w:val="0"/>
-              <w:autoSpaceDE w:val="0"/>
-              <w:autoSpaceDN w:val="0"/>
-              <w:adjustRightInd w:val="0"/>
-              <w:spacing w:after="120"/>
-              <w:rPr>
-                <w:rFonts w:ascii="Arial" w:hAnsi="Arial" w:cs="Arial"/>
-                <w:sz w:val="20"/>
-                <w:szCs w:val="20"/>
-                <w:highlight w:val="yellow"/>
-              </w:rPr>
-            </w:pPr>
-            <w:r>
-              <w:rPr>
-                <w:rFonts w:ascii="Arial" w:hAnsi="Arial" w:cs="Arial"/>
-                <w:sz w:val="20"/>
-                <w:szCs w:val="20"/>
-                <w:highlight w:val="yellow"/>
-              </w:rPr>
-              <w:t>T_STAT</w:t>
-            </w:r>
-          </w:p>
-        </w:tc>
-        <w:tc>
-          <w:tcPr>
-            <w:tcW w:w="7043" w:type="dxa"/>
-          </w:tcPr>
-          <w:p>
-            <w:pPr>
-              <w:widowControl w:val="0"/>
-              <w:autoSpaceDE w:val="0"/>
-              <w:autoSpaceDN w:val="0"/>
-              <w:adjustRightInd w:val="0"/>
-              <w:spacing w:after="120"/>
-              <w:rPr>
-                <w:rFonts w:ascii="Arial" w:hAnsi="Arial" w:cs="Arial"/>
-                <w:sz w:val="20"/>
-                <w:szCs w:val="20"/>
-                <w:highlight w:val="yellow"/>
-              </w:rPr>
-            </w:pPr>
-            <w:r>
-              <w:rPr>
-                <w:rFonts w:ascii="Arial" w:hAnsi="Arial" w:cs="Arial"/>
-                <w:sz w:val="20"/>
-                <w:szCs w:val="20"/>
-                <w:highlight w:val="yellow"/>
-              </w:rPr>
-              <w:t xml:space="preserve">Is this the </w:t>
-            </w:r>
-            <w:r>
-              <w:rPr>
-                <w:rFonts w:ascii="Arial" w:hAnsi="Arial" w:cs="Arial"/>
-                <w:sz w:val="20"/>
-                <w:szCs w:val="20"/>
-                <w:highlight w:val="yellow"/>
-              </w:rPr>
-              <w:t>t-score for association analysis</w:t>
-            </w:r>
-          </w:p>
-        </w:tc>
-      </w:tr>
-      <w:tr>
-        <w:trPr>
-          <w:trHeight w:val="307"/>
-          <w:jc w:val="center"/>
-        </w:trPr>
-        <w:tc>
-          <w:tcPr>
-            <w:tcW w:w="3681" w:type="dxa"/>
-          </w:tcPr>
-          <w:p>
-            <w:pPr>
-              <w:widowControl w:val="0"/>
-              <w:autoSpaceDE w:val="0"/>
-              <w:autoSpaceDN w:val="0"/>
-              <w:adjustRightInd w:val="0"/>
-              <w:spacing w:after="120"/>
-              <w:rPr>
-                <w:rFonts w:ascii="Arial" w:hAnsi="Arial" w:cs="Arial"/>
-                <w:sz w:val="20"/>
-                <w:szCs w:val="20"/>
-              </w:rPr>
-            </w:pPr>
-            <w:r>
-              <w:rPr>
-                <w:rFonts w:ascii="Arial" w:hAnsi="Arial" w:cs="Arial"/>
-                <w:sz w:val="20"/>
-                <w:szCs w:val="20"/>
-              </w:rPr>
-              <w:t>P</w:t>
-            </w:r>
-          </w:p>
-        </w:tc>
-        <w:tc>
-          <w:tcPr>
-            <w:tcW w:w="7043" w:type="dxa"/>
-          </w:tcPr>
-          <w:p>
-            <w:pPr>
-              <w:widowControl w:val="0"/>
-              <w:autoSpaceDE w:val="0"/>
-              <w:autoSpaceDN w:val="0"/>
-              <w:adjustRightInd w:val="0"/>
-              <w:spacing w:after="120"/>
-              <w:rPr>
-                <w:rFonts w:ascii="Arial" w:hAnsi="Arial" w:cs="Arial"/>
-                <w:sz w:val="20"/>
-                <w:szCs w:val="20"/>
-              </w:rPr>
-            </w:pPr>
-            <w:r>
-              <w:rPr>
-                <w:rFonts w:ascii="Arial" w:hAnsi="Arial" w:cs="Arial"/>
-                <w:sz w:val="20"/>
-                <w:szCs w:val="20"/>
-              </w:rPr>
-              <w:t>P-value</w:t>
-            </w:r>
-            <w:r>
-              <w:rPr>
-                <w:rFonts w:ascii="Arial" w:hAnsi="Arial" w:cs="Arial"/>
-                <w:sz w:val="20"/>
-                <w:szCs w:val="20"/>
-              </w:rPr>
-              <w:t xml:space="preserve"> for A1, at least __ decimal places (NA if not available</w:t>
-            </w:r>
-          </w:p>
-        </w:tc>
-      </w:tr>
-    </w:tbl>
-    <w:p>
-      <w:pPr>
-        <w:widowControl w:val="0"/>
-        <w:autoSpaceDE w:val="0"/>
-        <w:autoSpaceDN w:val="0"/>
-        <w:adjustRightInd w:val="0"/>
-        <w:spacing w:after="120"/>
-        <w:rPr>
-          <w:rFonts w:ascii="Arial" w:hAnsi="Arial"/>
           <w:sz w:val="22"/>
           <w:szCs w:val="22"/>
         </w:rPr>
@@ -6597,7 +6135,7 @@
         </w:rPr>
         <w:br w:type="page"/>
       </w:r>
-      <w:commentRangeStart w:id="10"/>
+      <w:commentRangeStart w:id="9"/>
       <w:r>
         <w:rPr>
           <w:rFonts w:ascii="Arial" w:hAnsi="Arial" w:cs="Times Roman"/>
@@ -6755,12 +6293,12 @@
         </w:rPr>
         <w:t xml:space="preserve"> protocols</w:t>
       </w:r>
-      <w:commentRangeEnd w:id="10"/>
+      <w:commentRangeEnd w:id="9"/>
       <w:r>
         <w:rPr>
           <w:rStyle w:val="CommentReference"/>
         </w:rPr>
-        <w:commentReference w:id="10"/>
+        <w:commentReference w:id="9"/>
       </w:r>
     </w:p>
     <w:p>
@@ -6818,17 +6356,33 @@
         </w:rPr>
         <w:t xml:space="preserve">following link: </w:t>
       </w:r>
-      <w:r>
-        <w:rPr>
-          <w:rFonts w:ascii="Arial" w:hAnsi="Arial" w:cs="Times Roman"/>
-          <w:bCs/>
-          <w:color w:val="000000"/>
-          <w:sz w:val="22"/>
-          <w:szCs w:val="22"/>
-          <w:highlight w:val="yellow"/>
-          <w:lang w:val="en-US"/>
-        </w:rPr>
-        <w:t>https://www.dropbox.com/sh/9tyboajdyx786ek/AADSLrTfiaD3dRKbtvsg-Y5Ja?dl=0</w:t>
+    </w:p>
+    <w:p>
+      <w:pPr>
+        <w:widowControl w:val="0"/>
+        <w:autoSpaceDE w:val="0"/>
+        <w:autoSpaceDN w:val="0"/>
+        <w:adjustRightInd w:val="0"/>
+        <w:spacing w:after="240"/>
+        <w:rPr>
+          <w:rFonts w:ascii="Arial" w:hAnsi="Arial" w:cs="Times Roman"/>
+          <w:bCs/>
+          <w:color w:val="000000"/>
+          <w:sz w:val="22"/>
+          <w:szCs w:val="22"/>
+          <w:lang w:val="en-US"/>
+        </w:rPr>
+      </w:pPr>
+      <w:r>
+        <w:rPr>
+          <w:rFonts w:ascii="Arial" w:hAnsi="Arial" w:cs="Times Roman"/>
+          <w:bCs/>
+          <w:color w:val="000000"/>
+          <w:sz w:val="22"/>
+          <w:szCs w:val="22"/>
+          <w:lang w:val="en-US"/>
+        </w:rPr>
+        <w:t>https://github.com/jshinb/neuroCHARGE_scripts/tree/main/R</w:t>
       </w:r>
     </w:p>
     <w:p>
@@ -7231,13 +6785,24 @@
           <w:szCs w:val="22"/>
           <w:lang w:val="en-US"/>
         </w:rPr>
-        <w:t>Complete 'cohort_specific_inputs.txt'</w:t>
-      </w:r>
-      <w:r>
-        <w:rPr>
-          <w:rFonts w:ascii="Arial" w:hAnsi="Arial" w:cs="Times Roman"/>
-          <w:bCs/>
-          <w:color w:val="000000"/>
+        <w:t xml:space="preserve">Complete </w:t>
+      </w:r>
+      <w:r>
+        <w:rPr>
+          <w:rFonts w:ascii="Arial" w:hAnsi="Arial" w:cs="Times Roman"/>
+          <w:bCs/>
+          <w:color w:val="0070C0"/>
+          <w:sz w:val="22"/>
+          <w:szCs w:val="22"/>
+          <w:lang w:val="en-US"/>
+        </w:rPr>
+        <w:t>'cohort_specific_inputs.txt'</w:t>
+      </w:r>
+      <w:r>
+        <w:rPr>
+          <w:rFonts w:ascii="Arial" w:hAnsi="Arial" w:cs="Times Roman"/>
+          <w:bCs/>
+          <w:color w:val="000000" w:themeColor="text1"/>
           <w:sz w:val="22"/>
           <w:szCs w:val="22"/>
           <w:lang w:val="en-US"/>
@@ -7248,7 +6813,7 @@
         <w:rPr>
           <w:rFonts w:ascii="Arial" w:hAnsi="Arial" w:cs="Times Roman"/>
           <w:bCs/>
-          <w:color w:val="000000"/>
+          <w:color w:val="000000" w:themeColor="text1"/>
           <w:sz w:val="22"/>
           <w:szCs w:val="22"/>
           <w:lang w:val="en-US"/>
@@ -7259,12 +6824,23 @@
         <w:rPr>
           <w:rFonts w:ascii="Arial" w:hAnsi="Arial" w:cs="Times Roman"/>
           <w:bCs/>
-          <w:color w:val="000000"/>
-          <w:sz w:val="22"/>
-          <w:szCs w:val="22"/>
-          <w:lang w:val="en-US"/>
-        </w:rPr>
-        <w:t xml:space="preserve">available </w:t>
+          <w:color w:val="000000" w:themeColor="text1"/>
+          <w:sz w:val="22"/>
+          <w:szCs w:val="22"/>
+          <w:lang w:val="en-US"/>
+        </w:rPr>
+        <w:t>available</w:t>
+      </w:r>
+      <w:r>
+        <w:rPr>
+          <w:rFonts w:ascii="Arial" w:hAnsi="Arial" w:cs="Times Roman"/>
+          <w:bCs/>
+          <w:color w:val="000000"/>
+          <w:sz w:val="22"/>
+          <w:szCs w:val="22"/>
+          <w:lang w:val="en-US"/>
+        </w:rPr>
+        <w:t xml:space="preserve"> </w:t>
       </w:r>
       <w:r>
         <w:rPr>
@@ -7277,7 +6853,7 @@
         </w:rPr>
         <w:t xml:space="preserve">in </w:t>
       </w:r>
-      <w:commentRangeStart w:id="11"/>
+      <w:commentRangeStart w:id="10"/>
       <w:r>
         <w:rPr>
           <w:rFonts w:ascii="Arial" w:hAnsi="Arial" w:cs="Times Roman"/>
@@ -7289,7 +6865,6 @@
         </w:rPr>
         <w:t xml:space="preserve">the </w:t>
       </w:r>
-      <w:proofErr w:type="spellStart"/>
       <w:r>
         <w:rPr>
           <w:rFonts w:ascii="Arial" w:hAnsi="Arial" w:cs="Times Roman"/>
@@ -7302,13 +6877,12 @@
         </w:rPr>
         <w:t>dropbox</w:t>
       </w:r>
-      <w:commentRangeEnd w:id="11"/>
-      <w:proofErr w:type="spellEnd"/>
+      <w:commentRangeEnd w:id="10"/>
       <w:r>
         <w:rPr>
           <w:rStyle w:val="CommentReference"/>
         </w:rPr>
-        <w:commentReference w:id="11"/>
+        <w:commentReference w:id="10"/>
       </w:r>
       <w:r>
         <w:rPr>
@@ -7375,7 +6949,29 @@
           <w:szCs w:val="22"/>
           <w:lang w:val="en-US"/>
         </w:rPr>
-        <w:t>Example_cohort_specific_inputs.txt</w:t>
+        <w:t>cohort_specific_inputs</w:t>
+      </w:r>
+      <w:r>
+        <w:rPr>
+          <w:rFonts w:ascii="Arial" w:hAnsi="Arial" w:cs="Times Roman"/>
+          <w:bCs/>
+          <w:color w:val="000000"/>
+          <w:sz w:val="22"/>
+          <w:szCs w:val="22"/>
+          <w:lang w:val="en-US"/>
+        </w:rPr>
+        <w:t>_example</w:t>
+      </w:r>
+      <w:r>
+        <w:rPr>
+          <w:rFonts w:ascii="Arial" w:hAnsi="Arial" w:cs="Times Roman"/>
+          <w:bCs/>
+          <w:color w:val="000000"/>
+          <w:sz w:val="22"/>
+          <w:szCs w:val="22"/>
+          <w:lang w:val="en-US"/>
+        </w:rPr>
+        <w:t>.txt</w:t>
       </w:r>
       <w:r>
         <w:rPr>
@@ -7716,31 +7312,7 @@
           <w:szCs w:val="22"/>
           <w:lang w:val="en-US"/>
         </w:rPr>
-        <w:t xml:space="preserve">averaged between the left and the right hemispheres in 34 </w:t>
-      </w:r>
-      <w:proofErr w:type="spellStart"/>
-      <w:r>
-        <w:rPr>
-          <w:rFonts w:ascii="Arial" w:hAnsi="Arial" w:cs="Times Roman"/>
-          <w:bCs/>
-          <w:color w:val="000000"/>
-          <w:sz w:val="22"/>
-          <w:szCs w:val="22"/>
-          <w:lang w:val="en-US"/>
-        </w:rPr>
-        <w:t>FreeSurfer</w:t>
-      </w:r>
-      <w:proofErr w:type="spellEnd"/>
-      <w:r>
-        <w:rPr>
-          <w:rFonts w:ascii="Arial" w:hAnsi="Arial" w:cs="Times Roman"/>
-          <w:bCs/>
-          <w:color w:val="000000"/>
-          <w:sz w:val="22"/>
-          <w:szCs w:val="22"/>
-          <w:lang w:val="en-US"/>
-        </w:rPr>
-        <w:t>-parcellated regions</w:t>
+        <w:t>averaged between the left and the right hemispheres in 34 FreeSurfer-parcellated regions</w:t>
       </w:r>
       <w:r>
         <w:rPr>
@@ -7810,31 +7382,55 @@
           <w:highlight w:val="yellow"/>
           <w:lang w:val="en-US"/>
         </w:rPr>
-        <w:t>(“</w:t>
-      </w:r>
-      <w:r>
-        <w:rPr>
-          <w:rFonts w:ascii="Arial" w:hAnsi="Arial" w:cs="Times Roman"/>
-          <w:bCs/>
-          <w:color w:val="000000"/>
+        <w:t>(</w:t>
+      </w:r>
+      <w:r>
+        <w:rPr>
+          <w:rFonts w:ascii="Arial" w:hAnsi="Arial" w:cs="Times Roman"/>
+          <w:bCs/>
+          <w:color w:val="0070C0"/>
           <w:sz w:val="22"/>
           <w:szCs w:val="22"/>
           <w:highlight w:val="yellow"/>
           <w:lang w:val="en-US"/>
         </w:rPr>
+        <w:t>‘</w:t>
+      </w:r>
+      <w:r>
+        <w:rPr>
+          <w:rFonts w:ascii="Arial" w:hAnsi="Arial" w:cs="Times Roman"/>
+          <w:bCs/>
+          <w:color w:val="0070C0"/>
+          <w:sz w:val="22"/>
+          <w:szCs w:val="22"/>
+          <w:highlight w:val="yellow"/>
+          <w:lang w:val="en-US"/>
+        </w:rPr>
         <w:t>BrainOutcome_Headers</w:t>
       </w:r>
       <w:r>
         <w:rPr>
           <w:rFonts w:ascii="Arial" w:hAnsi="Arial" w:cs="Times Roman"/>
           <w:bCs/>
-          <w:color w:val="000000"/>
+          <w:color w:val="0070C0"/>
           <w:sz w:val="22"/>
           <w:szCs w:val="22"/>
           <w:highlight w:val="yellow"/>
           <w:lang w:val="en-US"/>
         </w:rPr>
-        <w:t>.txt”</w:t>
+        <w:t>.txt</w:t>
+      </w:r>
+      <w:r>
+        <w:rPr>
+          <w:rFonts w:ascii="Arial" w:hAnsi="Arial" w:cs="Times Roman"/>
+          <w:bCs/>
+          <w:color w:val="0070C0"/>
+          <w:sz w:val="22"/>
+          <w:szCs w:val="22"/>
+          <w:highlight w:val="yellow"/>
+          <w:lang w:val="en-US"/>
+        </w:rPr>
+        <w:t>’</w:t>
       </w:r>
       <w:r>
         <w:rPr>
@@ -8394,7 +7990,7 @@
           <w:lang w:val="en-US"/>
         </w:rPr>
       </w:pPr>
-      <w:commentRangeStart w:id="12"/>
+      <w:commentRangeStart w:id="11"/>
       <w:r>
         <w:rPr>
           <w:rFonts w:ascii="Arial" w:hAnsi="Arial" w:cs="Times Roman"/>
@@ -8406,12 +8002,12 @@
         </w:rPr>
         <w:t>type 2 diabetes status (binary)</w:t>
       </w:r>
-      <w:commentRangeEnd w:id="12"/>
+      <w:commentRangeEnd w:id="11"/>
       <w:r>
         <w:rPr>
           <w:rStyle w:val="CommentReference"/>
         </w:rPr>
-        <w:commentReference w:id="12"/>
+        <w:commentReference w:id="11"/>
       </w:r>
     </w:p>
     <w:p>
@@ -8463,7 +8059,7 @@
           <w:u w:val="single"/>
         </w:rPr>
       </w:pPr>
-      <w:commentRangeStart w:id="13"/>
+      <w:commentRangeStart w:id="12"/>
       <w:r>
         <w:rPr>
           <w:rFonts w:ascii="Arial" w:hAnsi="Arial" w:cs="Times Roman"/>
@@ -8477,12 +8073,12 @@
         <w:lastRenderedPageBreak/>
         <w:t>Example</w:t>
       </w:r>
-      <w:commentRangeEnd w:id="13"/>
+      <w:commentRangeEnd w:id="12"/>
       <w:r>
         <w:rPr>
           <w:rStyle w:val="CommentReference"/>
         </w:rPr>
-        <w:commentReference w:id="13"/>
+        <w:commentReference w:id="12"/>
       </w:r>
       <w:r>
         <w:rPr>
@@ -8666,6 +8262,26 @@
         <w:adjustRightInd w:val="0"/>
         <w:spacing w:after="240"/>
         <w:ind w:left="360"/>
+        <w:jc w:val="both"/>
+        <w:rPr>
+          <w:rFonts w:ascii="Arial" w:hAnsi="Arial" w:cs="Times Roman"/>
+          <w:bCs/>
+          <w:color w:val="000000"/>
+          <w:sz w:val="22"/>
+          <w:szCs w:val="22"/>
+          <w:lang w:val="en-US"/>
+        </w:rPr>
+      </w:pPr>
+    </w:p>
+    <w:p>
+      <w:pPr>
+        <w:pStyle w:val="ListParagraph"/>
+        <w:widowControl w:val="0"/>
+        <w:autoSpaceDE w:val="0"/>
+        <w:autoSpaceDN w:val="0"/>
+        <w:adjustRightInd w:val="0"/>
+        <w:spacing w:after="240"/>
+        <w:ind w:left="360"/>
         <w:rPr>
           <w:rFonts w:ascii="Arial" w:hAnsi="Arial" w:cs="Times Roman"/>
           <w:bCs/>
@@ -8840,7 +8456,43 @@
           <w:szCs w:val="22"/>
           <w:lang w:val="en-US"/>
         </w:rPr>
-        <w:t>Set the working directory</w:t>
+        <w:t>Run (i.e., source) the edited file</w:t>
+      </w:r>
+      <w:r>
+        <w:rPr>
+          <w:rFonts w:ascii="Arial" w:hAnsi="Arial" w:cs="Times Roman"/>
+          <w:b/>
+          <w:bCs/>
+          <w:color w:val="000000"/>
+          <w:sz w:val="22"/>
+          <w:szCs w:val="22"/>
+          <w:lang w:val="en-US"/>
+        </w:rPr>
+        <w:t xml:space="preserve"> after sp</w:t>
+      </w:r>
+      <w:r>
+        <w:rPr>
+          <w:rFonts w:ascii="Arial" w:hAnsi="Arial" w:cs="Times Roman"/>
+          <w:b/>
+          <w:bCs/>
+          <w:color w:val="000000"/>
+          <w:sz w:val="22"/>
+          <w:szCs w:val="22"/>
+          <w:lang w:val="en-US"/>
+        </w:rPr>
+        <w:t>ecifying the</w:t>
+      </w:r>
+      <w:r>
+        <w:rPr>
+          <w:rFonts w:ascii="Arial" w:hAnsi="Arial" w:cs="Times Roman"/>
+          <w:b/>
+          <w:bCs/>
+          <w:color w:val="000000"/>
+          <w:sz w:val="22"/>
+          <w:szCs w:val="22"/>
+          <w:lang w:val="en-US"/>
+        </w:rPr>
+        <w:t xml:space="preserve"> input file</w:t>
       </w:r>
       <w:r>
         <w:rPr>
@@ -8871,18 +8523,18 @@
           <w:lang w:val="en-US"/>
         </w:rPr>
       </w:pPr>
-      <w:commentRangeStart w:id="14"/>
-      <w:r>
-        <w:rPr>
-          <w:rFonts w:ascii="Arial" w:hAnsi="Arial" w:cs="Times Roman"/>
-          <w:bCs/>
-          <w:color w:val="000000"/>
-          <w:sz w:val="22"/>
-          <w:szCs w:val="22"/>
-          <w:lang w:val="en-US"/>
-        </w:rPr>
-        <w:t>Edit</w:t>
-      </w:r>
+      <w:r>
+        <w:rPr>
+          <w:rFonts w:ascii="Arial" w:hAnsi="Arial" w:cs="Times Roman"/>
+          <w:bCs/>
+          <w:color w:val="000000"/>
+          <w:sz w:val="22"/>
+          <w:szCs w:val="22"/>
+          <w:lang w:val="en-US"/>
+        </w:rPr>
+        <w:t>Source after editting</w:t>
+      </w:r>
+      <w:commentRangeStart w:id="13"/>
       <w:r>
         <w:rPr>
           <w:rFonts w:ascii="Arial" w:hAnsi="Arial" w:cs="Times Roman"/>
@@ -8925,38 +8577,47 @@
           <w:szCs w:val="22"/>
           <w:lang w:val="en-US"/>
         </w:rPr>
-        <w:t xml:space="preserve"> ‘</w:t>
-      </w:r>
-      <w:proofErr w:type="spellStart"/>
-      <w:r>
-        <w:rPr>
-          <w:rFonts w:ascii="Arial" w:hAnsi="Arial" w:cs="Times Roman"/>
-          <w:bCs/>
-          <w:color w:val="000000"/>
-          <w:sz w:val="22"/>
-          <w:szCs w:val="22"/>
-          <w:lang w:val="en-US"/>
-        </w:rPr>
-        <w:t>run_protocols_NeuroCHARGE.R</w:t>
-      </w:r>
-      <w:proofErr w:type="spellEnd"/>
-      <w:r>
-        <w:rPr>
-          <w:rFonts w:ascii="Arial" w:hAnsi="Arial" w:cs="Times Roman"/>
-          <w:bCs/>
-          <w:color w:val="000000"/>
-          <w:sz w:val="22"/>
-          <w:szCs w:val="22"/>
-          <w:lang w:val="en-US"/>
-        </w:rPr>
-        <w:t xml:space="preserve">' </w:t>
-      </w:r>
-      <w:commentRangeEnd w:id="14"/>
+        <w:t xml:space="preserve"> </w:t>
+      </w:r>
+      <w:r>
+        <w:rPr>
+          <w:rFonts w:ascii="Arial" w:hAnsi="Arial" w:cs="Times Roman"/>
+          <w:bCs/>
+          <w:color w:val="0070C0"/>
+          <w:sz w:val="22"/>
+          <w:szCs w:val="22"/>
+          <w:lang w:val="en-US"/>
+        </w:rPr>
+        <w:t>‘run_protocols_NeuroCHARGE.R</w:t>
+      </w:r>
+      <w:r>
+        <w:rPr>
+          <w:rFonts w:ascii="Arial" w:hAnsi="Arial" w:cs="Times Roman"/>
+          <w:bCs/>
+          <w:color w:val="0070C0"/>
+          <w:sz w:val="22"/>
+          <w:szCs w:val="22"/>
+          <w:lang w:val="en-US"/>
+        </w:rPr>
+        <w:t>'</w:t>
+      </w:r>
+      <w:r>
+        <w:rPr>
+          <w:rFonts w:ascii="Arial" w:hAnsi="Arial" w:cs="Times Roman"/>
+          <w:bCs/>
+          <w:color w:val="000000"/>
+          <w:sz w:val="22"/>
+          <w:szCs w:val="22"/>
+          <w:lang w:val="en-US"/>
+        </w:rPr>
+        <w:t xml:space="preserve"> </w:t>
+      </w:r>
+      <w:commentRangeEnd w:id="13"/>
       <w:r>
         <w:rPr>
           <w:rStyle w:val="CommentReference"/>
         </w:rPr>
-        <w:commentReference w:id="14"/>
+        <w:commentReference w:id="13"/>
       </w:r>
     </w:p>
     <w:p>
@@ -8966,14 +8627,6 @@
         <w:autoSpaceDN w:val="0"/>
         <w:adjustRightInd w:val="0"/>
         <w:spacing w:after="240"/>
-        <w:rPr>
-          <w:rFonts w:ascii="Arial" w:hAnsi="Arial" w:cs="Times Roman"/>
-          <w:bCs/>
-          <w:color w:val="000000"/>
-          <w:sz w:val="22"/>
-          <w:szCs w:val="22"/>
-          <w:lang w:val="en-US"/>
-        </w:rPr>
       </w:pPr>
       <w:r>
         <w:rPr>
@@ -8997,7 +8650,7 @@
           <w:szCs w:val="22"/>
           <w:lang w:val="en-US"/>
         </w:rPr>
-        <w:t>F</w:t>
+        <w:t>G</w:t>
       </w:r>
       <w:r>
         <w:rPr>
@@ -9009,7 +8662,7 @@
           <w:szCs w:val="22"/>
           <w:lang w:val="en-US"/>
         </w:rPr>
-        <w:t xml:space="preserve">. Run (i.e., source) the edited </w:t>
+        <w:t xml:space="preserve">. </w:t>
       </w:r>
       <w:r>
         <w:rPr>
@@ -9021,84 +8674,19 @@
           <w:szCs w:val="22"/>
           <w:lang w:val="en-US"/>
         </w:rPr>
-        <w:t>file</w:t>
-      </w:r>
-      <w:r>
-        <w:rPr>
-          <w:rFonts w:ascii="Arial" w:hAnsi="Arial" w:cs="Times Roman"/>
-          <w:bCs/>
-          <w:color w:val="000000"/>
-          <w:sz w:val="22"/>
-          <w:szCs w:val="22"/>
-          <w:lang w:val="en-US"/>
-        </w:rPr>
-        <w:t xml:space="preserve">: </w:t>
-      </w:r>
-      <w:r>
-        <w:rPr>
-          <w:rFonts w:ascii="Arial" w:hAnsi="Arial" w:cs="Times Roman"/>
-          <w:bCs/>
-          <w:color w:val="000000"/>
-          <w:sz w:val="22"/>
-          <w:szCs w:val="22"/>
-          <w:lang w:val="en-US"/>
-        </w:rPr>
-        <w:t>'</w:t>
-      </w:r>
-      <w:r>
-        <w:rPr>
-          <w:rFonts w:ascii="Arial" w:hAnsi="Arial" w:cs="Times Roman"/>
-          <w:bCs/>
-          <w:color w:val="000000"/>
-          <w:sz w:val="22"/>
-          <w:szCs w:val="22"/>
-          <w:lang w:val="en-US"/>
-        </w:rPr>
-        <w:t>NeuroCHARGE_CirculatingMetabolome_Brain_WMH_association_analysis_2019-</w:t>
-      </w:r>
-      <w:r>
-        <w:rPr>
-          <w:rFonts w:ascii="Arial" w:hAnsi="Arial" w:cs="Times Roman"/>
-          <w:bCs/>
-          <w:color w:val="000000"/>
-          <w:sz w:val="22"/>
-          <w:szCs w:val="22"/>
-          <w:lang w:val="en-US"/>
-        </w:rPr>
-        <w:t>10</w:t>
-      </w:r>
-      <w:r>
-        <w:rPr>
-          <w:rFonts w:ascii="Arial" w:hAnsi="Arial" w:cs="Times Roman"/>
-          <w:bCs/>
-          <w:color w:val="000000"/>
-          <w:sz w:val="22"/>
-          <w:szCs w:val="22"/>
-          <w:lang w:val="en-US"/>
-        </w:rPr>
-        <w:t>-</w:t>
-      </w:r>
-      <w:r>
-        <w:rPr>
-          <w:rFonts w:ascii="Arial" w:hAnsi="Arial" w:cs="Times Roman"/>
-          <w:bCs/>
-          <w:color w:val="000000"/>
-          <w:sz w:val="22"/>
-          <w:szCs w:val="22"/>
-          <w:lang w:val="en-US"/>
-        </w:rPr>
-        <w:t>01</w:t>
-      </w:r>
-      <w:r>
-        <w:rPr>
-          <w:rFonts w:ascii="Arial" w:hAnsi="Arial" w:cs="Times Roman"/>
-          <w:bCs/>
-          <w:color w:val="000000"/>
-          <w:sz w:val="22"/>
-          <w:szCs w:val="22"/>
-          <w:lang w:val="en-US"/>
-        </w:rPr>
-        <w:t>.r'.</w:t>
+        <w:t xml:space="preserve">Run GWAS with the </w:t>
+      </w:r>
+      <w:r>
+        <w:rPr>
+          <w:rFonts w:ascii="Arial" w:hAnsi="Arial" w:cs="Times Roman"/>
+          <w:b/>
+          <w:bCs/>
+          <w:color w:val="000000"/>
+          <w:sz w:val="22"/>
+          <w:szCs w:val="22"/>
+          <w:lang w:val="en-US"/>
+        </w:rPr>
+        <w:t xml:space="preserve">generated ‘PC1’ scores. </w:t>
       </w:r>
     </w:p>
     <w:p>
@@ -9115,7 +8703,6 @@
           <w:color w:val="000000"/>
           <w:sz w:val="22"/>
           <w:szCs w:val="22"/>
-          <w:lang w:val="en-US"/>
         </w:rPr>
       </w:pPr>
       <w:r>
@@ -9126,9 +8713,8 @@
           <w:color w:val="000000"/>
           <w:sz w:val="22"/>
           <w:szCs w:val="22"/>
-          <w:lang w:val="en-US"/>
-        </w:rPr>
-        <w:t xml:space="preserve">Step </w:t>
+        </w:rPr>
+        <w:t xml:space="preserve">Step F. </w:t>
       </w:r>
       <w:r>
         <w:rPr>
@@ -9138,9 +8724,8 @@
           <w:color w:val="000000"/>
           <w:sz w:val="22"/>
           <w:szCs w:val="22"/>
-          <w:lang w:val="en-US"/>
-        </w:rPr>
-        <w:t>G</w:t>
+        </w:rPr>
+        <w:t xml:space="preserve">Upload the following two sets of output files to </w:t>
       </w:r>
       <w:r>
         <w:rPr>
@@ -9150,9 +8735,8 @@
           <w:color w:val="000000"/>
           <w:sz w:val="22"/>
           <w:szCs w:val="22"/>
-          <w:lang w:val="en-US"/>
-        </w:rPr>
-        <w:t>. Compress the created output directory (</w:t>
+        </w:rPr>
+        <w:t xml:space="preserve">the </w:t>
       </w:r>
       <w:r>
         <w:rPr>
@@ -9162,11 +8746,9 @@
           <w:color w:val="000000"/>
           <w:sz w:val="22"/>
           <w:szCs w:val="22"/>
-          <w:lang w:val="en-US"/>
-        </w:rPr>
-        <w:t>'</w:t>
-      </w:r>
-      <w:proofErr w:type="spellStart"/>
+        </w:rPr>
+        <w:t xml:space="preserve">provided </w:t>
+      </w:r>
       <w:r>
         <w:rPr>
           <w:rFonts w:ascii="Arial" w:hAnsi="Arial" w:cs="Times Roman"/>
@@ -9175,11 +8757,9 @@
           <w:color w:val="000000"/>
           <w:sz w:val="22"/>
           <w:szCs w:val="22"/>
-          <w:lang w:val="en-US"/>
-        </w:rPr>
-        <w:t>cohort_name_ancestry</w:t>
-      </w:r>
-      <w:proofErr w:type="spellEnd"/>
+        </w:rPr>
+        <w:t>NeuroCHARGE google link</w:t>
+      </w:r>
       <w:r>
         <w:rPr>
           <w:rFonts w:ascii="Arial" w:hAnsi="Arial" w:cs="Times Roman"/>
@@ -9188,74 +8768,303 @@
           <w:color w:val="000000"/>
           <w:sz w:val="22"/>
           <w:szCs w:val="22"/>
-          <w:lang w:val="en-US"/>
-        </w:rPr>
-        <w:t>')</w:t>
-      </w:r>
-      <w:r>
-        <w:rPr>
-          <w:rFonts w:ascii="Arial" w:hAnsi="Arial" w:cs="Times Roman"/>
-          <w:b/>
-          <w:bCs/>
-          <w:color w:val="000000"/>
-          <w:sz w:val="22"/>
-          <w:szCs w:val="22"/>
-          <w:lang w:val="en-US"/>
-        </w:rPr>
-        <w:t xml:space="preserve"> and u</w:t>
-      </w:r>
-      <w:r>
-        <w:rPr>
-          <w:rFonts w:ascii="Arial" w:hAnsi="Arial" w:cs="Times Roman"/>
-          <w:b/>
-          <w:bCs/>
-          <w:color w:val="000000"/>
-          <w:sz w:val="22"/>
-          <w:szCs w:val="22"/>
-          <w:lang w:val="en-US"/>
-        </w:rPr>
-        <w:t xml:space="preserve">pload the compressed file to </w:t>
-      </w:r>
-      <w:proofErr w:type="spellStart"/>
-      <w:r>
-        <w:rPr>
-          <w:rFonts w:ascii="Arial" w:hAnsi="Arial" w:cs="Times Roman"/>
-          <w:b/>
-          <w:bCs/>
-          <w:color w:val="000000"/>
-          <w:sz w:val="22"/>
-          <w:szCs w:val="22"/>
-          <w:lang w:val="en-US"/>
-        </w:rPr>
-        <w:t>NeuroCHARGE</w:t>
-      </w:r>
-      <w:proofErr w:type="spellEnd"/>
-      <w:r>
-        <w:rPr>
-          <w:rFonts w:ascii="Arial" w:hAnsi="Arial" w:cs="Times Roman"/>
-          <w:b/>
-          <w:bCs/>
-          <w:color w:val="000000"/>
-          <w:sz w:val="22"/>
-          <w:szCs w:val="22"/>
-          <w:lang w:val="en-US"/>
-        </w:rPr>
-        <w:t xml:space="preserve"> Google drive link</w:t>
-      </w:r>
-      <w:r>
-        <w:rPr>
-          <w:rFonts w:ascii="Arial" w:hAnsi="Arial" w:cs="Times Roman"/>
-          <w:b/>
-          <w:bCs/>
-          <w:color w:val="000000"/>
-          <w:sz w:val="22"/>
-          <w:szCs w:val="22"/>
-          <w:lang w:val="en-US"/>
         </w:rPr>
         <w:t>:</w:t>
       </w:r>
     </w:p>
-    <w:commentRangeStart w:id="15"/>
+    <w:p>
+      <w:pPr>
+        <w:pStyle w:val="ListParagraph"/>
+        <w:widowControl w:val="0"/>
+        <w:numPr>
+          <w:ilvl w:val="0"/>
+          <w:numId w:val="49"/>
+        </w:numPr>
+        <w:autoSpaceDE w:val="0"/>
+        <w:autoSpaceDN w:val="0"/>
+        <w:adjustRightInd w:val="0"/>
+        <w:spacing w:after="240"/>
+        <w:rPr>
+          <w:rFonts w:ascii="Arial" w:hAnsi="Arial" w:cs="Times Roman"/>
+          <w:color w:val="000000"/>
+          <w:sz w:val="22"/>
+          <w:szCs w:val="22"/>
+          <w:lang w:val="en-US"/>
+        </w:rPr>
+      </w:pPr>
+      <w:r>
+        <w:rPr>
+          <w:rFonts w:ascii="Arial" w:hAnsi="Arial" w:cs="Times Roman"/>
+          <w:color w:val="000000"/>
+          <w:sz w:val="22"/>
+          <w:szCs w:val="22"/>
+          <w:lang w:val="en-US"/>
+        </w:rPr>
+        <w:t xml:space="preserve">Stage 1 file: </w:t>
+      </w:r>
+      <w:r>
+        <w:rPr>
+          <w:rFonts w:ascii="Arial" w:hAnsi="Arial" w:cs="Times Roman"/>
+          <w:color w:val="000000"/>
+          <w:sz w:val="22"/>
+          <w:szCs w:val="22"/>
+          <w:lang w:val="en-US"/>
+        </w:rPr>
+        <w:t>Compress the created output directory and upload the compressed file</w:t>
+      </w:r>
+      <w:r>
+        <w:rPr>
+          <w:rFonts w:ascii="Arial" w:hAnsi="Arial" w:cs="Times Roman"/>
+          <w:color w:val="000000"/>
+          <w:sz w:val="22"/>
+          <w:szCs w:val="22"/>
+          <w:lang w:val="en-US"/>
+        </w:rPr>
+        <w:t xml:space="preserve"> with naming: </w:t>
+      </w:r>
+      <w:r>
+        <w:rPr>
+          <w:rFonts w:ascii="Arial" w:hAnsi="Arial" w:cs="Times Roman"/>
+          <w:color w:val="C0504D" w:themeColor="accent2"/>
+          <w:sz w:val="22"/>
+          <w:szCs w:val="22"/>
+          <w:lang w:val="en-US"/>
+        </w:rPr>
+        <w:t>'Study_Ancestry_</w:t>
+      </w:r>
+      <w:r>
+        <w:rPr>
+          <w:rFonts w:ascii="Arial" w:hAnsi="Arial" w:cs="Times Roman"/>
+          <w:color w:val="C0504D" w:themeColor="accent2"/>
+          <w:sz w:val="22"/>
+          <w:szCs w:val="22"/>
+          <w:lang w:val="en-US"/>
+        </w:rPr>
+        <w:t>Stage1</w:t>
+      </w:r>
+      <w:r>
+        <w:rPr>
+          <w:rFonts w:ascii="Arial" w:hAnsi="Arial" w:cs="Times Roman"/>
+          <w:color w:val="C0504D" w:themeColor="accent2"/>
+          <w:sz w:val="22"/>
+          <w:szCs w:val="22"/>
+          <w:lang w:val="en-US"/>
+        </w:rPr>
+        <w:t>_DDMMYYY</w:t>
+      </w:r>
+      <w:r>
+        <w:rPr>
+          <w:rFonts w:ascii="Arial" w:hAnsi="Arial" w:cs="Times Roman"/>
+          <w:color w:val="C0504D" w:themeColor="accent2"/>
+          <w:sz w:val="22"/>
+          <w:szCs w:val="22"/>
+          <w:lang w:val="en-US"/>
+        </w:rPr>
+        <w:t>.zip'</w:t>
+      </w:r>
+      <w:r>
+        <w:rPr>
+          <w:rFonts w:ascii="Arial" w:hAnsi="Arial" w:cs="Times Roman"/>
+          <w:color w:val="000000"/>
+          <w:sz w:val="22"/>
+          <w:szCs w:val="22"/>
+          <w:lang w:val="en-US"/>
+        </w:rPr>
+        <w:t xml:space="preserve"> (e.g., SYS_EUR_Stage1</w:t>
+      </w:r>
+      <w:r>
+        <w:rPr>
+          <w:rFonts w:ascii="Arial" w:hAnsi="Arial" w:cs="Times Roman"/>
+          <w:color w:val="000000"/>
+          <w:sz w:val="22"/>
+          <w:szCs w:val="22"/>
+          <w:lang w:val="en-US"/>
+        </w:rPr>
+        <w:t>_09052022</w:t>
+      </w:r>
+      <w:r>
+        <w:rPr>
+          <w:rFonts w:ascii="Arial" w:hAnsi="Arial" w:cs="Times Roman"/>
+          <w:color w:val="000000"/>
+          <w:sz w:val="22"/>
+          <w:szCs w:val="22"/>
+          <w:lang w:val="en-US"/>
+        </w:rPr>
+        <w:t>.zip)</w:t>
+      </w:r>
+    </w:p>
+    <w:p>
+      <w:pPr>
+        <w:pStyle w:val="ListParagraph"/>
+        <w:widowControl w:val="0"/>
+        <w:numPr>
+          <w:ilvl w:val="0"/>
+          <w:numId w:val="49"/>
+        </w:numPr>
+        <w:autoSpaceDE w:val="0"/>
+        <w:autoSpaceDN w:val="0"/>
+        <w:adjustRightInd w:val="0"/>
+        <w:spacing w:after="240"/>
+        <w:rPr>
+          <w:rFonts w:ascii="Arial" w:hAnsi="Arial" w:cs="Times Roman"/>
+          <w:color w:val="000000"/>
+          <w:sz w:val="22"/>
+          <w:szCs w:val="22"/>
+          <w:lang w:val="en-US"/>
+        </w:rPr>
+      </w:pPr>
+      <w:r>
+        <w:rPr>
+          <w:rFonts w:ascii="Arial" w:hAnsi="Arial" w:cs="Times Roman"/>
+          <w:color w:val="000000"/>
+          <w:sz w:val="22"/>
+          <w:szCs w:val="22"/>
+          <w:lang w:val="en-US"/>
+        </w:rPr>
+        <w:t xml:space="preserve">Stage 2 file: </w:t>
+      </w:r>
+      <w:r>
+        <w:rPr>
+          <w:rFonts w:ascii="Arial" w:hAnsi="Arial" w:cs="Times Roman"/>
+          <w:color w:val="000000"/>
+          <w:sz w:val="22"/>
+          <w:szCs w:val="22"/>
+          <w:lang w:val="en-US"/>
+        </w:rPr>
+        <w:t xml:space="preserve">Gzipped </w:t>
+      </w:r>
+      <w:r>
+        <w:rPr>
+          <w:rFonts w:ascii="Arial" w:hAnsi="Arial" w:cs="Times Roman"/>
+          <w:color w:val="000000"/>
+          <w:sz w:val="22"/>
+          <w:szCs w:val="22"/>
+          <w:lang w:val="en-US"/>
+        </w:rPr>
+        <w:t>GWAS result file</w:t>
+      </w:r>
+      <w:r>
+        <w:rPr>
+          <w:rFonts w:ascii="Arial" w:hAnsi="Arial" w:cs="Times Roman"/>
+          <w:color w:val="000000"/>
+          <w:sz w:val="22"/>
+          <w:szCs w:val="22"/>
+          <w:lang w:val="en-US"/>
+        </w:rPr>
+        <w:t xml:space="preserve"> with</w:t>
+      </w:r>
+      <w:r>
+        <w:rPr>
+          <w:rFonts w:ascii="Arial" w:hAnsi="Arial" w:cs="Times Roman"/>
+          <w:color w:val="000000"/>
+          <w:sz w:val="22"/>
+          <w:szCs w:val="22"/>
+          <w:lang w:val="en-US"/>
+        </w:rPr>
+        <w:t xml:space="preserve"> naming</w:t>
+      </w:r>
+      <w:r>
+        <w:rPr>
+          <w:rFonts w:ascii="Arial" w:hAnsi="Arial" w:cs="Times Roman"/>
+          <w:color w:val="000000"/>
+          <w:sz w:val="22"/>
+          <w:szCs w:val="22"/>
+          <w:lang w:val="en-US"/>
+        </w:rPr>
+        <w:t xml:space="preserve">: </w:t>
+      </w:r>
+      <w:r>
+        <w:rPr>
+          <w:rFonts w:ascii="Arial" w:hAnsi="Arial" w:cs="Times Roman"/>
+          <w:color w:val="000000"/>
+          <w:sz w:val="22"/>
+          <w:szCs w:val="22"/>
+          <w:lang w:val="en-US"/>
+        </w:rPr>
+        <w:t>‘</w:t>
+      </w:r>
+      <w:r>
+        <w:rPr>
+          <w:rFonts w:ascii="Arial" w:hAnsi="Arial" w:cs="Times Roman"/>
+          <w:color w:val="C0504D" w:themeColor="accent2"/>
+          <w:sz w:val="22"/>
+          <w:szCs w:val="22"/>
+          <w:lang w:val="en-US"/>
+        </w:rPr>
+        <w:t>Study</w:t>
+      </w:r>
+      <w:r>
+        <w:rPr>
+          <w:rFonts w:ascii="Arial" w:hAnsi="Arial" w:cs="Times Roman"/>
+          <w:color w:val="C0504D" w:themeColor="accent2"/>
+          <w:sz w:val="22"/>
+          <w:szCs w:val="22"/>
+          <w:lang w:val="en-US"/>
+        </w:rPr>
+        <w:t>_</w:t>
+      </w:r>
+      <w:r>
+        <w:rPr>
+          <w:rFonts w:ascii="Arial" w:hAnsi="Arial" w:cs="Times Roman"/>
+          <w:color w:val="C0504D" w:themeColor="accent2"/>
+          <w:sz w:val="22"/>
+          <w:szCs w:val="22"/>
+          <w:lang w:val="en-US"/>
+        </w:rPr>
+        <w:t>A</w:t>
+      </w:r>
+      <w:r>
+        <w:rPr>
+          <w:rFonts w:ascii="Arial" w:hAnsi="Arial" w:cs="Times Roman"/>
+          <w:color w:val="C0504D" w:themeColor="accent2"/>
+          <w:sz w:val="22"/>
+          <w:szCs w:val="22"/>
+          <w:lang w:val="en-US"/>
+        </w:rPr>
+        <w:t>ncestry</w:t>
+      </w:r>
+      <w:r>
+        <w:rPr>
+          <w:rFonts w:ascii="Arial" w:hAnsi="Arial" w:cs="Times Roman"/>
+          <w:color w:val="C0504D" w:themeColor="accent2"/>
+          <w:sz w:val="22"/>
+          <w:szCs w:val="22"/>
+          <w:lang w:val="en-US"/>
+        </w:rPr>
+        <w:t>_PC1_WMH_insularTH_DDMMYYYY.txt.gz</w:t>
+      </w:r>
+      <w:r>
+        <w:rPr>
+          <w:rFonts w:ascii="Arial" w:hAnsi="Arial" w:cs="Times Roman"/>
+          <w:color w:val="C0504D" w:themeColor="accent2"/>
+          <w:sz w:val="22"/>
+          <w:szCs w:val="22"/>
+          <w:lang w:val="en-US"/>
+        </w:rPr>
+        <w:t>’</w:t>
+      </w:r>
+      <w:r>
+        <w:rPr>
+          <w:rFonts w:ascii="Arial" w:hAnsi="Arial" w:cs="Times Roman"/>
+          <w:color w:val="C0504D" w:themeColor="accent2"/>
+          <w:sz w:val="22"/>
+          <w:szCs w:val="22"/>
+          <w:lang w:val="en-US"/>
+        </w:rPr>
+        <w:t xml:space="preserve"> </w:t>
+      </w:r>
+      <w:r>
+        <w:rPr>
+          <w:rFonts w:ascii="Arial" w:hAnsi="Arial" w:cs="Times Roman"/>
+          <w:color w:val="000000"/>
+          <w:sz w:val="22"/>
+          <w:szCs w:val="22"/>
+          <w:lang w:val="en-US"/>
+        </w:rPr>
+        <w:t>(e.g., SYS_EUR_PC1_WMH_insularTH_09052022.txt.gz)</w:t>
+      </w:r>
+    </w:p>
+    <w:commentRangeStart w:id="14"/>
     <w:p>
       <w:pPr>
         <w:jc w:val="center"/>
@@ -9285,12 +9094,12 @@
         </w:rPr>
         <w:fldChar w:fldCharType="end"/>
       </w:r>
-      <w:commentRangeEnd w:id="15"/>
+      <w:commentRangeEnd w:id="14"/>
       <w:r>
         <w:rPr>
           <w:rStyle w:val="CommentReference"/>
         </w:rPr>
-        <w:commentReference w:id="15"/>
+        <w:commentReference w:id="14"/>
       </w:r>
     </w:p>
     <w:p>
@@ -9445,23 +9254,13 @@
         </w:rPr>
         <w:t xml:space="preserve">: </w:t>
       </w:r>
-      <w:proofErr w:type="spellStart"/>
-      <w:r>
-        <w:rPr>
-          <w:rFonts w:ascii="Arial" w:hAnsi="Arial"/>
-          <w:sz w:val="22"/>
-          <w:szCs w:val="22"/>
-        </w:rPr>
-        <w:t>WMHadj</w:t>
-      </w:r>
-      <w:proofErr w:type="spellEnd"/>
-      <w:r>
-        <w:rPr>
-          <w:rFonts w:ascii="Arial" w:hAnsi="Arial"/>
-          <w:sz w:val="22"/>
-          <w:szCs w:val="22"/>
-        </w:rPr>
-        <w:t xml:space="preserve"> ~ SNP + age + age2 + sex + ICV or brain volume + hypertension + type 2 diabetes + current smoking status + cohort-specific covariates+ </w:t>
+      <w:r>
+        <w:rPr>
+          <w:rFonts w:ascii="Arial" w:hAnsi="Arial"/>
+          <w:sz w:val="22"/>
+          <w:szCs w:val="22"/>
+        </w:rPr>
+        <w:t xml:space="preserve">WMHadj ~ SNP + age + age2 + sex + ICV or brain volume + hypertension + type 2 diabetes + current smoking status + cohort-specific covariates+ </w:t>
       </w:r>
       <w:r>
         <w:rPr>
@@ -9516,23 +9315,13 @@
         </w:rPr>
         <w:t xml:space="preserve">: </w:t>
       </w:r>
-      <w:proofErr w:type="spellStart"/>
-      <w:r>
-        <w:rPr>
-          <w:rFonts w:ascii="Arial" w:hAnsi="Arial"/>
-          <w:sz w:val="22"/>
-          <w:szCs w:val="22"/>
-        </w:rPr>
-        <w:t>insulaCTadj</w:t>
-      </w:r>
-      <w:proofErr w:type="spellEnd"/>
-      <w:r>
-        <w:rPr>
-          <w:rFonts w:ascii="Arial" w:hAnsi="Arial"/>
-          <w:sz w:val="22"/>
-          <w:szCs w:val="22"/>
-        </w:rPr>
-        <w:t xml:space="preserve"> ~ SNP + age + age2 + sex + ICV or brain volume + hypertension + type 2 diabetes + current smoking status + cohort-specific covariates+ </w:t>
+      <w:r>
+        <w:rPr>
+          <w:rFonts w:ascii="Arial" w:hAnsi="Arial"/>
+          <w:sz w:val="22"/>
+          <w:szCs w:val="22"/>
+        </w:rPr>
+        <w:t xml:space="preserve">insulaCTadj ~ SNP + age + age2 + sex + ICV or brain volume + hypertension + type 2 diabetes + current smoking status + cohort-specific covariates+ </w:t>
       </w:r>
       <w:r>
         <w:rPr>
@@ -9565,7 +9354,7 @@
       </w:pPr>
     </w:p>
   </w:comment>
-  <w:comment w:id="5" w:author="Ariana Tang" w:date="2022-05-02T14:48:00Z" w:initials="AT">
+  <w:comment w:id="5" w:author="Ariana Tang" w:date="2022-05-04T14:30:00Z" w:initials="AT">
     <w:p>
       <w:pPr>
         <w:pStyle w:val="CommentText"/>
@@ -9577,11 +9366,11 @@
         <w:annotationRef/>
       </w:r>
       <w:r>
-        <w:t>Do we need this?</w:t>
+        <w:t>I just used the headings we had for our tables</w:t>
       </w:r>
     </w:p>
   </w:comment>
-  <w:comment w:id="6" w:author="Ariana Tang" w:date="2022-05-04T15:01:00Z" w:initials="AT">
+  <w:comment w:id="6" w:author="Ariana Tang" w:date="2022-05-04T14:33:00Z" w:initials="AT">
     <w:p>
       <w:pPr>
         <w:pStyle w:val="CommentText"/>
@@ -9593,11 +9382,11 @@
         <w:annotationRef/>
       </w:r>
       <w:r>
-        <w:t>This is one of our covariates but do we need them to give this?</w:t>
+        <w:t>The original document says 5, but we have 7</w:t>
       </w:r>
     </w:p>
   </w:comment>
-  <w:comment w:id="7" w:author="Ariana Tang" w:date="2022-05-04T15:05:00Z" w:initials="AT">
+  <w:comment w:id="7" w:author="Ariana Tang" w:date="2022-05-02T14:48:00Z" w:initials="AT">
     <w:p>
       <w:pPr>
         <w:pStyle w:val="CommentText"/>
@@ -9609,11 +9398,11 @@
         <w:annotationRef/>
       </w:r>
       <w:r>
-        <w:t>Adjusted for ICV, transformed, or raw?</w:t>
+        <w:t>Do we need this?</w:t>
       </w:r>
     </w:p>
   </w:comment>
-  <w:comment w:id="8" w:author="Ariana Tang" w:date="2022-05-04T14:30:00Z" w:initials="AT">
+  <w:comment w:id="8" w:author="Ariana Tang" w:date="2022-05-04T15:01:00Z" w:initials="AT">
     <w:p>
       <w:pPr>
         <w:pStyle w:val="CommentText"/>
@@ -9625,11 +9414,11 @@
         <w:annotationRef/>
       </w:r>
       <w:r>
-        <w:t>I just used the headings we had for our tables</w:t>
+        <w:t>This is one of our covariates but do we need them to give this?</w:t>
       </w:r>
     </w:p>
   </w:comment>
-  <w:comment w:id="9" w:author="Ariana Tang" w:date="2022-05-04T14:33:00Z" w:initials="AT">
+  <w:comment w:id="9" w:author="Jean Shin" w:date="2022-05-04T17:37:00Z" w:initials="JS">
     <w:p>
       <w:pPr>
         <w:pStyle w:val="CommentText"/>
@@ -9641,11 +9430,11 @@
         <w:annotationRef/>
       </w:r>
       <w:r>
-        <w:t>The original document says 5, but we have 7</w:t>
+        <w:t>To Do: Will work on this more later</w:t>
       </w:r>
     </w:p>
   </w:comment>
-  <w:comment w:id="10" w:author="Jean Shin" w:date="2022-05-04T17:37:00Z" w:initials="JS">
+  <w:comment w:id="10" w:author="Jean Shin" w:date="2022-05-04T17:25:00Z" w:initials="JS">
     <w:p>
       <w:pPr>
         <w:pStyle w:val="CommentText"/>
@@ -9657,11 +9446,14 @@
         <w:annotationRef/>
       </w:r>
       <w:r>
-        <w:t>To Do: Will work on this more later</w:t>
+        <w:t>To do:</w:t>
+      </w:r>
+      <w:r>
+        <w:t xml:space="preserve"> decide later</w:t>
       </w:r>
     </w:p>
   </w:comment>
-  <w:comment w:id="11" w:author="Jean Shin" w:date="2022-05-04T17:25:00Z" w:initials="JS">
+  <w:comment w:id="11" w:author="Jean Shin" w:date="2022-05-05T15:09:00Z" w:initials="JS">
     <w:p>
       <w:pPr>
         <w:pStyle w:val="CommentText"/>
@@ -9673,14 +9465,17 @@
         <w:annotationRef/>
       </w:r>
       <w:r>
-        <w:t>To do:</w:t>
-      </w:r>
-      <w:r>
-        <w:t xml:space="preserve"> decide later</w:t>
+        <w:t>I did not have T2D in my notes…I may have missed it</w:t>
+      </w:r>
+      <w:r>
+        <w:t>: confirm it with Zdenka and Tomas</w:t>
+      </w:r>
+      <w:r>
+        <w:t>.</w:t>
       </w:r>
     </w:p>
   </w:comment>
-  <w:comment w:id="12" w:author="Jean Shin" w:date="2022-05-05T15:09:00Z" w:initials="JS">
+  <w:comment w:id="12" w:author="Jean Shin" w:date="2022-05-04T17:28:00Z" w:initials="JS">
     <w:p>
       <w:pPr>
         <w:pStyle w:val="CommentText"/>
@@ -9692,25 +9487,11 @@
         <w:annotationRef/>
       </w:r>
       <w:r>
-        <w:t>I did not have T2D in my notes…I may have missed it</w:t>
-      </w:r>
-      <w:r>
-        <w:t xml:space="preserve">: confirm it with </w:t>
-      </w:r>
-      <w:proofErr w:type="spellStart"/>
-      <w:r>
-        <w:t>Zdenka</w:t>
-      </w:r>
-      <w:proofErr w:type="spellEnd"/>
-      <w:r>
-        <w:t xml:space="preserve"> and Tomas</w:t>
-      </w:r>
-      <w:r>
-        <w:t>.</w:t>
+        <w:t>To do: change</w:t>
       </w:r>
     </w:p>
   </w:comment>
-  <w:comment w:id="13" w:author="Jean Shin" w:date="2022-05-04T17:28:00Z" w:initials="JS">
+  <w:comment w:id="13" w:author="Jean Shin" w:date="2022-05-04T17:29:00Z" w:initials="JS">
     <w:p>
       <w:pPr>
         <w:pStyle w:val="CommentText"/>
@@ -9723,6 +9504,9 @@
       </w:r>
       <w:r>
         <w:t>To do: change</w:t>
+      </w:r>
+      <w:r>
+        <w:t xml:space="preserve"> the file name and line number</w:t>
       </w:r>
     </w:p>
   </w:comment>
@@ -9738,29 +9522,7 @@
         <w:annotationRef/>
       </w:r>
       <w:r>
-        <w:t>To do: change</w:t>
-      </w:r>
-      <w:r>
-        <w:t xml:space="preserve"> the file name and line number</w:t>
-      </w:r>
-    </w:p>
-  </w:comment>
-  <w:comment w:id="15" w:author="Jean Shin" w:date="2022-05-04T17:29:00Z" w:initials="JS">
-    <w:p>
-      <w:pPr>
-        <w:pStyle w:val="CommentText"/>
-      </w:pPr>
-      <w:r>
-        <w:rPr>
-          <w:rStyle w:val="CommentReference"/>
-        </w:rPr>
-        <w:annotationRef/>
-      </w:r>
-      <w:r>
-        <w:t xml:space="preserve">To do: </w:t>
-      </w:r>
-      <w:r>
-        <w:t>Get a link from the CHARGE</w:t>
+        <w:t>To do: Get a link from the CHARGE</w:t>
       </w:r>
     </w:p>
   </w:comment>
@@ -9774,17 +9536,16 @@
   <w15:commentEx w15:paraId="42EA13D1" w15:done="0"/>
   <w15:commentEx w15:paraId="18C54E27" w15:done="0"/>
   <w15:commentEx w15:paraId="6F090345" w15:done="0"/>
+  <w15:commentEx w15:paraId="4AB5B9CC" w15:done="0"/>
+  <w15:commentEx w15:paraId="38A5A299" w15:done="0"/>
   <w15:commentEx w15:paraId="04CB5150" w15:done="0"/>
   <w15:commentEx w15:paraId="42D4F46E" w15:done="0"/>
-  <w15:commentEx w15:paraId="0CF994CF" w15:done="0"/>
-  <w15:commentEx w15:paraId="49E62C35" w15:done="0"/>
-  <w15:commentEx w15:paraId="7A7757D5" w15:done="0"/>
   <w15:commentEx w15:paraId="3E97F163" w15:done="0"/>
   <w15:commentEx w15:paraId="56EBF9D1" w15:done="0"/>
   <w15:commentEx w15:paraId="2D2FA9D3" w15:done="0"/>
   <w15:commentEx w15:paraId="1ABEDC79" w15:done="0"/>
   <w15:commentEx w15:paraId="5FF4F50C" w15:done="0"/>
-  <w15:commentEx w15:paraId="09CB400F" w15:done="0"/>
+  <w15:commentEx w15:paraId="6F22EA19" w15:done="0"/>
 </w15:commentsEx>
 </file>
 
@@ -9795,11 +9556,10 @@
   <w16cex:commentExtensible w16cex:durableId="261B13EC" w16cex:dateUtc="2022-05-02T18:37:00Z"/>
   <w16cex:commentExtensible w16cex:durableId="261D373E" w16cex:dateUtc="2022-05-04T21:32:00Z"/>
   <w16cex:commentExtensible w16cex:durableId="261E1FE3" w16cex:dateUtc="2022-05-05T14:05:00Z"/>
+  <w16cex:commentExtensible w16cex:durableId="261DB52E" w16cex:dateUtc="2022-05-04T18:30:00Z"/>
+  <w16cex:commentExtensible w16cex:durableId="261DB5E1" w16cex:dateUtc="2022-05-04T18:33:00Z"/>
   <w16cex:commentExtensible w16cex:durableId="261B169B" w16cex:dateUtc="2022-05-02T18:48:00Z"/>
   <w16cex:commentExtensible w16cex:durableId="261DBCA7" w16cex:dateUtc="2022-05-04T19:01:00Z"/>
-  <w16cex:commentExtensible w16cex:durableId="261DBD8B" w16cex:dateUtc="2022-05-04T19:05:00Z"/>
-  <w16cex:commentExtensible w16cex:durableId="261DB52E" w16cex:dateUtc="2022-05-04T18:30:00Z"/>
-  <w16cex:commentExtensible w16cex:durableId="261DB5E1" w16cex:dateUtc="2022-05-04T18:33:00Z"/>
   <w16cex:commentExtensible w16cex:durableId="261D3869" w16cex:dateUtc="2022-05-04T21:37:00Z"/>
   <w16cex:commentExtensible w16cex:durableId="261D359D" w16cex:dateUtc="2022-05-04T21:25:00Z"/>
   <w16cex:commentExtensible w16cex:durableId="261E6742" w16cex:dateUtc="2022-05-05T19:09:00Z"/>
@@ -9816,17 +9576,16 @@
   <w16cid:commentId w16cid:paraId="42EA13D1" w16cid:durableId="261B13EC"/>
   <w16cid:commentId w16cid:paraId="18C54E27" w16cid:durableId="261D373E"/>
   <w16cid:commentId w16cid:paraId="6F090345" w16cid:durableId="261E1FE3"/>
+  <w16cid:commentId w16cid:paraId="4AB5B9CC" w16cid:durableId="261DB52E"/>
+  <w16cid:commentId w16cid:paraId="38A5A299" w16cid:durableId="261DB5E1"/>
   <w16cid:commentId w16cid:paraId="04CB5150" w16cid:durableId="261B169B"/>
   <w16cid:commentId w16cid:paraId="42D4F46E" w16cid:durableId="261DBCA7"/>
-  <w16cid:commentId w16cid:paraId="0CF994CF" w16cid:durableId="261DBD8B"/>
-  <w16cid:commentId w16cid:paraId="49E62C35" w16cid:durableId="261DB52E"/>
-  <w16cid:commentId w16cid:paraId="7A7757D5" w16cid:durableId="261DB5E1"/>
   <w16cid:commentId w16cid:paraId="3E97F163" w16cid:durableId="261D3869"/>
   <w16cid:commentId w16cid:paraId="56EBF9D1" w16cid:durableId="261D359D"/>
   <w16cid:commentId w16cid:paraId="2D2FA9D3" w16cid:durableId="261E6742"/>
   <w16cid:commentId w16cid:paraId="1ABEDC79" w16cid:durableId="261D3635"/>
   <w16cid:commentId w16cid:paraId="5FF4F50C" w16cid:durableId="261D3665"/>
-  <w16cid:commentId w16cid:paraId="09CB400F" w16cid:durableId="261D3684"/>
+  <w16cid:commentId w16cid:paraId="6F22EA19" w16cid:durableId="261D3684"/>
 </w16cid:commentsIds>
 </file>
 
@@ -12677,6 +12436,95 @@
     </w:lvl>
   </w:abstractNum>
   <w:abstractNum w:abstractNumId="29" w15:restartNumberingAfterBreak="0">
+    <w:nsid w:val="4B8606E7"/>
+    <w:multiLevelType w:val="hybridMultilevel"/>
+    <w:tmpl w:val="2FB6DD26"/>
+    <w:lvl w:ilvl="0" w:tplc="045A4A50">
+      <w:start w:val="1"/>
+      <w:numFmt w:val="decimal"/>
+      <w:lvlText w:val="%1."/>
+      <w:lvlJc w:val="left"/>
+      <w:pPr>
+        <w:ind w:left="720" w:hanging="360"/>
+      </w:pPr>
+      <w:rPr>
+        <w:rFonts w:hint="default"/>
+      </w:rPr>
+    </w:lvl>
+    <w:lvl w:ilvl="1" w:tplc="04090019" w:tentative="1">
+      <w:start w:val="1"/>
+      <w:numFmt w:val="lowerLetter"/>
+      <w:lvlText w:val="%2."/>
+      <w:lvlJc w:val="left"/>
+      <w:pPr>
+        <w:ind w:left="1440" w:hanging="360"/>
+      </w:pPr>
+    </w:lvl>
+    <w:lvl w:ilvl="2" w:tplc="0409001B" w:tentative="1">
+      <w:start w:val="1"/>
+      <w:numFmt w:val="lowerRoman"/>
+      <w:lvlText w:val="%3."/>
+      <w:lvlJc w:val="right"/>
+      <w:pPr>
+        <w:ind w:left="2160" w:hanging="180"/>
+      </w:pPr>
+    </w:lvl>
+    <w:lvl w:ilvl="3" w:tplc="0409000F" w:tentative="1">
+      <w:start w:val="1"/>
+      <w:numFmt w:val="decimal"/>
+      <w:lvlText w:val="%4."/>
+      <w:lvlJc w:val="left"/>
+      <w:pPr>
+        <w:ind w:left="2880" w:hanging="360"/>
+      </w:pPr>
+    </w:lvl>
+    <w:lvl w:ilvl="4" w:tplc="04090019" w:tentative="1">
+      <w:start w:val="1"/>
+      <w:numFmt w:val="lowerLetter"/>
+      <w:lvlText w:val="%5."/>
+      <w:lvlJc w:val="left"/>
+      <w:pPr>
+        <w:ind w:left="3600" w:hanging="360"/>
+      </w:pPr>
+    </w:lvl>
+    <w:lvl w:ilvl="5" w:tplc="0409001B" w:tentative="1">
+      <w:start w:val="1"/>
+      <w:numFmt w:val="lowerRoman"/>
+      <w:lvlText w:val="%6."/>
+      <w:lvlJc w:val="right"/>
+      <w:pPr>
+        <w:ind w:left="4320" w:hanging="180"/>
+      </w:pPr>
+    </w:lvl>
+    <w:lvl w:ilvl="6" w:tplc="0409000F" w:tentative="1">
+      <w:start w:val="1"/>
+      <w:numFmt w:val="decimal"/>
+      <w:lvlText w:val="%7."/>
+      <w:lvlJc w:val="left"/>
+      <w:pPr>
+        <w:ind w:left="5040" w:hanging="360"/>
+      </w:pPr>
+    </w:lvl>
+    <w:lvl w:ilvl="7" w:tplc="04090019" w:tentative="1">
+      <w:start w:val="1"/>
+      <w:numFmt w:val="lowerLetter"/>
+      <w:lvlText w:val="%8."/>
+      <w:lvlJc w:val="left"/>
+      <w:pPr>
+        <w:ind w:left="5760" w:hanging="360"/>
+      </w:pPr>
+    </w:lvl>
+    <w:lvl w:ilvl="8" w:tplc="0409001B" w:tentative="1">
+      <w:start w:val="1"/>
+      <w:numFmt w:val="lowerRoman"/>
+      <w:lvlText w:val="%9."/>
+      <w:lvlJc w:val="right"/>
+      <w:pPr>
+        <w:ind w:left="6480" w:hanging="180"/>
+      </w:pPr>
+    </w:lvl>
+  </w:abstractNum>
+  <w:abstractNum w:abstractNumId="30" w15:restartNumberingAfterBreak="0">
     <w:nsid w:val="4DFD28B7"/>
     <w:multiLevelType w:val="hybridMultilevel"/>
     <w:tmpl w:val="6F00C626"/>
@@ -12789,7 +12637,7 @@
       </w:rPr>
     </w:lvl>
   </w:abstractNum>
-  <w:abstractNum w:abstractNumId="30" w15:restartNumberingAfterBreak="0">
+  <w:abstractNum w:abstractNumId="31" w15:restartNumberingAfterBreak="0">
     <w:nsid w:val="563212C9"/>
     <w:multiLevelType w:val="hybridMultilevel"/>
     <w:tmpl w:val="D5FA5F1C"/>
@@ -12902,7 +12750,7 @@
       </w:rPr>
     </w:lvl>
   </w:abstractNum>
-  <w:abstractNum w:abstractNumId="31" w15:restartNumberingAfterBreak="0">
+  <w:abstractNum w:abstractNumId="32" w15:restartNumberingAfterBreak="0">
     <w:nsid w:val="58FB5254"/>
     <w:multiLevelType w:val="hybridMultilevel"/>
     <w:tmpl w:val="33B64756"/>
@@ -12991,7 +12839,7 @@
       </w:pPr>
     </w:lvl>
   </w:abstractNum>
-  <w:abstractNum w:abstractNumId="32" w15:restartNumberingAfterBreak="0">
+  <w:abstractNum w:abstractNumId="33" w15:restartNumberingAfterBreak="0">
     <w:nsid w:val="5FEF31D9"/>
     <w:multiLevelType w:val="hybridMultilevel"/>
     <w:tmpl w:val="1528E5E6"/>
@@ -13104,7 +12952,7 @@
       </w:rPr>
     </w:lvl>
   </w:abstractNum>
-  <w:abstractNum w:abstractNumId="33" w15:restartNumberingAfterBreak="0">
+  <w:abstractNum w:abstractNumId="34" w15:restartNumberingAfterBreak="0">
     <w:nsid w:val="60B36F4D"/>
     <w:multiLevelType w:val="hybridMultilevel"/>
     <w:tmpl w:val="51CA27B0"/>
@@ -13190,7 +13038,7 @@
       </w:pPr>
     </w:lvl>
   </w:abstractNum>
-  <w:abstractNum w:abstractNumId="34" w15:restartNumberingAfterBreak="0">
+  <w:abstractNum w:abstractNumId="35" w15:restartNumberingAfterBreak="0">
     <w:nsid w:val="626F7A51"/>
     <w:multiLevelType w:val="hybridMultilevel"/>
     <w:tmpl w:val="99CCBC6E"/>
@@ -13276,7 +13124,7 @@
       </w:pPr>
     </w:lvl>
   </w:abstractNum>
-  <w:abstractNum w:abstractNumId="35" w15:restartNumberingAfterBreak="0">
+  <w:abstractNum w:abstractNumId="36" w15:restartNumberingAfterBreak="0">
     <w:nsid w:val="681A74ED"/>
     <w:multiLevelType w:val="hybridMultilevel"/>
     <w:tmpl w:val="FE70B336"/>
@@ -13389,7 +13237,7 @@
       </w:rPr>
     </w:lvl>
   </w:abstractNum>
-  <w:abstractNum w:abstractNumId="36" w15:restartNumberingAfterBreak="0">
+  <w:abstractNum w:abstractNumId="37" w15:restartNumberingAfterBreak="0">
     <w:nsid w:val="68A438C6"/>
     <w:multiLevelType w:val="hybridMultilevel"/>
     <w:tmpl w:val="B9A4518E"/>
@@ -13502,7 +13350,7 @@
       </w:rPr>
     </w:lvl>
   </w:abstractNum>
-  <w:abstractNum w:abstractNumId="37" w15:restartNumberingAfterBreak="0">
+  <w:abstractNum w:abstractNumId="38" w15:restartNumberingAfterBreak="0">
     <w:nsid w:val="694A19B6"/>
     <w:multiLevelType w:val="hybridMultilevel"/>
     <w:tmpl w:val="2716BB24"/>
@@ -13615,7 +13463,7 @@
       </w:rPr>
     </w:lvl>
   </w:abstractNum>
-  <w:abstractNum w:abstractNumId="38" w15:restartNumberingAfterBreak="0">
+  <w:abstractNum w:abstractNumId="39" w15:restartNumberingAfterBreak="0">
     <w:nsid w:val="6A742B3D"/>
     <w:multiLevelType w:val="hybridMultilevel"/>
     <w:tmpl w:val="0ADC1EAA"/>
@@ -13728,7 +13576,7 @@
       </w:rPr>
     </w:lvl>
   </w:abstractNum>
-  <w:abstractNum w:abstractNumId="39" w15:restartNumberingAfterBreak="0">
+  <w:abstractNum w:abstractNumId="40" w15:restartNumberingAfterBreak="0">
     <w:nsid w:val="6B1E23ED"/>
     <w:multiLevelType w:val="hybridMultilevel"/>
     <w:tmpl w:val="510A65BA"/>
@@ -13841,7 +13689,7 @@
       </w:rPr>
     </w:lvl>
   </w:abstractNum>
-  <w:abstractNum w:abstractNumId="40" w15:restartNumberingAfterBreak="0">
+  <w:abstractNum w:abstractNumId="41" w15:restartNumberingAfterBreak="0">
     <w:nsid w:val="6DBE73AE"/>
     <w:multiLevelType w:val="hybridMultilevel"/>
     <w:tmpl w:val="864A260E"/>
@@ -13954,7 +13802,7 @@
       </w:rPr>
     </w:lvl>
   </w:abstractNum>
-  <w:abstractNum w:abstractNumId="41" w15:restartNumberingAfterBreak="0">
+  <w:abstractNum w:abstractNumId="42" w15:restartNumberingAfterBreak="0">
     <w:nsid w:val="705A0D5A"/>
     <w:multiLevelType w:val="hybridMultilevel"/>
     <w:tmpl w:val="BC988250"/>
@@ -14067,7 +13915,7 @@
       </w:rPr>
     </w:lvl>
   </w:abstractNum>
-  <w:abstractNum w:abstractNumId="42" w15:restartNumberingAfterBreak="0">
+  <w:abstractNum w:abstractNumId="43" w15:restartNumberingAfterBreak="0">
     <w:nsid w:val="72660988"/>
     <w:multiLevelType w:val="hybridMultilevel"/>
     <w:tmpl w:val="A92A319E"/>
@@ -14180,7 +14028,7 @@
       </w:rPr>
     </w:lvl>
   </w:abstractNum>
-  <w:abstractNum w:abstractNumId="43" w15:restartNumberingAfterBreak="0">
+  <w:abstractNum w:abstractNumId="44" w15:restartNumberingAfterBreak="0">
     <w:nsid w:val="73E02801"/>
     <w:multiLevelType w:val="hybridMultilevel"/>
     <w:tmpl w:val="E41000CE"/>
@@ -14293,7 +14141,7 @@
       </w:rPr>
     </w:lvl>
   </w:abstractNum>
-  <w:abstractNum w:abstractNumId="44" w15:restartNumberingAfterBreak="0">
+  <w:abstractNum w:abstractNumId="45" w15:restartNumberingAfterBreak="0">
     <w:nsid w:val="75CB4653"/>
     <w:multiLevelType w:val="multilevel"/>
     <w:tmpl w:val="F85CA63A"/>
@@ -14384,7 +14232,7 @@
       </w:pPr>
     </w:lvl>
   </w:abstractNum>
-  <w:abstractNum w:abstractNumId="45" w15:restartNumberingAfterBreak="0">
+  <w:abstractNum w:abstractNumId="46" w15:restartNumberingAfterBreak="0">
     <w:nsid w:val="75F87A7F"/>
     <w:multiLevelType w:val="hybridMultilevel"/>
     <w:tmpl w:val="7EE21A98"/>
@@ -14473,7 +14321,7 @@
       </w:pPr>
     </w:lvl>
   </w:abstractNum>
-  <w:abstractNum w:abstractNumId="46" w15:restartNumberingAfterBreak="0">
+  <w:abstractNum w:abstractNumId="47" w15:restartNumberingAfterBreak="0">
     <w:nsid w:val="7AEB6314"/>
     <w:multiLevelType w:val="hybridMultilevel"/>
     <w:tmpl w:val="9EAEFAB8"/>
@@ -14586,7 +14434,7 @@
       </w:rPr>
     </w:lvl>
   </w:abstractNum>
-  <w:abstractNum w:abstractNumId="47" w15:restartNumberingAfterBreak="0">
+  <w:abstractNum w:abstractNumId="48" w15:restartNumberingAfterBreak="0">
     <w:nsid w:val="7C80017B"/>
     <w:multiLevelType w:val="hybridMultilevel"/>
     <w:tmpl w:val="1770A8E2"/>
@@ -14712,10 +14560,10 @@
     <w:abstractNumId w:val="3"/>
   </w:num>
   <w:num w:numId="5" w16cid:durableId="400101953">
-    <w:abstractNumId w:val="42"/>
+    <w:abstractNumId w:val="43"/>
   </w:num>
   <w:num w:numId="6" w16cid:durableId="155460741">
-    <w:abstractNumId w:val="29"/>
+    <w:abstractNumId w:val="30"/>
   </w:num>
   <w:num w:numId="7" w16cid:durableId="1291479586">
     <w:abstractNumId w:val="5"/>
@@ -14727,10 +14575,10 @@
     <w:abstractNumId w:val="18"/>
   </w:num>
   <w:num w:numId="10" w16cid:durableId="2124303241">
-    <w:abstractNumId w:val="43"/>
+    <w:abstractNumId w:val="44"/>
   </w:num>
   <w:num w:numId="11" w16cid:durableId="1323044799">
-    <w:abstractNumId w:val="33"/>
+    <w:abstractNumId w:val="34"/>
   </w:num>
   <w:num w:numId="12" w16cid:durableId="2127918221">
     <w:abstractNumId w:val="21"/>
@@ -14742,13 +14590,13 @@
     <w:abstractNumId w:val="28"/>
   </w:num>
   <w:num w:numId="15" w16cid:durableId="1685352639">
-    <w:abstractNumId w:val="31"/>
+    <w:abstractNumId w:val="32"/>
   </w:num>
   <w:num w:numId="16" w16cid:durableId="489322578">
     <w:abstractNumId w:val="26"/>
   </w:num>
   <w:num w:numId="17" w16cid:durableId="786580499">
-    <w:abstractNumId w:val="41"/>
+    <w:abstractNumId w:val="42"/>
   </w:num>
   <w:num w:numId="18" w16cid:durableId="1752239329">
     <w:abstractNumId w:val="14"/>
@@ -14757,10 +14605,10 @@
     <w:abstractNumId w:val="12"/>
   </w:num>
   <w:num w:numId="20" w16cid:durableId="1656570051">
-    <w:abstractNumId w:val="35"/>
+    <w:abstractNumId w:val="36"/>
   </w:num>
   <w:num w:numId="21" w16cid:durableId="1321156733">
-    <w:abstractNumId w:val="47"/>
+    <w:abstractNumId w:val="48"/>
   </w:num>
   <w:num w:numId="22" w16cid:durableId="134685660">
     <w:abstractNumId w:val="13"/>
@@ -14772,22 +14620,22 @@
     <w:abstractNumId w:val="15"/>
   </w:num>
   <w:num w:numId="25" w16cid:durableId="1029573135">
-    <w:abstractNumId w:val="37"/>
+    <w:abstractNumId w:val="38"/>
   </w:num>
   <w:num w:numId="26" w16cid:durableId="775179822">
-    <w:abstractNumId w:val="30"/>
+    <w:abstractNumId w:val="31"/>
   </w:num>
   <w:num w:numId="27" w16cid:durableId="1116602920">
     <w:abstractNumId w:val="16"/>
   </w:num>
   <w:num w:numId="28" w16cid:durableId="667709176">
-    <w:abstractNumId w:val="32"/>
+    <w:abstractNumId w:val="33"/>
   </w:num>
   <w:num w:numId="29" w16cid:durableId="137698007">
     <w:abstractNumId w:val="23"/>
   </w:num>
   <w:num w:numId="30" w16cid:durableId="397560340">
-    <w:abstractNumId w:val="38"/>
+    <w:abstractNumId w:val="39"/>
   </w:num>
   <w:num w:numId="31" w16cid:durableId="1723098956">
     <w:abstractNumId w:val="6"/>
@@ -14796,7 +14644,7 @@
     <w:abstractNumId w:val="17"/>
   </w:num>
   <w:num w:numId="33" w16cid:durableId="1505313862">
-    <w:abstractNumId w:val="44"/>
+    <w:abstractNumId w:val="45"/>
   </w:num>
   <w:num w:numId="34" w16cid:durableId="1940526272">
     <w:abstractNumId w:val="11"/>
@@ -14817,7 +14665,7 @@
     <w:abstractNumId w:val="8"/>
   </w:num>
   <w:num w:numId="40" w16cid:durableId="1288007234">
-    <w:abstractNumId w:val="39"/>
+    <w:abstractNumId w:val="40"/>
   </w:num>
   <w:num w:numId="41" w16cid:durableId="1964575678">
     <w:abstractNumId w:val="22"/>
@@ -14826,22 +14674,25 @@
     <w:abstractNumId w:val="7"/>
   </w:num>
   <w:num w:numId="43" w16cid:durableId="1903060138">
+    <w:abstractNumId w:val="47"/>
+  </w:num>
+  <w:num w:numId="44" w16cid:durableId="228157558">
     <w:abstractNumId w:val="46"/>
   </w:num>
-  <w:num w:numId="44" w16cid:durableId="228157558">
-    <w:abstractNumId w:val="45"/>
-  </w:num>
   <w:num w:numId="45" w16cid:durableId="1907111521">
-    <w:abstractNumId w:val="34"/>
+    <w:abstractNumId w:val="35"/>
   </w:num>
   <w:num w:numId="46" w16cid:durableId="940182994">
     <w:abstractNumId w:val="9"/>
   </w:num>
   <w:num w:numId="47" w16cid:durableId="1028944578">
-    <w:abstractNumId w:val="40"/>
+    <w:abstractNumId w:val="41"/>
   </w:num>
   <w:num w:numId="48" w16cid:durableId="1358964743">
-    <w:abstractNumId w:val="36"/>
+    <w:abstractNumId w:val="37"/>
+  </w:num>
+  <w:num w:numId="49" w16cid:durableId="351684272">
+    <w:abstractNumId w:val="29"/>
   </w:num>
 </w:numbering>
 </file>

--- a/Analysis plan_2022-05-05.docx
+++ b/Analysis plan_2022-05-05.docx
@@ -113,6 +113,7 @@
         </w:rPr>
         <w:t xml:space="preserve">, </w:t>
       </w:r>
+      <w:proofErr w:type="spellStart"/>
       <w:r>
         <w:rPr>
           <w:rFonts w:ascii="Arial" w:hAnsi="Arial"/>
@@ -120,8 +121,9 @@
           <w:sz w:val="28"/>
           <w:szCs w:val="22"/>
         </w:rPr>
-        <w:t xml:space="preserve">NeuroCHARGE </w:t>
-      </w:r>
+        <w:t>NeuroCHARGE</w:t>
+      </w:r>
+      <w:proofErr w:type="spellEnd"/>
       <w:r>
         <w:rPr>
           <w:rFonts w:ascii="Arial" w:hAnsi="Arial"/>
@@ -129,7 +131,7 @@
           <w:sz w:val="28"/>
           <w:szCs w:val="22"/>
         </w:rPr>
-        <w:t>C</w:t>
+        <w:t xml:space="preserve"> </w:t>
       </w:r>
       <w:r>
         <w:rPr>
@@ -138,6 +140,15 @@
           <w:sz w:val="28"/>
           <w:szCs w:val="22"/>
         </w:rPr>
+        <w:t>C</w:t>
+      </w:r>
+      <w:r>
+        <w:rPr>
+          <w:rFonts w:ascii="Arial" w:hAnsi="Arial"/>
+          <w:b/>
+          <w:sz w:val="28"/>
+          <w:szCs w:val="22"/>
+        </w:rPr>
         <w:t>onsortium</w:t>
       </w:r>
     </w:p>
@@ -255,6 +266,7 @@
           <w:lang w:val="en-US"/>
         </w:rPr>
       </w:pPr>
+      <w:proofErr w:type="spellStart"/>
       <w:r>
         <w:rPr>
           <w:rFonts w:ascii="Arial" w:hAnsi="Arial" w:cs="Times Roman"/>
@@ -264,7 +276,43 @@
           <w:szCs w:val="20"/>
           <w:lang w:val="en-US"/>
         </w:rPr>
-        <w:t>Zdenka Pausova (zdenka.pausova@sickkids.ca)</w:t>
+        <w:t>Zdenka</w:t>
+      </w:r>
+      <w:proofErr w:type="spellEnd"/>
+      <w:r>
+        <w:rPr>
+          <w:rFonts w:ascii="Arial" w:hAnsi="Arial" w:cs="Times Roman"/>
+          <w:bCs/>
+          <w:color w:val="000000"/>
+          <w:sz w:val="20"/>
+          <w:szCs w:val="20"/>
+          <w:lang w:val="en-US"/>
+        </w:rPr>
+        <w:t xml:space="preserve"> </w:t>
+      </w:r>
+      <w:proofErr w:type="spellStart"/>
+      <w:r>
+        <w:rPr>
+          <w:rFonts w:ascii="Arial" w:hAnsi="Arial" w:cs="Times Roman"/>
+          <w:bCs/>
+          <w:color w:val="000000"/>
+          <w:sz w:val="20"/>
+          <w:szCs w:val="20"/>
+          <w:lang w:val="en-US"/>
+        </w:rPr>
+        <w:t>Pausova</w:t>
+      </w:r>
+      <w:proofErr w:type="spellEnd"/>
+      <w:r>
+        <w:rPr>
+          <w:rFonts w:ascii="Arial" w:hAnsi="Arial" w:cs="Times Roman"/>
+          <w:bCs/>
+          <w:color w:val="000000"/>
+          <w:sz w:val="20"/>
+          <w:szCs w:val="20"/>
+          <w:lang w:val="en-US"/>
+        </w:rPr>
+        <w:t xml:space="preserve"> (zdenka.pausova@sickkids.ca)</w:t>
       </w:r>
     </w:p>
     <w:p>
@@ -1307,7 +1355,29 @@
           <w:szCs w:val="22"/>
           <w:highlight w:val="yellow"/>
         </w:rPr>
-        <w:t>in the 34 FreeSurfur-parcellated regions</w:t>
+        <w:t xml:space="preserve">in the 34 </w:t>
+      </w:r>
+      <w:proofErr w:type="spellStart"/>
+      <w:r>
+        <w:rPr>
+          <w:rFonts w:ascii="Arial" w:hAnsi="Arial"/>
+          <w:color w:val="000000" w:themeColor="text1"/>
+          <w:sz w:val="22"/>
+          <w:szCs w:val="22"/>
+          <w:highlight w:val="yellow"/>
+        </w:rPr>
+        <w:t>FreeSurfur</w:t>
+      </w:r>
+      <w:proofErr w:type="spellEnd"/>
+      <w:r>
+        <w:rPr>
+          <w:rFonts w:ascii="Arial" w:hAnsi="Arial"/>
+          <w:color w:val="000000" w:themeColor="text1"/>
+          <w:sz w:val="22"/>
+          <w:szCs w:val="22"/>
+          <w:highlight w:val="yellow"/>
+        </w:rPr>
+        <w:t>-parcellated regions</w:t>
       </w:r>
       <w:r>
         <w:rPr>
@@ -2143,6 +2213,7 @@
         </w:rPr>
         <w:t xml:space="preserve"> </w:t>
       </w:r>
+      <w:proofErr w:type="gramStart"/>
       <w:r>
         <w:rPr>
           <w:rFonts w:ascii="Arial" w:hAnsi="Arial"/>
@@ -2157,7 +2228,16 @@
           <w:sz w:val="22"/>
           <w:szCs w:val="22"/>
         </w:rPr>
-        <w:t>(insular CT)</w:t>
+        <w:t>(</w:t>
+      </w:r>
+      <w:proofErr w:type="gramEnd"/>
+      <w:r>
+        <w:rPr>
+          <w:rFonts w:ascii="Arial" w:hAnsi="Arial"/>
+          <w:sz w:val="22"/>
+          <w:szCs w:val="22"/>
+        </w:rPr>
+        <w:t>insular CT)</w:t>
       </w:r>
       <w:r>
         <w:rPr>
@@ -2658,6 +2738,7 @@
         </w:rPr>
         <w:t>‘</w:t>
       </w:r>
+      <w:proofErr w:type="spellStart"/>
       <w:r>
         <w:rPr>
           <w:rFonts w:ascii="Arial" w:hAnsi="Arial"/>
@@ -2667,6 +2748,7 @@
         </w:rPr>
         <w:t>files_for_GWAS</w:t>
       </w:r>
+      <w:proofErr w:type="spellEnd"/>
       <w:r>
         <w:rPr>
           <w:rFonts w:ascii="Arial" w:hAnsi="Arial"/>
@@ -2749,7 +2831,31 @@
           <w:sz w:val="22"/>
           <w:szCs w:val="22"/>
         </w:rPr>
-        <w:t xml:space="preserve">age + age2 + sex + </w:t>
+        <w:t>A</w:t>
+      </w:r>
+      <w:r>
+        <w:rPr>
+          <w:rFonts w:ascii="Arial" w:hAnsi="Arial"/>
+          <w:sz w:val="22"/>
+          <w:szCs w:val="22"/>
+        </w:rPr>
+        <w:t xml:space="preserve">ge + </w:t>
+      </w:r>
+      <w:r>
+        <w:rPr>
+          <w:rFonts w:ascii="Arial" w:hAnsi="Arial"/>
+          <w:sz w:val="22"/>
+          <w:szCs w:val="22"/>
+        </w:rPr>
+        <w:t>A</w:t>
+      </w:r>
+      <w:r>
+        <w:rPr>
+          <w:rFonts w:ascii="Arial" w:hAnsi="Arial"/>
+          <w:sz w:val="22"/>
+          <w:szCs w:val="22"/>
+        </w:rPr>
+        <w:t xml:space="preserve">ge2 + sex + </w:t>
       </w:r>
       <w:r>
         <w:rPr>
@@ -3025,7 +3131,25 @@
                 <w:sz w:val="20"/>
                 <w:szCs w:val="20"/>
               </w:rPr>
-              <w:t>The dbSNP or 1000 Genome Project ID number</w:t>
+              <w:t xml:space="preserve">The </w:t>
+            </w:r>
+            <w:proofErr w:type="spellStart"/>
+            <w:r>
+              <w:rPr>
+                <w:rFonts w:ascii="Arial" w:hAnsi="Arial" w:cs="Arial"/>
+                <w:sz w:val="20"/>
+                <w:szCs w:val="20"/>
+              </w:rPr>
+              <w:t>dbSNP</w:t>
+            </w:r>
+            <w:proofErr w:type="spellEnd"/>
+            <w:r>
+              <w:rPr>
+                <w:rFonts w:ascii="Arial" w:hAnsi="Arial" w:cs="Arial"/>
+                <w:sz w:val="20"/>
+                <w:szCs w:val="20"/>
+              </w:rPr>
+              <w:t xml:space="preserve"> or 1000 Genome Project ID number</w:t>
             </w:r>
           </w:p>
         </w:tc>
@@ -3820,6 +3944,25 @@
     </w:p>
     <w:p>
       <w:pPr>
+        <w:rPr>
+          <w:rFonts w:ascii="Arial" w:hAnsi="Arial"/>
+          <w:b/>
+          <w:sz w:val="22"/>
+          <w:szCs w:val="22"/>
+        </w:rPr>
+      </w:pPr>
+      <w:r>
+        <w:rPr>
+          <w:rFonts w:ascii="Arial" w:hAnsi="Arial"/>
+          <w:b/>
+          <w:sz w:val="22"/>
+          <w:szCs w:val="22"/>
+        </w:rPr>
+        <w:br w:type="page"/>
+      </w:r>
+    </w:p>
+    <w:p>
+      <w:pPr>
         <w:widowControl w:val="0"/>
         <w:autoSpaceDE w:val="0"/>
         <w:autoSpaceDN w:val="0"/>
@@ -3834,6 +3977,7 @@
           <w:sz w:val="22"/>
           <w:szCs w:val="22"/>
         </w:rPr>
+        <w:lastRenderedPageBreak/>
         <w:t xml:space="preserve">Study </w:t>
       </w:r>
       <w:r>
@@ -3890,7 +4034,6 @@
           <w:highlight w:val="yellow"/>
           <w:lang w:val="en-US"/>
         </w:rPr>
-        <w:lastRenderedPageBreak/>
         <w:t xml:space="preserve">Please </w:t>
       </w:r>
       <w:r>
@@ -4595,7 +4738,25 @@
                 <w:sz w:val="20"/>
                 <w:szCs w:val="20"/>
               </w:rPr>
-              <w:t>Hypertension, n(%)</w:t>
+              <w:t xml:space="preserve">Hypertension, </w:t>
+            </w:r>
+            <w:proofErr w:type="gramStart"/>
+            <w:r>
+              <w:rPr>
+                <w:rFonts w:ascii="Arial" w:hAnsi="Arial" w:cs="Arial"/>
+                <w:sz w:val="20"/>
+                <w:szCs w:val="20"/>
+              </w:rPr>
+              <w:t>n(</w:t>
+            </w:r>
+            <w:proofErr w:type="gramEnd"/>
+            <w:r>
+              <w:rPr>
+                <w:rFonts w:ascii="Arial" w:hAnsi="Arial" w:cs="Arial"/>
+                <w:sz w:val="20"/>
+                <w:szCs w:val="20"/>
+              </w:rPr>
+              <w:t>%)</w:t>
             </w:r>
           </w:p>
         </w:tc>
@@ -5877,6 +6038,7 @@
           <w:sz w:val="22"/>
           <w:szCs w:val="22"/>
         </w:rPr>
+        <w:lastRenderedPageBreak/>
         <w:t xml:space="preserve">If you have any questions </w:t>
       </w:r>
       <w:r>
@@ -6865,6 +7027,7 @@
         </w:rPr>
         <w:t xml:space="preserve">the </w:t>
       </w:r>
+      <w:proofErr w:type="spellStart"/>
       <w:r>
         <w:rPr>
           <w:rFonts w:ascii="Arial" w:hAnsi="Arial" w:cs="Times Roman"/>
@@ -6878,6 +7041,7 @@
         <w:t>dropbox</w:t>
       </w:r>
       <w:commentRangeEnd w:id="10"/>
+      <w:proofErr w:type="spellEnd"/>
       <w:r>
         <w:rPr>
           <w:rStyle w:val="CommentReference"/>
@@ -6938,8 +7102,21 @@
           <w:szCs w:val="22"/>
           <w:lang w:val="en-US"/>
         </w:rPr>
-        <w:t xml:space="preserve"> (please see  ‘</w:t>
-      </w:r>
+        <w:t xml:space="preserve"> (please </w:t>
+      </w:r>
+      <w:proofErr w:type="gramStart"/>
+      <w:r>
+        <w:rPr>
+          <w:rFonts w:ascii="Arial" w:hAnsi="Arial" w:cs="Times Roman"/>
+          <w:bCs/>
+          <w:color w:val="000000"/>
+          <w:sz w:val="22"/>
+          <w:szCs w:val="22"/>
+          <w:lang w:val="en-US"/>
+        </w:rPr>
+        <w:t>see  ‘</w:t>
+      </w:r>
+      <w:proofErr w:type="gramEnd"/>
       <w:r>
         <w:rPr>
           <w:rFonts w:ascii="Arial" w:hAnsi="Arial" w:cs="Times Roman"/>
@@ -7312,7 +7489,31 @@
           <w:szCs w:val="22"/>
           <w:lang w:val="en-US"/>
         </w:rPr>
-        <w:t>averaged between the left and the right hemispheres in 34 FreeSurfer-parcellated regions</w:t>
+        <w:t xml:space="preserve">averaged between the left and the right hemispheres in 34 </w:t>
+      </w:r>
+      <w:proofErr w:type="spellStart"/>
+      <w:r>
+        <w:rPr>
+          <w:rFonts w:ascii="Arial" w:hAnsi="Arial" w:cs="Times Roman"/>
+          <w:bCs/>
+          <w:color w:val="000000"/>
+          <w:sz w:val="22"/>
+          <w:szCs w:val="22"/>
+          <w:lang w:val="en-US"/>
+        </w:rPr>
+        <w:t>FreeSurfer</w:t>
+      </w:r>
+      <w:proofErr w:type="spellEnd"/>
+      <w:r>
+        <w:rPr>
+          <w:rFonts w:ascii="Arial" w:hAnsi="Arial" w:cs="Times Roman"/>
+          <w:bCs/>
+          <w:color w:val="000000"/>
+          <w:sz w:val="22"/>
+          <w:szCs w:val="22"/>
+          <w:lang w:val="en-US"/>
+        </w:rPr>
+        <w:t>-parcellated regions</w:t>
       </w:r>
       <w:r>
         <w:rPr>
@@ -8532,9 +8733,22 @@
           <w:szCs w:val="22"/>
           <w:lang w:val="en-US"/>
         </w:rPr>
-        <w:t>Source after editting</w:t>
+        <w:t xml:space="preserve">Source after </w:t>
+      </w:r>
+      <w:proofErr w:type="spellStart"/>
+      <w:r>
+        <w:rPr>
+          <w:rFonts w:ascii="Arial" w:hAnsi="Arial" w:cs="Times Roman"/>
+          <w:bCs/>
+          <w:color w:val="000000"/>
+          <w:sz w:val="22"/>
+          <w:szCs w:val="22"/>
+          <w:lang w:val="en-US"/>
+        </w:rPr>
+        <w:t>editting</w:t>
       </w:r>
       <w:commentRangeStart w:id="13"/>
+      <w:proofErr w:type="spellEnd"/>
       <w:r>
         <w:rPr>
           <w:rFonts w:ascii="Arial" w:hAnsi="Arial" w:cs="Times Roman"/>
@@ -8588,8 +8802,21 @@
           <w:szCs w:val="22"/>
           <w:lang w:val="en-US"/>
         </w:rPr>
-        <w:t>‘run_protocols_NeuroCHARGE.R</w:t>
-      </w:r>
+        <w:t>‘</w:t>
+      </w:r>
+      <w:proofErr w:type="spellStart"/>
+      <w:r>
+        <w:rPr>
+          <w:rFonts w:ascii="Arial" w:hAnsi="Arial" w:cs="Times Roman"/>
+          <w:bCs/>
+          <w:color w:val="0070C0"/>
+          <w:sz w:val="22"/>
+          <w:szCs w:val="22"/>
+          <w:lang w:val="en-US"/>
+        </w:rPr>
+        <w:t>run_protocols_NeuroCHARGE.R</w:t>
+      </w:r>
+      <w:proofErr w:type="spellEnd"/>
       <w:r>
         <w:rPr>
           <w:rFonts w:ascii="Arial" w:hAnsi="Arial" w:cs="Times Roman"/>
@@ -8749,6 +8976,7 @@
         </w:rPr>
         <w:t xml:space="preserve">provided </w:t>
       </w:r>
+      <w:proofErr w:type="spellStart"/>
       <w:r>
         <w:rPr>
           <w:rFonts w:ascii="Arial" w:hAnsi="Arial" w:cs="Times Roman"/>
@@ -8758,7 +8986,19 @@
           <w:sz w:val="22"/>
           <w:szCs w:val="22"/>
         </w:rPr>
-        <w:t>NeuroCHARGE google link</w:t>
+        <w:t>NeuroCHARGE</w:t>
+      </w:r>
+      <w:proofErr w:type="spellEnd"/>
+      <w:r>
+        <w:rPr>
+          <w:rFonts w:ascii="Arial" w:hAnsi="Arial" w:cs="Times Roman"/>
+          <w:b/>
+          <w:bCs/>
+          <w:color w:val="000000"/>
+          <w:sz w:val="22"/>
+          <w:szCs w:val="22"/>
+        </w:rPr>
+        <w:t xml:space="preserve"> google link</w:t>
       </w:r>
       <w:r>
         <w:rPr>
@@ -8830,17 +9070,7 @@
           <w:szCs w:val="22"/>
           <w:lang w:val="en-US"/>
         </w:rPr>
-        <w:t>'Study_Ancestry_</w:t>
-      </w:r>
-      <w:r>
-        <w:rPr>
-          <w:rFonts w:ascii="Arial" w:hAnsi="Arial" w:cs="Times Roman"/>
-          <w:color w:val="C0504D" w:themeColor="accent2"/>
-          <w:sz w:val="22"/>
-          <w:szCs w:val="22"/>
-          <w:lang w:val="en-US"/>
-        </w:rPr>
-        <w:t>Stage1</w:t>
+        <w:t>'Study_Ancestry_Stage1</w:t>
       </w:r>
       <w:r>
         <w:rPr>
@@ -8923,15 +9153,27 @@
         </w:rPr>
         <w:t xml:space="preserve">Stage 2 file: </w:t>
       </w:r>
-      <w:r>
-        <w:rPr>
-          <w:rFonts w:ascii="Arial" w:hAnsi="Arial" w:cs="Times Roman"/>
-          <w:color w:val="000000"/>
-          <w:sz w:val="22"/>
-          <w:szCs w:val="22"/>
-          <w:lang w:val="en-US"/>
-        </w:rPr>
-        <w:t xml:space="preserve">Gzipped </w:t>
+      <w:proofErr w:type="spellStart"/>
+      <w:r>
+        <w:rPr>
+          <w:rFonts w:ascii="Arial" w:hAnsi="Arial" w:cs="Times Roman"/>
+          <w:color w:val="000000"/>
+          <w:sz w:val="22"/>
+          <w:szCs w:val="22"/>
+          <w:lang w:val="en-US"/>
+        </w:rPr>
+        <w:t>Gzipped</w:t>
+      </w:r>
+      <w:proofErr w:type="spellEnd"/>
+      <w:r>
+        <w:rPr>
+          <w:rFonts w:ascii="Arial" w:hAnsi="Arial" w:cs="Times Roman"/>
+          <w:color w:val="000000"/>
+          <w:sz w:val="22"/>
+          <w:szCs w:val="22"/>
+          <w:lang w:val="en-US"/>
+        </w:rPr>
+        <w:t xml:space="preserve"> </w:t>
       </w:r>
       <w:r>
         <w:rPr>
@@ -9196,8 +9438,13 @@
         <w:annotationRef/>
       </w:r>
       <w:r>
-        <w:t>I feel like the script you gave me was pretty clear, so it might be worth just providing that?</w:t>
-      </w:r>
+        <w:t xml:space="preserve">I feel like the script you gave me was pretty clear, so it might be worth just providing </w:t>
+      </w:r>
+      <w:proofErr w:type="gramStart"/>
+      <w:r>
+        <w:t>that?</w:t>
+      </w:r>
+      <w:proofErr w:type="gramEnd"/>
     </w:p>
   </w:comment>
   <w:comment w:id="3" w:author="Jean Shin" w:date="2022-05-04T17:32:00Z" w:initials="JS">
@@ -9254,13 +9501,23 @@
         </w:rPr>
         <w:t xml:space="preserve">: </w:t>
       </w:r>
-      <w:r>
-        <w:rPr>
-          <w:rFonts w:ascii="Arial" w:hAnsi="Arial"/>
-          <w:sz w:val="22"/>
-          <w:szCs w:val="22"/>
-        </w:rPr>
-        <w:t xml:space="preserve">WMHadj ~ SNP + age + age2 + sex + ICV or brain volume + hypertension + type 2 diabetes + current smoking status + cohort-specific covariates+ </w:t>
+      <w:proofErr w:type="spellStart"/>
+      <w:r>
+        <w:rPr>
+          <w:rFonts w:ascii="Arial" w:hAnsi="Arial"/>
+          <w:sz w:val="22"/>
+          <w:szCs w:val="22"/>
+        </w:rPr>
+        <w:t>WMHadj</w:t>
+      </w:r>
+      <w:proofErr w:type="spellEnd"/>
+      <w:r>
+        <w:rPr>
+          <w:rFonts w:ascii="Arial" w:hAnsi="Arial"/>
+          <w:sz w:val="22"/>
+          <w:szCs w:val="22"/>
+        </w:rPr>
+        <w:t xml:space="preserve"> ~ SNP + age + age2 + sex + ICV or brain volume + hypertension + type 2 diabetes + current smoking status + cohort-specific covariates+ </w:t>
       </w:r>
       <w:r>
         <w:rPr>
@@ -9315,13 +9572,23 @@
         </w:rPr>
         <w:t xml:space="preserve">: </w:t>
       </w:r>
-      <w:r>
-        <w:rPr>
-          <w:rFonts w:ascii="Arial" w:hAnsi="Arial"/>
-          <w:sz w:val="22"/>
-          <w:szCs w:val="22"/>
-        </w:rPr>
-        <w:t xml:space="preserve">insulaCTadj ~ SNP + age + age2 + sex + ICV or brain volume + hypertension + type 2 diabetes + current smoking status + cohort-specific covariates+ </w:t>
+      <w:proofErr w:type="spellStart"/>
+      <w:r>
+        <w:rPr>
+          <w:rFonts w:ascii="Arial" w:hAnsi="Arial"/>
+          <w:sz w:val="22"/>
+          <w:szCs w:val="22"/>
+        </w:rPr>
+        <w:t>insulaCTadj</w:t>
+      </w:r>
+      <w:proofErr w:type="spellEnd"/>
+      <w:r>
+        <w:rPr>
+          <w:rFonts w:ascii="Arial" w:hAnsi="Arial"/>
+          <w:sz w:val="22"/>
+          <w:szCs w:val="22"/>
+        </w:rPr>
+        <w:t xml:space="preserve"> ~ SNP + age + age2 + sex + ICV or brain volume + hypertension + type 2 diabetes + current smoking status + cohort-specific covariates+ </w:t>
       </w:r>
       <w:r>
         <w:rPr>
@@ -9414,7 +9681,15 @@
         <w:annotationRef/>
       </w:r>
       <w:r>
-        <w:t>This is one of our covariates but do we need them to give this?</w:t>
+        <w:t xml:space="preserve">This is one of our </w:t>
+      </w:r>
+      <w:proofErr w:type="gramStart"/>
+      <w:r>
+        <w:t>covariates</w:t>
+      </w:r>
+      <w:proofErr w:type="gramEnd"/>
+      <w:r>
+        <w:t xml:space="preserve"> but do we need them to give this?</w:t>
       </w:r>
     </w:p>
   </w:comment>
@@ -9468,7 +9743,15 @@
         <w:t>I did not have T2D in my notes…I may have missed it</w:t>
       </w:r>
       <w:r>
-        <w:t>: confirm it with Zdenka and Tomas</w:t>
+        <w:t xml:space="preserve">: confirm it with </w:t>
+      </w:r>
+      <w:proofErr w:type="spellStart"/>
+      <w:r>
+        <w:t>Zdenka</w:t>
+      </w:r>
+      <w:proofErr w:type="spellEnd"/>
+      <w:r>
+        <w:t xml:space="preserve"> and Tomas</w:t>
       </w:r>
       <w:r>
         <w:t>.</w:t>
